--- a/Microservices with Spring Cloud.docx
+++ b/Microservices with Spring Cloud.docx
@@ -1,6 +1,6 @@
 
 <file path=word/document.xml><?xml version="1.0" encoding="utf-8"?>
-<w:document xmlns:wpc="http://schemas.microsoft.com/office/word/2010/wordprocessingCanvas" xmlns:cx="http://schemas.microsoft.com/office/drawing/2014/chartex" xmlns:cx1="http://schemas.microsoft.com/office/drawing/2015/9/8/chartex" xmlns:mc="http://schemas.openxmlformats.org/markup-compatibility/2006" xmlns:o="urn:schemas-microsoft-com:office:office" xmlns:r="http://schemas.openxmlformats.org/officeDocument/2006/relationships" xmlns:m="http://schemas.openxmlformats.org/officeDocument/2006/math" xmlns:v="urn:schemas-microsoft-com:vml" xmlns:wp14="http://schemas.microsoft.com/office/word/2010/wordprocessingDrawing" xmlns:wp="http://schemas.openxmlformats.org/drawingml/2006/wordprocessingDrawing" xmlns:w10="urn:schemas-microsoft-com:office:word" xmlns:w="http://schemas.openxmlformats.org/wordprocessingml/2006/main" xmlns:w14="http://schemas.microsoft.com/office/word/2010/wordml" xmlns:w15="http://schemas.microsoft.com/office/word/2012/wordml" xmlns:w16se="http://schemas.microsoft.com/office/word/2015/wordml/symex" xmlns:wpg="http://schemas.microsoft.com/office/word/2010/wordprocessingGroup" xmlns:wpi="http://schemas.microsoft.com/office/word/2010/wordprocessingInk" xmlns:wne="http://schemas.microsoft.com/office/word/2006/wordml" xmlns:wps="http://schemas.microsoft.com/office/word/2010/wordprocessingShape" mc:Ignorable="w14 w15 w16se wp14">
+<w:document xmlns:wpc="http://schemas.microsoft.com/office/word/2010/wordprocessingCanvas" xmlns:cx="http://schemas.microsoft.com/office/drawing/2014/chartex" xmlns:cx1="http://schemas.microsoft.com/office/drawing/2015/9/8/chartex" xmlns:cx2="http://schemas.microsoft.com/office/drawing/2015/10/21/chartex" xmlns:cx3="http://schemas.microsoft.com/office/drawing/2016/5/9/chartex" xmlns:cx4="http://schemas.microsoft.com/office/drawing/2016/5/10/chartex" xmlns:cx5="http://schemas.microsoft.com/office/drawing/2016/5/11/chartex" xmlns:cx6="http://schemas.microsoft.com/office/drawing/2016/5/12/chartex" xmlns:cx7="http://schemas.microsoft.com/office/drawing/2016/5/13/chartex" xmlns:cx8="http://schemas.microsoft.com/office/drawing/2016/5/14/chartex" xmlns:mc="http://schemas.openxmlformats.org/markup-compatibility/2006" xmlns:aink="http://schemas.microsoft.com/office/drawing/2016/ink" xmlns:am3d="http://schemas.microsoft.com/office/drawing/2017/model3d" xmlns:o="urn:schemas-microsoft-com:office:office" xmlns:r="http://schemas.openxmlformats.org/officeDocument/2006/relationships" xmlns:m="http://schemas.openxmlformats.org/officeDocument/2006/math" xmlns:v="urn:schemas-microsoft-com:vml" xmlns:wp14="http://schemas.microsoft.com/office/word/2010/wordprocessingDrawing" xmlns:wp="http://schemas.openxmlformats.org/drawingml/2006/wordprocessingDrawing" xmlns:w10="urn:schemas-microsoft-com:office:word" xmlns:w="http://schemas.openxmlformats.org/wordprocessingml/2006/main" xmlns:w14="http://schemas.microsoft.com/office/word/2010/wordml" xmlns:w15="http://schemas.microsoft.com/office/word/2012/wordml" xmlns:w16cid="http://schemas.microsoft.com/office/word/2016/wordml/cid" xmlns:w16se="http://schemas.microsoft.com/office/word/2015/wordml/symex" xmlns:wpg="http://schemas.microsoft.com/office/word/2010/wordprocessingGroup" xmlns:wpi="http://schemas.microsoft.com/office/word/2010/wordprocessingInk" xmlns:wne="http://schemas.microsoft.com/office/word/2006/wordml" xmlns:wps="http://schemas.microsoft.com/office/word/2010/wordprocessingShape" mc:Ignorable="w14 w15 w16se w16cid wp14">
   <w:body>
     <w:p>
       <w:pPr>
@@ -9,21 +9,44 @@
           <w:b/>
         </w:rPr>
       </w:pPr>
+      <w:proofErr w:type="spellStart"/>
       <w:r>
         <w:rPr>
           <w:b/>
           <w:sz w:val="28"/>
         </w:rPr>
-        <w:t>Microservices with Spring Cloud</w:t>
-      </w:r>
+        <w:t>Microservices</w:t>
+      </w:r>
+      <w:proofErr w:type="spellEnd"/>
+      <w:r>
+        <w:rPr>
+          <w:b/>
+          <w:sz w:val="28"/>
+        </w:rPr>
+        <w:t xml:space="preserve"> with Spring </w:t>
+      </w:r>
+      <w:proofErr w:type="spellStart"/>
+      <w:r>
+        <w:rPr>
+          <w:b/>
+          <w:sz w:val="28"/>
+        </w:rPr>
+        <w:t>Cloud</w:t>
+      </w:r>
+      <w:proofErr w:type="spellEnd"/>
     </w:p>
     <w:p>
       <w:pPr>
         <w:jc w:val="center"/>
       </w:pPr>
       <w:r>
-        <w:t>(na podstawie tutka z udemy</w:t>
-      </w:r>
+        <w:t xml:space="preserve">(na podstawie tutka z </w:t>
+      </w:r>
+      <w:proofErr w:type="spellStart"/>
+      <w:r>
+        <w:t>udemy</w:t>
+      </w:r>
+      <w:proofErr w:type="spellEnd"/>
       <w:r>
         <w:t xml:space="preserve"> -&gt; </w:t>
       </w:r>
@@ -44,7 +67,39 @@
         <w:jc w:val="center"/>
       </w:pPr>
       <w:r>
-        <w:t xml:space="preserve">Ogólnie tutek spoko i w sumie tyle. Aaa no warto wspomnieć o tym, że jak coś było o niczym to zwyczajnie pomijałem w opracowaniu. </w:t>
+        <w:t xml:space="preserve">Ogólnie tutek spoko i w sumie tyle. </w:t>
+      </w:r>
+      <w:proofErr w:type="spellStart"/>
+      <w:r>
+        <w:t>Aaa</w:t>
+      </w:r>
+      <w:proofErr w:type="spellEnd"/>
+      <w:r>
+        <w:t xml:space="preserve"> no warto wspomnieć o tym, że jak coś było o niczym to zwyczajnie pomijałem w opracowaniu. </w:t>
+      </w:r>
+      <w:r>
+        <w:t xml:space="preserve">Warto również wspomnieć, że każdy obrazek, który się pojawi w opracowaniu jest oczywiście nie mój </w:t>
+      </w:r>
+      <w:r>
+        <w:rPr>
+          <mc:AlternateContent>
+            <mc:Choice Requires="w16se"/>
+            <mc:Fallback>
+              <w:rFonts w:ascii="Segoe UI Emoji" w:eastAsia="Segoe UI Emoji" w:hAnsi="Segoe UI Emoji" w:cs="Segoe UI Emoji"/>
+            </mc:Fallback>
+          </mc:AlternateContent>
+        </w:rPr>
+        <mc:AlternateContent>
+          <mc:Choice Requires="w16se">
+            <w16se:symEx w16se:font="Segoe UI Emoji" w16se:char="1F60A"/>
+          </mc:Choice>
+          <mc:Fallback>
+            <w:t>😊</w:t>
+          </mc:Fallback>
+        </mc:AlternateContent>
+      </w:r>
+      <w:r>
+        <w:t xml:space="preserve"> </w:t>
       </w:r>
       <w:r>
         <w:t>Wszelkie uwagi po przeczytaniu wskazane ++</w:t>
@@ -55,10 +110,24 @@
         <w:jc w:val="center"/>
       </w:pPr>
       <w:r>
-        <w:t xml:space="preserve">To jak było ogólnie to teraz skrobnę coś w miarę szczegółowo. Znaczy nie będzie to turbo szczegółowe bo wiem jak (nie)dobrze piszę, ale postaram się przybliżyć wam co fajnego oferuje nam Spring Cloud. No to zaczynając, jest nam to po to aby ułatwić pracę w architekturze mikroserwisów. </w:t>
-      </w:r>
-      <w:bookmarkStart w:id="0" w:name="_GoBack"/>
-      <w:bookmarkEnd w:id="0"/>
+        <w:t xml:space="preserve">To jak było ogólnie to teraz skrobnę coś w miarę szczegółowo. Znaczy nie będzie to turbo szczegółowe bo wiem jak (nie)dobrze piszę, ale postaram się przybliżyć wam co fajnego oferuje nam Spring </w:t>
+      </w:r>
+      <w:proofErr w:type="spellStart"/>
+      <w:r>
+        <w:t>Cloud</w:t>
+      </w:r>
+      <w:proofErr w:type="spellEnd"/>
+      <w:r>
+        <w:t xml:space="preserve">. No to zaczynając, jest nam to po to aby ułatwić pracę w architekturze </w:t>
+      </w:r>
+      <w:proofErr w:type="spellStart"/>
+      <w:r>
+        <w:t>mikroserwisów</w:t>
+      </w:r>
+      <w:proofErr w:type="spellEnd"/>
+      <w:r>
+        <w:t>.</w:t>
+      </w:r>
     </w:p>
     <w:p>
       <w:pPr>
@@ -69,10 +138,2288 @@
         </w:numPr>
       </w:pPr>
       <w:r>
-        <w:t>Spring Cloud Config Server</w:t>
+        <w:t xml:space="preserve">Spring </w:t>
+      </w:r>
+      <w:proofErr w:type="spellStart"/>
+      <w:r>
+        <w:t>Cloud</w:t>
+      </w:r>
+      <w:proofErr w:type="spellEnd"/>
+      <w:r>
+        <w:t xml:space="preserve"> </w:t>
+      </w:r>
+      <w:proofErr w:type="spellStart"/>
+      <w:r>
+        <w:t>Config</w:t>
+      </w:r>
+      <w:proofErr w:type="spellEnd"/>
+      <w:r>
+        <w:t xml:space="preserve"> Server</w:t>
+      </w:r>
+    </w:p>
+    <w:p>
+      <w:r>
+        <w:t>Port Domyślny: 8888</w:t>
+      </w:r>
+    </w:p>
+    <w:p>
+      <w:r>
+        <w:t xml:space="preserve">Jest to serwer, który ma za zadanie wspierać zarządzanie konfiguracją </w:t>
+      </w:r>
+      <w:proofErr w:type="spellStart"/>
+      <w:r>
+        <w:t>mikroserwisów</w:t>
+      </w:r>
+      <w:proofErr w:type="spellEnd"/>
+      <w:r>
+        <w:t xml:space="preserve">. Bez znajomości Spring </w:t>
+      </w:r>
+      <w:proofErr w:type="spellStart"/>
+      <w:r>
+        <w:t>Cloud</w:t>
+      </w:r>
+      <w:proofErr w:type="spellEnd"/>
+      <w:r>
+        <w:t xml:space="preserve"> </w:t>
+      </w:r>
+      <w:proofErr w:type="spellStart"/>
+      <w:r>
+        <w:t>Config</w:t>
+      </w:r>
+      <w:proofErr w:type="spellEnd"/>
+      <w:r>
+        <w:t xml:space="preserve"> zazwyczaj trzyma się nasze ustawienia razem z kodem w plikach typu </w:t>
+      </w:r>
+      <w:proofErr w:type="spellStart"/>
+      <w:r>
+        <w:t>properties</w:t>
+      </w:r>
+      <w:proofErr w:type="spellEnd"/>
+      <w:r>
+        <w:t xml:space="preserve">. No i tu jest problem bo może zdarzyć się tak, że ktoś przez nieuwagę np. ja </w:t>
+      </w:r>
+      <w:r>
+        <w:rPr>
+          <mc:AlternateContent>
+            <mc:Choice Requires="w16se"/>
+            <mc:Fallback>
+              <w:rFonts w:ascii="Segoe UI Emoji" w:eastAsia="Segoe UI Emoji" w:hAnsi="Segoe UI Emoji" w:cs="Segoe UI Emoji"/>
+            </mc:Fallback>
+          </mc:AlternateContent>
+        </w:rPr>
+        <mc:AlternateContent>
+          <mc:Choice Requires="w16se">
+            <w16se:symEx w16se:font="Segoe UI Emoji" w16se:char="1F60A"/>
+          </mc:Choice>
+          <mc:Fallback>
+            <w:t>😊</w:t>
+          </mc:Fallback>
+        </mc:AlternateContent>
+      </w:r>
+      <w:r>
+        <w:t xml:space="preserve"> </w:t>
+      </w:r>
+      <w:proofErr w:type="spellStart"/>
+      <w:r>
+        <w:t>zacommituje</w:t>
+      </w:r>
+      <w:proofErr w:type="spellEnd"/>
+      <w:r>
+        <w:t xml:space="preserve"> </w:t>
+      </w:r>
+      <w:r>
+        <w:t xml:space="preserve">do publicznego użytku coś co nie powinno być współdzielone np. hasła. Ponadto gdy nie wersjonujemy naszych </w:t>
+      </w:r>
+      <w:proofErr w:type="spellStart"/>
+      <w:r>
+        <w:t>properties</w:t>
+      </w:r>
+      <w:proofErr w:type="spellEnd"/>
+      <w:r>
+        <w:t xml:space="preserve"> to tracimy możliwość przeglądania historii zmian w tych plikach i może dojść do sytuacji gdzie załadujemy do naszej </w:t>
+      </w:r>
+      <w:proofErr w:type="spellStart"/>
+      <w:r>
+        <w:t>apki</w:t>
+      </w:r>
+      <w:proofErr w:type="spellEnd"/>
+      <w:r>
+        <w:t xml:space="preserve"> inne ustawienia (</w:t>
+      </w:r>
+      <w:proofErr w:type="spellStart"/>
+      <w:r>
+        <w:t>apka</w:t>
+      </w:r>
+      <w:proofErr w:type="spellEnd"/>
+      <w:r>
+        <w:t xml:space="preserve"> działa, po prostu ustawienia są inne niż ostatnio) i będziemy zachodzić w głowę czy i dlaczego, ktoś je zmienił, może faktycznie była taka potrzeba, ale po co itp. To może zająć sporo czasu.</w:t>
+      </w:r>
+      <w:r>
+        <w:t xml:space="preserve"> Kolejny minus </w:t>
+      </w:r>
+      <w:proofErr w:type="spellStart"/>
+      <w:r>
+        <w:t>properties</w:t>
+      </w:r>
+      <w:proofErr w:type="spellEnd"/>
+      <w:r>
+        <w:t xml:space="preserve"> per </w:t>
+      </w:r>
+      <w:proofErr w:type="spellStart"/>
+      <w:r>
+        <w:t>mikroserwis</w:t>
+      </w:r>
+      <w:proofErr w:type="spellEnd"/>
+      <w:r>
+        <w:t xml:space="preserve"> to brak możliwości ich współdzielenia. Bez serwera z konfiguracjami musimy kopiować zawartość plików, które można </w:t>
+      </w:r>
+      <w:r>
+        <w:t>uwspólniać</w:t>
+      </w:r>
+      <w:r>
+        <w:t xml:space="preserve">. </w:t>
+      </w:r>
+      <w:r>
+        <w:t xml:space="preserve">Do tego dochodzi niebezpieczeństwo przechowywania haseł </w:t>
+      </w:r>
+      <w:proofErr w:type="spellStart"/>
+      <w:r>
+        <w:t>plain</w:t>
+      </w:r>
+      <w:proofErr w:type="spellEnd"/>
+      <w:r>
+        <w:t xml:space="preserve"> </w:t>
+      </w:r>
+      <w:proofErr w:type="spellStart"/>
+      <w:r>
+        <w:t>textem</w:t>
+      </w:r>
+      <w:proofErr w:type="spellEnd"/>
+      <w:r>
+        <w:t xml:space="preserve">. Trochę to minusów ma ale z pomocą przychodzi nasz </w:t>
+      </w:r>
+      <w:proofErr w:type="spellStart"/>
+      <w:r>
+        <w:t>Config</w:t>
+      </w:r>
+      <w:proofErr w:type="spellEnd"/>
+      <w:r>
+        <w:t xml:space="preserve"> Serwer. </w:t>
+      </w:r>
+    </w:p>
+    <w:p>
+      <w:r>
+        <w:rPr>
+          <w:noProof/>
+        </w:rPr>
+        <w:drawing>
+          <wp:inline distT="0" distB="0" distL="0" distR="0">
+            <wp:extent cx="4312920" cy="3153394"/>
+            <wp:effectExtent l="0" t="0" r="0" b="9525"/>
+            <wp:docPr id="1" name="Obraz 1" descr="Obraz zawierający tekst&#10;&#10;Opis wygenerowany przy bardzo wysokim poziomie pewności"/>
+            <wp:cNvGraphicFramePr>
+              <a:graphicFrameLocks xmlns:a="http://schemas.openxmlformats.org/drawingml/2006/main" noChangeAspect="1"/>
+            </wp:cNvGraphicFramePr>
+            <a:graphic xmlns:a="http://schemas.openxmlformats.org/drawingml/2006/main">
+              <a:graphicData uri="http://schemas.openxmlformats.org/drawingml/2006/picture">
+                <pic:pic xmlns:pic="http://schemas.openxmlformats.org/drawingml/2006/picture">
+                  <pic:nvPicPr>
+                    <pic:cNvPr id="1" name="SpringClodConfigSerwer.jpg"/>
+                    <pic:cNvPicPr/>
+                  </pic:nvPicPr>
+                  <pic:blipFill>
+                    <a:blip r:embed="rId6">
+                      <a:extLst>
+                        <a:ext uri="{28A0092B-C50C-407E-A947-70E740481C1C}">
+                          <a14:useLocalDpi xmlns:a14="http://schemas.microsoft.com/office/drawing/2010/main" val="0"/>
+                        </a:ext>
+                      </a:extLst>
+                    </a:blip>
+                    <a:stretch>
+                      <a:fillRect/>
+                    </a:stretch>
+                  </pic:blipFill>
+                  <pic:spPr>
+                    <a:xfrm>
+                      <a:off x="0" y="0"/>
+                      <a:ext cx="4354110" cy="3183510"/>
+                    </a:xfrm>
+                    <a:prstGeom prst="rect">
+                      <a:avLst/>
+                    </a:prstGeom>
+                  </pic:spPr>
+                </pic:pic>
+              </a:graphicData>
+            </a:graphic>
+          </wp:inline>
+        </w:drawing>
+      </w:r>
+    </w:p>
+    <w:p>
+      <w:r>
+        <w:t xml:space="preserve">No to tutaj wyżej widzimy jak to pięknie wszystko działa jeśli korzystamy z </w:t>
+      </w:r>
+      <w:proofErr w:type="spellStart"/>
+      <w:r>
+        <w:t>Config</w:t>
+      </w:r>
+      <w:proofErr w:type="spellEnd"/>
+      <w:r>
+        <w:t xml:space="preserve"> Serwera. To teraz opisze dlaczego to tak ładnie działa</w:t>
+      </w:r>
+      <w:r>
+        <w:t>, przy okazji jak to zaimplementować i jeszcze pewnie kilka innych rzeczy na raz, żeby za prosto nie dało się tego wszystkiego skumać.</w:t>
+      </w:r>
+    </w:p>
+    <w:p>
+      <w:r>
+        <w:lastRenderedPageBreak/>
+        <w:t xml:space="preserve">W dużych </w:t>
+      </w:r>
+      <w:proofErr w:type="spellStart"/>
+      <w:r>
+        <w:t>apkach</w:t>
+      </w:r>
+      <w:proofErr w:type="spellEnd"/>
+      <w:r>
+        <w:t xml:space="preserve"> spotkamy się bowiem z setkami </w:t>
+      </w:r>
+      <w:proofErr w:type="spellStart"/>
+      <w:r>
+        <w:t>mikroserwisów</w:t>
+      </w:r>
+      <w:proofErr w:type="spellEnd"/>
+      <w:r>
+        <w:t xml:space="preserve"> z których każdy z nich posiada wiele środowisk. Co więcej część z tych środowisk może mieć po kilka instancji tego samego </w:t>
+      </w:r>
+      <w:proofErr w:type="spellStart"/>
+      <w:r>
+        <w:t>mikroserwisu</w:t>
+      </w:r>
+      <w:proofErr w:type="spellEnd"/>
+      <w:r>
+        <w:t xml:space="preserve">. Ręczna konfiguracja indywidualnych przypadków jest wtedy bardzo </w:t>
+      </w:r>
+      <w:proofErr w:type="spellStart"/>
+      <w:r>
+        <w:t>bardzo</w:t>
+      </w:r>
+      <w:proofErr w:type="spellEnd"/>
+      <w:r>
+        <w:t xml:space="preserve"> trudna. </w:t>
+      </w:r>
+      <w:proofErr w:type="spellStart"/>
+      <w:r>
+        <w:t>Noi</w:t>
+      </w:r>
+      <w:proofErr w:type="spellEnd"/>
+      <w:r>
+        <w:t xml:space="preserve"> tu nasz </w:t>
+      </w:r>
+      <w:proofErr w:type="spellStart"/>
+      <w:r>
+        <w:t>serwerek</w:t>
+      </w:r>
+      <w:proofErr w:type="spellEnd"/>
+      <w:r>
+        <w:t xml:space="preserve"> mówi – OK, ty mi włóż gdzieś (np. do gita) całą konfigurację twoich </w:t>
+      </w:r>
+      <w:proofErr w:type="spellStart"/>
+      <w:r>
+        <w:t>mikroserwisów</w:t>
+      </w:r>
+      <w:proofErr w:type="spellEnd"/>
+      <w:r>
+        <w:t xml:space="preserve"> a ja już zadbam o zarządzanie nimi. I tak np. jeden </w:t>
+      </w:r>
+      <w:proofErr w:type="spellStart"/>
+      <w:r>
+        <w:t>mikroserwis</w:t>
+      </w:r>
+      <w:proofErr w:type="spellEnd"/>
+      <w:r>
+        <w:t xml:space="preserve"> powie: „Hej, chcę być konfigurowany za pomocą ustawień produkcyjnych”, a inny „Hola, hola! Jeszcze coś zepsuję, </w:t>
+      </w:r>
+      <w:proofErr w:type="spellStart"/>
+      <w:r>
+        <w:t>yyy</w:t>
+      </w:r>
+      <w:proofErr w:type="spellEnd"/>
+      <w:r>
+        <w:t>… mi wystarczy konfiguracja testowa”</w:t>
+      </w:r>
+      <w:r>
+        <w:t xml:space="preserve">. W każdym z tych przypadków nasz </w:t>
+      </w:r>
+      <w:proofErr w:type="spellStart"/>
+      <w:r>
+        <w:t>Config</w:t>
+      </w:r>
+      <w:proofErr w:type="spellEnd"/>
+      <w:r>
+        <w:t xml:space="preserve"> Serwer zadba o to by każdy </w:t>
+      </w:r>
+      <w:proofErr w:type="spellStart"/>
+      <w:r>
+        <w:t>mikroserwis</w:t>
+      </w:r>
+      <w:proofErr w:type="spellEnd"/>
+      <w:r>
+        <w:t xml:space="preserve"> został właściwie skonfigurowany. </w:t>
+      </w:r>
+    </w:p>
+    <w:p>
+      <w:r>
+        <w:t>Według konwencji</w:t>
+      </w:r>
+      <w:r>
+        <w:t xml:space="preserve"> portem domyślnym dla tego serwera jest port nr 8888. </w:t>
+      </w:r>
+      <w:r>
+        <w:t xml:space="preserve">Tworzymy sobie </w:t>
+      </w:r>
+      <w:r>
+        <w:t xml:space="preserve">prosty </w:t>
+      </w:r>
+      <w:proofErr w:type="spellStart"/>
+      <w:r>
+        <w:t>mikroserwis</w:t>
+      </w:r>
+      <w:proofErr w:type="spellEnd"/>
+      <w:r>
+        <w:t>: „</w:t>
+      </w:r>
+      <w:proofErr w:type="spellStart"/>
+      <w:r>
+        <w:t>limits</w:t>
+      </w:r>
+      <w:proofErr w:type="spellEnd"/>
+      <w:r>
+        <w:t>-service”.</w:t>
+      </w:r>
+      <w:r>
+        <w:t xml:space="preserve"> Po ustawieniu b</w:t>
+      </w:r>
+      <w:r>
+        <w:t xml:space="preserve">ędzie on zawierał swoje </w:t>
+      </w:r>
+      <w:proofErr w:type="spellStart"/>
+      <w:r>
+        <w:t>propertisy</w:t>
+      </w:r>
+      <w:proofErr w:type="spellEnd"/>
+      <w:r>
+        <w:t xml:space="preserve">, które następnie zostaną nadpisane konfiguracją ze </w:t>
+      </w:r>
+      <w:proofErr w:type="spellStart"/>
+      <w:r>
+        <w:t>SpringCloudConfigServer</w:t>
+      </w:r>
+      <w:proofErr w:type="spellEnd"/>
+      <w:r>
+        <w:t>-a. Plan jest taki:</w:t>
+      </w:r>
+    </w:p>
+    <w:p>
+      <w:r>
+        <w:rPr>
+          <w:noProof/>
+        </w:rPr>
+        <w:drawing>
+          <wp:inline distT="0" distB="0" distL="0" distR="0">
+            <wp:extent cx="4792980" cy="1967489"/>
+            <wp:effectExtent l="0" t="0" r="7620" b="0"/>
+            <wp:docPr id="2" name="Obraz 2" descr="Obraz zawierający obiekt&#10;&#10;Opis wygenerowany przy bardzo wysokim poziomie pewności"/>
+            <wp:cNvGraphicFramePr>
+              <a:graphicFrameLocks xmlns:a="http://schemas.openxmlformats.org/drawingml/2006/main" noChangeAspect="1"/>
+            </wp:cNvGraphicFramePr>
+            <a:graphic xmlns:a="http://schemas.openxmlformats.org/drawingml/2006/main">
+              <a:graphicData uri="http://schemas.openxmlformats.org/drawingml/2006/picture">
+                <pic:pic xmlns:pic="http://schemas.openxmlformats.org/drawingml/2006/picture">
+                  <pic:nvPicPr>
+                    <pic:cNvPr id="2" name="SpringSerwer.PNG"/>
+                    <pic:cNvPicPr/>
+                  </pic:nvPicPr>
+                  <pic:blipFill>
+                    <a:blip r:embed="rId7">
+                      <a:extLst>
+                        <a:ext uri="{28A0092B-C50C-407E-A947-70E740481C1C}">
+                          <a14:useLocalDpi xmlns:a14="http://schemas.microsoft.com/office/drawing/2010/main" val="0"/>
+                        </a:ext>
+                      </a:extLst>
+                    </a:blip>
+                    <a:stretch>
+                      <a:fillRect/>
+                    </a:stretch>
+                  </pic:blipFill>
+                  <pic:spPr>
+                    <a:xfrm>
+                      <a:off x="0" y="0"/>
+                      <a:ext cx="4827499" cy="1981659"/>
+                    </a:xfrm>
+                    <a:prstGeom prst="rect">
+                      <a:avLst/>
+                    </a:prstGeom>
+                  </pic:spPr>
+                </pic:pic>
+              </a:graphicData>
+            </a:graphic>
+          </wp:inline>
+        </w:drawing>
+      </w:r>
+    </w:p>
+    <w:p>
+      <w:r>
+        <w:t xml:space="preserve">Co to za </w:t>
+      </w:r>
+      <w:proofErr w:type="spellStart"/>
+      <w:r>
+        <w:t>CurrencyCalculation</w:t>
+      </w:r>
+      <w:proofErr w:type="spellEnd"/>
+      <w:r>
+        <w:t xml:space="preserve"> i </w:t>
+      </w:r>
+      <w:proofErr w:type="spellStart"/>
+      <w:r>
+        <w:t>CurrencyExchange</w:t>
+      </w:r>
+      <w:proofErr w:type="spellEnd"/>
+      <w:r>
+        <w:t xml:space="preserve"> będzie potem.</w:t>
+      </w:r>
+    </w:p>
+    <w:p>
+      <w:proofErr w:type="spellStart"/>
+      <w:r>
+        <w:t>LimitsService</w:t>
+      </w:r>
+      <w:proofErr w:type="spellEnd"/>
+      <w:r>
+        <w:t xml:space="preserve"> </w:t>
+      </w:r>
+      <w:proofErr w:type="spellStart"/>
+      <w:r>
+        <w:t>propertiesFile</w:t>
+      </w:r>
+      <w:proofErr w:type="spellEnd"/>
+      <w:r>
+        <w:t xml:space="preserve"> na początku zawiera:</w:t>
+      </w:r>
+    </w:p>
+    <w:p>
+      <w:pPr>
+        <w:rPr>
+          <w:highlight w:val="yellow"/>
+        </w:rPr>
+      </w:pPr>
+      <w:r>
+        <w:rPr>
+          <w:highlight w:val="yellow"/>
+        </w:rPr>
+        <w:t>spring.application.name=</w:t>
+      </w:r>
+      <w:proofErr w:type="spellStart"/>
+      <w:r>
+        <w:rPr>
+          <w:highlight w:val="yellow"/>
+        </w:rPr>
+        <w:t>limits</w:t>
+      </w:r>
+      <w:proofErr w:type="spellEnd"/>
+      <w:r>
+        <w:rPr>
+          <w:highlight w:val="yellow"/>
+        </w:rPr>
+        <w:t>-service</w:t>
+      </w:r>
+    </w:p>
+    <w:p>
+      <w:r>
+        <w:rPr>
+          <w:highlight w:val="yellow"/>
+        </w:rPr>
+        <w:t xml:space="preserve">i </w:t>
+      </w:r>
+      <w:proofErr w:type="spellStart"/>
+      <w:r>
+        <w:rPr>
+          <w:highlight w:val="yellow"/>
+        </w:rPr>
+        <w:t>defaultowy</w:t>
+      </w:r>
+      <w:proofErr w:type="spellEnd"/>
+      <w:r>
+        <w:rPr>
+          <w:highlight w:val="yellow"/>
+        </w:rPr>
+        <w:t xml:space="preserve"> port = 8080</w:t>
+      </w:r>
+    </w:p>
+    <w:p>
+      <w:r>
+        <w:t xml:space="preserve">Tworzymy </w:t>
+      </w:r>
+      <w:r>
+        <w:t xml:space="preserve">klasę, która będzie zawierała pola minimum i maximum reprezentujące przykładowe wartości obiektu </w:t>
+      </w:r>
+      <w:proofErr w:type="spellStart"/>
+      <w:r>
+        <w:t>LimitConfiguration</w:t>
+      </w:r>
+      <w:proofErr w:type="spellEnd"/>
+      <w:r>
+        <w:t>:</w:t>
+      </w:r>
+    </w:p>
+    <w:p>
+      <w:r>
+        <w:rPr>
+          <w:noProof/>
+        </w:rPr>
+        <w:drawing>
+          <wp:inline distT="0" distB="0" distL="0" distR="0">
+            <wp:extent cx="3467100" cy="2948400"/>
+            <wp:effectExtent l="0" t="0" r="0" b="4445"/>
+            <wp:docPr id="3" name="Obraz 3" descr="Obraz zawierający zrzut ekranu&#10;&#10;Opis wygenerowany przy bardzo wysokim poziomie pewności"/>
+            <wp:cNvGraphicFramePr>
+              <a:graphicFrameLocks xmlns:a="http://schemas.openxmlformats.org/drawingml/2006/main" noChangeAspect="1"/>
+            </wp:cNvGraphicFramePr>
+            <a:graphic xmlns:a="http://schemas.openxmlformats.org/drawingml/2006/main">
+              <a:graphicData uri="http://schemas.openxmlformats.org/drawingml/2006/picture">
+                <pic:pic xmlns:pic="http://schemas.openxmlformats.org/drawingml/2006/picture">
+                  <pic:nvPicPr>
+                    <pic:cNvPr id="3" name="LimitConfigurationBean.PNG"/>
+                    <pic:cNvPicPr/>
+                  </pic:nvPicPr>
+                  <pic:blipFill>
+                    <a:blip r:embed="rId8">
+                      <a:extLst>
+                        <a:ext uri="{28A0092B-C50C-407E-A947-70E740481C1C}">
+                          <a14:useLocalDpi xmlns:a14="http://schemas.microsoft.com/office/drawing/2010/main" val="0"/>
+                        </a:ext>
+                      </a:extLst>
+                    </a:blip>
+                    <a:stretch>
+                      <a:fillRect/>
+                    </a:stretch>
+                  </pic:blipFill>
+                  <pic:spPr>
+                    <a:xfrm>
+                      <a:off x="0" y="0"/>
+                      <a:ext cx="3485351" cy="2963921"/>
+                    </a:xfrm>
+                    <a:prstGeom prst="rect">
+                      <a:avLst/>
+                    </a:prstGeom>
+                  </pic:spPr>
+                </pic:pic>
+              </a:graphicData>
+            </a:graphic>
+          </wp:inline>
+        </w:drawing>
+      </w:r>
+    </w:p>
+    <w:p>
+      <w:r>
+        <w:lastRenderedPageBreak/>
+        <w:t xml:space="preserve">Oraz przykładowy kontroler zwracający nam obiekt </w:t>
+      </w:r>
+      <w:proofErr w:type="spellStart"/>
+      <w:r>
+        <w:t>LimitConfiguration</w:t>
+      </w:r>
+      <w:proofErr w:type="spellEnd"/>
+      <w:r>
+        <w:t>.</w:t>
+      </w:r>
+    </w:p>
+    <w:p>
+      <w:r>
+        <w:rPr>
+          <w:noProof/>
+        </w:rPr>
+        <w:drawing>
+          <wp:inline distT="0" distB="0" distL="0" distR="0">
+            <wp:extent cx="4557416" cy="2217420"/>
+            <wp:effectExtent l="0" t="0" r="0" b="0"/>
+            <wp:docPr id="4" name="Obraz 4" descr="Obraz zawierający zrzut ekranu&#10;&#10;Opis wygenerowany przy bardzo wysokim poziomie pewności"/>
+            <wp:cNvGraphicFramePr>
+              <a:graphicFrameLocks xmlns:a="http://schemas.openxmlformats.org/drawingml/2006/main" noChangeAspect="1"/>
+            </wp:cNvGraphicFramePr>
+            <a:graphic xmlns:a="http://schemas.openxmlformats.org/drawingml/2006/main">
+              <a:graphicData uri="http://schemas.openxmlformats.org/drawingml/2006/picture">
+                <pic:pic xmlns:pic="http://schemas.openxmlformats.org/drawingml/2006/picture">
+                  <pic:nvPicPr>
+                    <pic:cNvPr id="4" name="ConfigurationController.PNG"/>
+                    <pic:cNvPicPr/>
+                  </pic:nvPicPr>
+                  <pic:blipFill>
+                    <a:blip r:embed="rId9" cstate="print">
+                      <a:extLst>
+                        <a:ext uri="{28A0092B-C50C-407E-A947-70E740481C1C}">
+                          <a14:useLocalDpi xmlns:a14="http://schemas.microsoft.com/office/drawing/2010/main" val="0"/>
+                        </a:ext>
+                      </a:extLst>
+                    </a:blip>
+                    <a:stretch>
+                      <a:fillRect/>
+                    </a:stretch>
+                  </pic:blipFill>
+                  <pic:spPr>
+                    <a:xfrm>
+                      <a:off x="0" y="0"/>
+                      <a:ext cx="4563305" cy="2220285"/>
+                    </a:xfrm>
+                    <a:prstGeom prst="rect">
+                      <a:avLst/>
+                    </a:prstGeom>
+                  </pic:spPr>
+                </pic:pic>
+              </a:graphicData>
+            </a:graphic>
+          </wp:inline>
+        </w:drawing>
+      </w:r>
+    </w:p>
+    <w:p>
+      <w:r>
+        <w:t xml:space="preserve">Na razie bez żadnych </w:t>
+      </w:r>
+      <w:proofErr w:type="spellStart"/>
+      <w:r>
+        <w:t>Rocket</w:t>
+      </w:r>
+      <w:proofErr w:type="spellEnd"/>
+      <w:r>
+        <w:t xml:space="preserve"> Science </w:t>
+      </w:r>
+      <w:r>
+        <w:rPr>
+          <mc:AlternateContent>
+            <mc:Choice Requires="w16se"/>
+            <mc:Fallback>
+              <w:rFonts w:ascii="Segoe UI Emoji" w:eastAsia="Segoe UI Emoji" w:hAnsi="Segoe UI Emoji" w:cs="Segoe UI Emoji"/>
+            </mc:Fallback>
+          </mc:AlternateContent>
+        </w:rPr>
+        <mc:AlternateContent>
+          <mc:Choice Requires="w16se">
+            <w16se:symEx w16se:font="Segoe UI Emoji" w16se:char="1F60A"/>
+          </mc:Choice>
+          <mc:Fallback>
+            <w:t>😊</w:t>
+          </mc:Fallback>
+        </mc:AlternateContent>
+      </w:r>
+    </w:p>
+    <w:p>
+      <w:pPr>
+        <w:rPr>
+          <w:b/>
+        </w:rPr>
+      </w:pPr>
+      <w:proofErr w:type="spellStart"/>
+      <w:r>
+        <w:t>Feature</w:t>
+      </w:r>
+      <w:proofErr w:type="spellEnd"/>
+      <w:r>
+        <w:t xml:space="preserve">: </w:t>
+      </w:r>
+      <w:proofErr w:type="spellStart"/>
+      <w:r>
+        <w:t>SpringBoot</w:t>
+      </w:r>
+      <w:proofErr w:type="spellEnd"/>
+      <w:r>
+        <w:t xml:space="preserve"> pozwala nam na odczyt danych konfiguracyjnych bezpośrednio z pliku </w:t>
+      </w:r>
+      <w:proofErr w:type="spellStart"/>
+      <w:r>
+        <w:t>properties</w:t>
+      </w:r>
+      <w:proofErr w:type="spellEnd"/>
+      <w:r>
+        <w:t xml:space="preserve"> i do tego właśnie dążymy, aby móc konfigurować </w:t>
+      </w:r>
+      <w:proofErr w:type="spellStart"/>
+      <w:r>
+        <w:t>mikroserwisy</w:t>
+      </w:r>
+      <w:proofErr w:type="spellEnd"/>
+      <w:r>
+        <w:t xml:space="preserve"> na podstawie danych z </w:t>
+      </w:r>
+      <w:proofErr w:type="spellStart"/>
+      <w:r>
+        <w:t>Config</w:t>
+      </w:r>
+      <w:proofErr w:type="spellEnd"/>
+      <w:r>
+        <w:t xml:space="preserve"> Serwera</w:t>
+      </w:r>
+      <w:r>
+        <w:t xml:space="preserve">, które znajdują się właśnie w </w:t>
+      </w:r>
+      <w:r>
+        <w:rPr>
+          <w:b/>
+        </w:rPr>
+        <w:t xml:space="preserve">plikach </w:t>
+      </w:r>
+      <w:proofErr w:type="spellStart"/>
+      <w:r>
+        <w:rPr>
+          <w:b/>
+        </w:rPr>
+        <w:t>properties</w:t>
+      </w:r>
+      <w:proofErr w:type="spellEnd"/>
+      <w:r>
+        <w:rPr>
+          <w:b/>
+        </w:rPr>
+        <w:t>.</w:t>
+      </w:r>
+    </w:p>
+    <w:p>
+      <w:pPr>
+        <w:rPr>
+          <w:b/>
+        </w:rPr>
+      </w:pPr>
+      <w:r>
+        <w:rPr>
+          <w:b/>
+        </w:rPr>
+        <w:t xml:space="preserve">Dodajmy sobie dwie dane konfiguracyjne do pliku </w:t>
+      </w:r>
+      <w:proofErr w:type="spellStart"/>
+      <w:r>
+        <w:rPr>
+          <w:b/>
+        </w:rPr>
+        <w:t>properties</w:t>
+      </w:r>
+      <w:proofErr w:type="spellEnd"/>
+      <w:r>
+        <w:rPr>
+          <w:b/>
+        </w:rPr>
+        <w:t xml:space="preserve"> w </w:t>
+      </w:r>
+      <w:proofErr w:type="spellStart"/>
+      <w:r>
+        <w:rPr>
+          <w:b/>
+        </w:rPr>
+        <w:t>mikroserwisie</w:t>
+      </w:r>
+      <w:proofErr w:type="spellEnd"/>
+      <w:r>
+        <w:rPr>
+          <w:b/>
+        </w:rPr>
+        <w:t xml:space="preserve"> </w:t>
+      </w:r>
+      <w:proofErr w:type="spellStart"/>
+      <w:r>
+        <w:rPr>
+          <w:b/>
+        </w:rPr>
+        <w:t>limits</w:t>
+      </w:r>
+      <w:proofErr w:type="spellEnd"/>
+      <w:r>
+        <w:rPr>
+          <w:b/>
+        </w:rPr>
+        <w:t>-service:</w:t>
+      </w:r>
+    </w:p>
+    <w:p>
+      <w:proofErr w:type="spellStart"/>
+      <w:r>
+        <w:t>limits-service.minimum</w:t>
+      </w:r>
+      <w:proofErr w:type="spellEnd"/>
+      <w:r>
+        <w:t>=99</w:t>
+      </w:r>
+    </w:p>
+    <w:p>
+      <w:proofErr w:type="spellStart"/>
+      <w:r>
+        <w:t>limits-service.maximum</w:t>
+      </w:r>
+      <w:proofErr w:type="spellEnd"/>
+      <w:r>
+        <w:t>=9999</w:t>
+      </w:r>
+    </w:p>
+    <w:p>
+      <w:r>
+        <w:t xml:space="preserve">Stwórzmy nową klasę, gdzie za pomocą prostej adnotacji zadzieje się magia </w:t>
+      </w:r>
+      <w:r>
+        <w:rPr>
+          <mc:AlternateContent>
+            <mc:Choice Requires="w16se"/>
+            <mc:Fallback>
+              <w:rFonts w:ascii="Segoe UI Emoji" w:eastAsia="Segoe UI Emoji" w:hAnsi="Segoe UI Emoji" w:cs="Segoe UI Emoji"/>
+            </mc:Fallback>
+          </mc:AlternateContent>
+        </w:rPr>
+        <mc:AlternateContent>
+          <mc:Choice Requires="w16se">
+            <w16se:symEx w16se:font="Segoe UI Emoji" w16se:char="1F609"/>
+          </mc:Choice>
+          <mc:Fallback>
+            <w:t>😉</w:t>
+          </mc:Fallback>
+        </mc:AlternateContent>
+      </w:r>
+    </w:p>
+    <w:p>
+      <w:r>
+        <w:rPr>
+          <w:noProof/>
+        </w:rPr>
+        <w:drawing>
+          <wp:inline distT="0" distB="0" distL="0" distR="0">
+            <wp:extent cx="4000847" cy="2621507"/>
+            <wp:effectExtent l="0" t="0" r="0" b="7620"/>
+            <wp:docPr id="5" name="Obraz 5" descr="Obraz zawierający zrzut ekranu&#10;&#10;Opis wygenerowany przy bardzo wysokim poziomie pewności"/>
+            <wp:cNvGraphicFramePr>
+              <a:graphicFrameLocks xmlns:a="http://schemas.openxmlformats.org/drawingml/2006/main" noChangeAspect="1"/>
+            </wp:cNvGraphicFramePr>
+            <a:graphic xmlns:a="http://schemas.openxmlformats.org/drawingml/2006/main">
+              <a:graphicData uri="http://schemas.openxmlformats.org/drawingml/2006/picture">
+                <pic:pic xmlns:pic="http://schemas.openxmlformats.org/drawingml/2006/picture">
+                  <pic:nvPicPr>
+                    <pic:cNvPr id="5" name="ConfigurationProperties.PNG"/>
+                    <pic:cNvPicPr/>
+                  </pic:nvPicPr>
+                  <pic:blipFill>
+                    <a:blip r:embed="rId10">
+                      <a:extLst>
+                        <a:ext uri="{28A0092B-C50C-407E-A947-70E740481C1C}">
+                          <a14:useLocalDpi xmlns:a14="http://schemas.microsoft.com/office/drawing/2010/main" val="0"/>
+                        </a:ext>
+                      </a:extLst>
+                    </a:blip>
+                    <a:stretch>
+                      <a:fillRect/>
+                    </a:stretch>
+                  </pic:blipFill>
+                  <pic:spPr>
+                    <a:xfrm>
+                      <a:off x="0" y="0"/>
+                      <a:ext cx="4000847" cy="2621507"/>
+                    </a:xfrm>
+                    <a:prstGeom prst="rect">
+                      <a:avLst/>
+                    </a:prstGeom>
+                  </pic:spPr>
+                </pic:pic>
+              </a:graphicData>
+            </a:graphic>
+          </wp:inline>
+        </w:drawing>
+      </w:r>
+    </w:p>
+    <w:p>
+      <w:r>
+        <w:t>Adnotacja @</w:t>
+      </w:r>
+      <w:proofErr w:type="spellStart"/>
+      <w:r>
+        <w:t>ConfigurationProperties</w:t>
+      </w:r>
+      <w:proofErr w:type="spellEnd"/>
+      <w:r>
+        <w:t xml:space="preserve"> pozwala nam na wskazanie, który plik konfiguracyjny powinien być użyty. W nawiasie podajemy </w:t>
+      </w:r>
+      <w:proofErr w:type="spellStart"/>
+      <w:r>
+        <w:t>prefix</w:t>
+      </w:r>
+      <w:proofErr w:type="spellEnd"/>
+      <w:r>
+        <w:t xml:space="preserve"> z pomocą którego tworzyliśmy dane konfiguracyjne w pliku </w:t>
+      </w:r>
+      <w:proofErr w:type="spellStart"/>
+      <w:r>
+        <w:t>properties</w:t>
+      </w:r>
+      <w:proofErr w:type="spellEnd"/>
+      <w:r>
+        <w:t xml:space="preserve">. </w:t>
+      </w:r>
+    </w:p>
+    <w:p>
+      <w:r>
+        <w:t xml:space="preserve">Wstrzyknijmy </w:t>
+      </w:r>
+      <w:r>
+        <w:t>teraz naszą magiczną klasę do kontrolera obsługującego naszą konfigurację. Uzyskamy to za pomocą @</w:t>
+      </w:r>
+      <w:proofErr w:type="spellStart"/>
+      <w:r>
+        <w:t>Autowired</w:t>
+      </w:r>
+      <w:proofErr w:type="spellEnd"/>
+      <w:r>
+        <w:t>, a następnie odwołując się do pól z tej klasy.</w:t>
+      </w:r>
+    </w:p>
+    <w:p>
+      <w:r>
+        <w:rPr>
+          <w:noProof/>
+        </w:rPr>
+        <w:lastRenderedPageBreak/>
+        <w:drawing>
+          <wp:inline distT="0" distB="0" distL="0" distR="0">
+            <wp:extent cx="3566469" cy="2240474"/>
+            <wp:effectExtent l="0" t="0" r="0" b="7620"/>
+            <wp:docPr id="6" name="Obraz 6" descr="Obraz zawierający zrzut ekranu&#10;&#10;Opis wygenerowany przy bardzo wysokim poziomie pewności"/>
+            <wp:cNvGraphicFramePr>
+              <a:graphicFrameLocks xmlns:a="http://schemas.openxmlformats.org/drawingml/2006/main" noChangeAspect="1"/>
+            </wp:cNvGraphicFramePr>
+            <a:graphic xmlns:a="http://schemas.openxmlformats.org/drawingml/2006/main">
+              <a:graphicData uri="http://schemas.openxmlformats.org/drawingml/2006/picture">
+                <pic:pic xmlns:pic="http://schemas.openxmlformats.org/drawingml/2006/picture">
+                  <pic:nvPicPr>
+                    <pic:cNvPr id="6" name="UpdateConfigurationController.PNG"/>
+                    <pic:cNvPicPr/>
+                  </pic:nvPicPr>
+                  <pic:blipFill>
+                    <a:blip r:embed="rId11">
+                      <a:extLst>
+                        <a:ext uri="{28A0092B-C50C-407E-A947-70E740481C1C}">
+                          <a14:useLocalDpi xmlns:a14="http://schemas.microsoft.com/office/drawing/2010/main" val="0"/>
+                        </a:ext>
+                      </a:extLst>
+                    </a:blip>
+                    <a:stretch>
+                      <a:fillRect/>
+                    </a:stretch>
+                  </pic:blipFill>
+                  <pic:spPr>
+                    <a:xfrm>
+                      <a:off x="0" y="0"/>
+                      <a:ext cx="3566469" cy="2240474"/>
+                    </a:xfrm>
+                    <a:prstGeom prst="rect">
+                      <a:avLst/>
+                    </a:prstGeom>
+                  </pic:spPr>
+                </pic:pic>
+              </a:graphicData>
+            </a:graphic>
+          </wp:inline>
+        </w:drawing>
+      </w:r>
+    </w:p>
+    <w:p>
+      <w:r>
+        <w:t xml:space="preserve">Hurra! Nasz serwis jest w pełni gotowy do czytania danych konfiguracyjnych bezpośrednio ze swojego pliku </w:t>
+      </w:r>
+      <w:proofErr w:type="spellStart"/>
+      <w:r>
+        <w:t>properties</w:t>
+      </w:r>
+      <w:proofErr w:type="spellEnd"/>
+      <w:r>
+        <w:t>.</w:t>
+      </w:r>
+    </w:p>
+    <w:p>
+      <w:r>
+        <w:t xml:space="preserve">Teraz możemy postawić nasz </w:t>
+      </w:r>
+      <w:proofErr w:type="spellStart"/>
+      <w:r>
+        <w:t>Config</w:t>
+      </w:r>
+      <w:proofErr w:type="spellEnd"/>
+      <w:r>
+        <w:t xml:space="preserve"> Serwer na nogi </w:t>
+      </w:r>
+      <w:r>
+        <w:rPr>
+          <mc:AlternateContent>
+            <mc:Choice Requires="w16se"/>
+            <mc:Fallback>
+              <w:rFonts w:ascii="Segoe UI Emoji" w:eastAsia="Segoe UI Emoji" w:hAnsi="Segoe UI Emoji" w:cs="Segoe UI Emoji"/>
+            </mc:Fallback>
+          </mc:AlternateContent>
+        </w:rPr>
+        <mc:AlternateContent>
+          <mc:Choice Requires="w16se">
+            <w16se:symEx w16se:font="Segoe UI Emoji" w16se:char="1F60A"/>
+          </mc:Choice>
+          <mc:Fallback>
+            <w:t>😊</w:t>
+          </mc:Fallback>
+        </mc:AlternateContent>
+      </w:r>
+    </w:p>
+    <w:p>
+      <w:r>
+        <w:t xml:space="preserve">Więc, tworzymy nowy </w:t>
+      </w:r>
+      <w:proofErr w:type="spellStart"/>
+      <w:r>
+        <w:t>mikroserwis</w:t>
+      </w:r>
+      <w:proofErr w:type="spellEnd"/>
+      <w:r>
+        <w:t xml:space="preserve">, który potem dostanie skromny </w:t>
+      </w:r>
+      <w:proofErr w:type="spellStart"/>
+      <w:r>
+        <w:t>upgrade</w:t>
+      </w:r>
+      <w:proofErr w:type="spellEnd"/>
+      <w:r>
+        <w:t>. Na razie zainicjujmy nowy projekt o nazwie spring-</w:t>
+      </w:r>
+      <w:proofErr w:type="spellStart"/>
+      <w:r>
+        <w:t>cloud</w:t>
+      </w:r>
+      <w:proofErr w:type="spellEnd"/>
+      <w:r>
+        <w:t>-</w:t>
+      </w:r>
+      <w:proofErr w:type="spellStart"/>
+      <w:r>
+        <w:t>config-server</w:t>
+      </w:r>
+      <w:proofErr w:type="spellEnd"/>
+      <w:r>
+        <w:t>.</w:t>
+      </w:r>
+    </w:p>
+    <w:p>
+      <w:r>
+        <w:t xml:space="preserve">PS. Dodajmy do </w:t>
+      </w:r>
+      <w:proofErr w:type="spellStart"/>
+      <w:r>
+        <w:t>mavena</w:t>
+      </w:r>
+      <w:proofErr w:type="spellEnd"/>
+      <w:r>
+        <w:t xml:space="preserve"> zależność, która potem nam się przyda:</w:t>
+      </w:r>
+    </w:p>
+    <w:p>
+      <w:pPr>
+        <w:rPr>
+          <w:color w:val="FF0000"/>
+        </w:rPr>
+      </w:pPr>
+      <w:r>
+        <w:rPr>
+          <w:color w:val="FF0000"/>
+        </w:rPr>
+        <w:t>&lt;</w:t>
+      </w:r>
+      <w:proofErr w:type="spellStart"/>
+      <w:r>
+        <w:rPr>
+          <w:color w:val="FF0000"/>
+        </w:rPr>
+        <w:t>dependency</w:t>
+      </w:r>
+      <w:proofErr w:type="spellEnd"/>
+      <w:r>
+        <w:rPr>
+          <w:color w:val="FF0000"/>
+        </w:rPr>
+        <w:t>&gt;</w:t>
+      </w:r>
+    </w:p>
+    <w:p>
+      <w:pPr>
+        <w:rPr>
+          <w:color w:val="FF0000"/>
+        </w:rPr>
+      </w:pPr>
+      <w:r>
+        <w:rPr>
+          <w:color w:val="FF0000"/>
+        </w:rPr>
+        <w:tab/>
+        <w:t>&lt;</w:t>
+      </w:r>
+      <w:proofErr w:type="spellStart"/>
+      <w:r>
+        <w:rPr>
+          <w:color w:val="FF0000"/>
+        </w:rPr>
+        <w:t>groupId</w:t>
+      </w:r>
+      <w:proofErr w:type="spellEnd"/>
+      <w:r>
+        <w:rPr>
+          <w:color w:val="FF0000"/>
+        </w:rPr>
+        <w:t>&gt;</w:t>
+      </w:r>
+      <w:proofErr w:type="spellStart"/>
+      <w:r>
+        <w:t>org.springframework.cloud</w:t>
+      </w:r>
+      <w:proofErr w:type="spellEnd"/>
+      <w:r>
+        <w:rPr>
+          <w:color w:val="FF0000"/>
+        </w:rPr>
+        <w:t>&lt;/</w:t>
+      </w:r>
+      <w:proofErr w:type="spellStart"/>
+      <w:r>
+        <w:rPr>
+          <w:color w:val="FF0000"/>
+        </w:rPr>
+        <w:t>groupId</w:t>
+      </w:r>
+      <w:proofErr w:type="spellEnd"/>
+      <w:r>
+        <w:rPr>
+          <w:color w:val="FF0000"/>
+        </w:rPr>
+        <w:t>&gt;</w:t>
+      </w:r>
+    </w:p>
+    <w:p>
+      <w:pPr>
+        <w:ind w:firstLine="708"/>
+        <w:rPr>
+          <w:color w:val="FF0000"/>
+        </w:rPr>
+      </w:pPr>
+      <w:r>
+        <w:rPr>
+          <w:color w:val="FF0000"/>
+        </w:rPr>
+        <w:t>&lt;</w:t>
+      </w:r>
+      <w:proofErr w:type="spellStart"/>
+      <w:r>
+        <w:rPr>
+          <w:color w:val="FF0000"/>
+        </w:rPr>
+        <w:t>artifactId</w:t>
+      </w:r>
+      <w:proofErr w:type="spellEnd"/>
+      <w:r>
+        <w:rPr>
+          <w:color w:val="FF0000"/>
+        </w:rPr>
+        <w:t>&gt;</w:t>
+      </w:r>
+      <w:r>
+        <w:t>spring-</w:t>
+      </w:r>
+      <w:proofErr w:type="spellStart"/>
+      <w:r>
+        <w:t>cloud</w:t>
+      </w:r>
+      <w:proofErr w:type="spellEnd"/>
+      <w:r>
+        <w:t>-</w:t>
+      </w:r>
+      <w:proofErr w:type="spellStart"/>
+      <w:r>
+        <w:t>config-server</w:t>
+      </w:r>
+      <w:proofErr w:type="spellEnd"/>
+      <w:r>
+        <w:rPr>
+          <w:color w:val="FF0000"/>
+        </w:rPr>
+        <w:t>&lt;/</w:t>
+      </w:r>
+      <w:proofErr w:type="spellStart"/>
+      <w:r>
+        <w:rPr>
+          <w:color w:val="FF0000"/>
+        </w:rPr>
+        <w:t>artifactId</w:t>
+      </w:r>
+      <w:proofErr w:type="spellEnd"/>
+      <w:r>
+        <w:rPr>
+          <w:color w:val="FF0000"/>
+        </w:rPr>
+        <w:t>&gt;</w:t>
+      </w:r>
+    </w:p>
+    <w:p>
+      <w:pPr>
+        <w:rPr>
+          <w:color w:val="FF0000"/>
+        </w:rPr>
+      </w:pPr>
+      <w:r>
+        <w:rPr>
+          <w:color w:val="FF0000"/>
+        </w:rPr>
+        <w:t>&lt;</w:t>
+      </w:r>
+      <w:r>
+        <w:rPr>
+          <w:color w:val="FF0000"/>
+        </w:rPr>
+        <w:t>/</w:t>
+      </w:r>
+      <w:proofErr w:type="spellStart"/>
+      <w:r>
+        <w:rPr>
+          <w:color w:val="FF0000"/>
+        </w:rPr>
+        <w:t>dependency</w:t>
+      </w:r>
+      <w:proofErr w:type="spellEnd"/>
+      <w:r>
+        <w:rPr>
+          <w:color w:val="FF0000"/>
+        </w:rPr>
+        <w:t>&gt;</w:t>
+      </w:r>
+    </w:p>
+    <w:p>
+      <w:r>
+        <w:t>I ustawmy mu nazwę oraz port:</w:t>
+      </w:r>
+    </w:p>
+    <w:p>
+      <w:r>
+        <w:t>spring.application.name=spring-</w:t>
+      </w:r>
+      <w:proofErr w:type="spellStart"/>
+      <w:r>
+        <w:t>cloud</w:t>
+      </w:r>
+      <w:proofErr w:type="spellEnd"/>
+      <w:r>
+        <w:t>-</w:t>
+      </w:r>
+      <w:proofErr w:type="spellStart"/>
+      <w:r>
+        <w:t>config-server</w:t>
+      </w:r>
+      <w:proofErr w:type="spellEnd"/>
+    </w:p>
+    <w:p>
+      <w:proofErr w:type="spellStart"/>
+      <w:r>
+        <w:t>server.port</w:t>
+      </w:r>
+      <w:proofErr w:type="spellEnd"/>
+      <w:r>
+        <w:t>=8888</w:t>
+      </w:r>
+    </w:p>
+    <w:p>
+      <w:pPr>
+        <w:rPr>
+          <w:b/>
+        </w:rPr>
+      </w:pPr>
+      <w:r>
+        <w:rPr>
+          <w:b/>
+        </w:rPr>
+        <w:t xml:space="preserve">TERAZ </w:t>
+      </w:r>
+      <w:r>
+        <w:rPr>
+          <w:b/>
+        </w:rPr>
+        <w:t>INSTALUJEMY GITA</w:t>
+      </w:r>
+    </w:p>
+    <w:p>
+      <w:hyperlink r:id="rId12" w:history="1">
+        <w:r>
+          <w:rPr>
+            <w:rStyle w:val="Hipercze"/>
+          </w:rPr>
+          <w:t>https://git-scm.com/</w:t>
+        </w:r>
+      </w:hyperlink>
+    </w:p>
+    <w:p>
+      <w:r>
+        <w:t>- Tworzymy lokalne repozytorium</w:t>
+      </w:r>
+    </w:p>
+    <w:p>
+      <w:r>
+        <w:t xml:space="preserve">- Tworzymy w nim pliki tekstowe, które posłużą jako konfiguracja (dajemy im rozszerzenie </w:t>
+      </w:r>
+      <w:proofErr w:type="spellStart"/>
+      <w:r>
+        <w:t>properties</w:t>
+      </w:r>
+      <w:proofErr w:type="spellEnd"/>
+      <w:r>
+        <w:t>)</w:t>
+      </w:r>
+    </w:p>
+    <w:p>
+      <w:r>
+        <w:t>- Wycinamy z .</w:t>
+      </w:r>
+      <w:proofErr w:type="spellStart"/>
+      <w:r>
+        <w:t>properties</w:t>
+      </w:r>
+      <w:proofErr w:type="spellEnd"/>
+      <w:r>
+        <w:t xml:space="preserve"> serwisu </w:t>
+      </w:r>
+      <w:proofErr w:type="spellStart"/>
+      <w:r>
+        <w:t>limits</w:t>
+      </w:r>
+      <w:proofErr w:type="spellEnd"/>
+      <w:r>
+        <w:t>-service dane konfiguracyjne (</w:t>
+      </w:r>
+      <w:proofErr w:type="spellStart"/>
+      <w:r>
+        <w:t>limits-service.minimum</w:t>
+      </w:r>
+      <w:proofErr w:type="spellEnd"/>
+      <w:r>
+        <w:t xml:space="preserve"> oraz </w:t>
+      </w:r>
+      <w:proofErr w:type="spellStart"/>
+      <w:r>
+        <w:t>limits-service.maximum</w:t>
+      </w:r>
+      <w:proofErr w:type="spellEnd"/>
+      <w:r>
+        <w:t xml:space="preserve">) i przeklejamy je do nowo utworzonego w repozytorium pliku </w:t>
+      </w:r>
+      <w:proofErr w:type="spellStart"/>
+      <w:r>
+        <w:t>limits-service.properties</w:t>
+      </w:r>
+      <w:proofErr w:type="spellEnd"/>
+      <w:r>
+        <w:t xml:space="preserve"> (nazwa pliku – </w:t>
+      </w:r>
+      <w:proofErr w:type="spellStart"/>
+      <w:r>
+        <w:t>limits</w:t>
+      </w:r>
+      <w:proofErr w:type="spellEnd"/>
+      <w:r>
+        <w:t xml:space="preserve">-service oznaczać będzie </w:t>
+      </w:r>
+      <w:proofErr w:type="spellStart"/>
+      <w:r>
+        <w:t>defaultowy</w:t>
+      </w:r>
+      <w:proofErr w:type="spellEnd"/>
+      <w:r>
+        <w:t xml:space="preserve"> plik konfiguracyjny)</w:t>
+      </w:r>
+      <w:r>
+        <w:t xml:space="preserve">. Ustawiamy je np. na minimum=8 oraz maximum=888 – tak było w </w:t>
+      </w:r>
+      <w:proofErr w:type="spellStart"/>
+      <w:r>
+        <w:t>tutku</w:t>
+      </w:r>
+      <w:proofErr w:type="spellEnd"/>
+      <w:r>
+        <w:t xml:space="preserve"> </w:t>
+      </w:r>
+      <w:r>
+        <w:rPr>
+          <mc:AlternateContent>
+            <mc:Choice Requires="w16se"/>
+            <mc:Fallback>
+              <w:rFonts w:ascii="Segoe UI Emoji" w:eastAsia="Segoe UI Emoji" w:hAnsi="Segoe UI Emoji" w:cs="Segoe UI Emoji"/>
+            </mc:Fallback>
+          </mc:AlternateContent>
+        </w:rPr>
+        <mc:AlternateContent>
+          <mc:Choice Requires="w16se">
+            <w16se:symEx w16se:font="Segoe UI Emoji" w16se:char="1F60A"/>
+          </mc:Choice>
+          <mc:Fallback>
+            <w:t>😊</w:t>
+          </mc:Fallback>
+        </mc:AlternateContent>
+      </w:r>
+    </w:p>
+    <w:p>
+      <w:r>
+        <w:t xml:space="preserve">- </w:t>
+      </w:r>
+      <w:proofErr w:type="spellStart"/>
+      <w:r>
+        <w:t>Commitujemy</w:t>
+      </w:r>
+      <w:proofErr w:type="spellEnd"/>
+      <w:r>
+        <w:t xml:space="preserve"> zmiany w naszym lokalnym repozytorium</w:t>
+      </w:r>
+    </w:p>
+    <w:p>
+      <w:r>
+        <w:t xml:space="preserve">Teraz wypada wskazać naszemu serwerowi </w:t>
+      </w:r>
+      <w:r>
+        <w:t xml:space="preserve">miejsce, w którym znajduje się cała nasza konfiguracja czyt. Ścieżkę do naszego lokalnego </w:t>
+      </w:r>
+      <w:proofErr w:type="spellStart"/>
+      <w:r>
+        <w:t>repo</w:t>
+      </w:r>
+      <w:proofErr w:type="spellEnd"/>
+      <w:r>
+        <w:t>.</w:t>
       </w:r>
     </w:p>
     <w:p/>
+    <w:p>
+      <w:r>
+        <w:lastRenderedPageBreak/>
+        <w:t xml:space="preserve">Możemy to uzyskać dodając do naszego pliku konfiguracyjnego </w:t>
+      </w:r>
+    </w:p>
+    <w:p>
+      <w:proofErr w:type="spellStart"/>
+      <w:r>
+        <w:t>spring.cloud.config.server.git.uri</w:t>
+      </w:r>
+      <w:proofErr w:type="spellEnd"/>
+      <w:r>
+        <w:t>=</w:t>
+      </w:r>
+      <w:r>
+        <w:rPr>
+          <w:b/>
+        </w:rPr>
+        <w:t>file://</w:t>
+      </w:r>
+      <w:r>
+        <w:t xml:space="preserve">/ścieżka do lokalnego </w:t>
+      </w:r>
+      <w:proofErr w:type="spellStart"/>
+      <w:r>
+        <w:t>repo</w:t>
+      </w:r>
+      <w:proofErr w:type="spellEnd"/>
+      <w:r>
+        <w:t xml:space="preserve"> z plikami konfiguracyjnymi</w:t>
+      </w:r>
+    </w:p>
+    <w:p>
+      <w:r>
+        <w:t xml:space="preserve">U mnie: </w:t>
+      </w:r>
+    </w:p>
+    <w:p>
+      <w:proofErr w:type="spellStart"/>
+      <w:r>
+        <w:rPr>
+          <w:b/>
+        </w:rPr>
+        <w:t>spring.cloud.config.server.git.uri</w:t>
+      </w:r>
+      <w:proofErr w:type="spellEnd"/>
+      <w:r>
+        <w:rPr>
+          <w:b/>
+        </w:rPr>
+        <w:t>=</w:t>
+      </w:r>
+      <w:r>
+        <w:t xml:space="preserve"> </w:t>
+      </w:r>
+      <w:hyperlink r:id="rId13" w:history="1">
+        <w:r>
+          <w:rPr>
+            <w:rStyle w:val="Hipercze"/>
+          </w:rPr>
+          <w:t>file:///C:/Users/181395/Desktop/microservices/spring-cloud-config-server/git-localconfig-repo</w:t>
+        </w:r>
+      </w:hyperlink>
+    </w:p>
+    <w:p>
+      <w:pPr>
+        <w:pStyle w:val="Akapitzlist"/>
+        <w:numPr>
+          <w:ilvl w:val="0"/>
+          <w:numId w:val="2"/>
+        </w:numPr>
+      </w:pPr>
+      <w:r>
+        <w:rPr>
+          <w:b/>
+        </w:rPr>
+        <w:t>file://</w:t>
+      </w:r>
+      <w:r>
+        <w:t xml:space="preserve"> &lt;- to składniowo jest ważne celem wskazania dobrej ścieżki!!!</w:t>
+      </w:r>
+    </w:p>
+    <w:p>
+      <w:r>
+        <w:t xml:space="preserve">Następnie, żeby zadziała się magia Spring </w:t>
+      </w:r>
+      <w:proofErr w:type="spellStart"/>
+      <w:r>
+        <w:t>Clouda</w:t>
+      </w:r>
+      <w:proofErr w:type="spellEnd"/>
+      <w:r>
+        <w:t xml:space="preserve"> należy uruchomić nasz </w:t>
+      </w:r>
+      <w:proofErr w:type="spellStart"/>
+      <w:r>
+        <w:t>mikroserwis</w:t>
+      </w:r>
+      <w:proofErr w:type="spellEnd"/>
+      <w:r>
+        <w:t xml:space="preserve"> w trybie </w:t>
+      </w:r>
+      <w:proofErr w:type="spellStart"/>
+      <w:r>
+        <w:t>Config</w:t>
+      </w:r>
+      <w:proofErr w:type="spellEnd"/>
+      <w:r>
+        <w:t xml:space="preserve"> Serwera. Możemy to uzyskać dodając do naszej klasy </w:t>
+      </w:r>
+      <w:proofErr w:type="spellStart"/>
+      <w:r>
+        <w:t>bootstrapującej</w:t>
+      </w:r>
+      <w:proofErr w:type="spellEnd"/>
+      <w:r>
+        <w:t xml:space="preserve"> serwer adnotację @</w:t>
+      </w:r>
+      <w:proofErr w:type="spellStart"/>
+      <w:r>
+        <w:t>EnableConfigServer</w:t>
+      </w:r>
+      <w:proofErr w:type="spellEnd"/>
+      <w:r>
+        <w:t>.</w:t>
+      </w:r>
+    </w:p>
+    <w:p>
+      <w:r>
+        <w:t>Żeby sprawdzić poprawność tej części należy strzelić do lo</w:t>
+      </w:r>
+      <w:r>
+        <w:t>c</w:t>
+      </w:r>
+      <w:r>
+        <w:t>alhost:8888/</w:t>
+      </w:r>
+      <w:proofErr w:type="spellStart"/>
+      <w:r>
+        <w:t>limits</w:t>
+      </w:r>
+      <w:proofErr w:type="spellEnd"/>
+      <w:r>
+        <w:t>-service/</w:t>
+      </w:r>
+      <w:proofErr w:type="spellStart"/>
+      <w:r>
+        <w:t>default</w:t>
+      </w:r>
+      <w:proofErr w:type="spellEnd"/>
+      <w:r>
+        <w:t xml:space="preserve"> co oznacza </w:t>
+      </w:r>
+      <w:proofErr w:type="spellStart"/>
+      <w:r>
+        <w:t>localhost</w:t>
+      </w:r>
+      <w:proofErr w:type="spellEnd"/>
+      <w:r>
+        <w:t>:{port na którym odpalony jest serwer}/{nazwa usługi}/</w:t>
+      </w:r>
+      <w:proofErr w:type="spellStart"/>
+      <w:r>
+        <w:t>default</w:t>
+      </w:r>
+      <w:proofErr w:type="spellEnd"/>
+    </w:p>
+    <w:p>
+      <w:pPr>
+        <w:rPr>
+          <w:b/>
+        </w:rPr>
+      </w:pPr>
+      <w:r>
+        <w:rPr>
+          <w:b/>
+        </w:rPr>
+        <w:t xml:space="preserve">Teraz to na co wszyscy czekali czyli </w:t>
+      </w:r>
+      <w:proofErr w:type="spellStart"/>
+      <w:r>
+        <w:rPr>
+          <w:b/>
+        </w:rPr>
+        <w:t>multikonfiguracja</w:t>
+      </w:r>
+      <w:proofErr w:type="spellEnd"/>
+      <w:r>
+        <w:rPr>
+          <w:b/>
+        </w:rPr>
+        <w:t>.</w:t>
+      </w:r>
+    </w:p>
+    <w:p>
+      <w:r>
+        <w:t xml:space="preserve">Więc, stwórzmy sobie dwa dodatkowe pliki konfiguracyjne – niech będzie jak w </w:t>
+      </w:r>
+      <w:proofErr w:type="spellStart"/>
+      <w:r>
+        <w:t>tutku</w:t>
+      </w:r>
+      <w:proofErr w:type="spellEnd"/>
+      <w:r>
+        <w:t xml:space="preserve"> – </w:t>
+      </w:r>
+    </w:p>
+    <w:p>
+      <w:proofErr w:type="spellStart"/>
+      <w:r>
+        <w:t>limits</w:t>
+      </w:r>
+      <w:proofErr w:type="spellEnd"/>
+      <w:r>
+        <w:t>-service-</w:t>
+      </w:r>
+      <w:proofErr w:type="spellStart"/>
+      <w:r>
+        <w:t>dev.properties</w:t>
+      </w:r>
+      <w:proofErr w:type="spellEnd"/>
+      <w:r>
+        <w:t xml:space="preserve"> oraz </w:t>
+      </w:r>
+      <w:proofErr w:type="spellStart"/>
+      <w:r>
+        <w:t>limits</w:t>
+      </w:r>
+      <w:proofErr w:type="spellEnd"/>
+      <w:r>
+        <w:t>-service-</w:t>
+      </w:r>
+      <w:proofErr w:type="spellStart"/>
+      <w:r>
+        <w:t>qa.properties</w:t>
+      </w:r>
+      <w:proofErr w:type="spellEnd"/>
+      <w:r>
+        <w:t xml:space="preserve"> i nadajmy im odpowiednio minimum=1 lub 2 oraz maximum = 111 lub 222</w:t>
+      </w:r>
+    </w:p>
+    <w:p>
+      <w:pPr>
+        <w:rPr>
+          <w:b/>
+        </w:rPr>
+      </w:pPr>
+      <w:r>
+        <w:rPr>
+          <w:b/>
+        </w:rPr>
+        <w:t>ZACOMMITUJMY NOWE PLIKI .PROPERTIES</w:t>
+      </w:r>
+    </w:p>
+    <w:p>
+      <w:pPr>
+        <w:rPr>
+          <w:b/>
+        </w:rPr>
+      </w:pPr>
+      <w:r>
+        <w:t xml:space="preserve">Dla testu możemy się odwołać: </w:t>
+      </w:r>
+      <w:r>
+        <w:rPr>
+          <w:b/>
+        </w:rPr>
+        <w:t>lo</w:t>
+      </w:r>
+      <w:r>
+        <w:rPr>
+          <w:b/>
+        </w:rPr>
+        <w:t>c</w:t>
+      </w:r>
+      <w:r>
+        <w:rPr>
+          <w:b/>
+        </w:rPr>
+        <w:t>alhost:8888/</w:t>
+      </w:r>
+      <w:proofErr w:type="spellStart"/>
+      <w:r>
+        <w:rPr>
+          <w:b/>
+        </w:rPr>
+        <w:t>limits</w:t>
+      </w:r>
+      <w:proofErr w:type="spellEnd"/>
+      <w:r>
+        <w:rPr>
+          <w:b/>
+        </w:rPr>
+        <w:t>-service/</w:t>
+      </w:r>
+      <w:proofErr w:type="spellStart"/>
+      <w:r>
+        <w:rPr>
+          <w:b/>
+        </w:rPr>
+        <w:t>qa</w:t>
+      </w:r>
+      <w:proofErr w:type="spellEnd"/>
+      <w:r>
+        <w:t xml:space="preserve"> </w:t>
+      </w:r>
+      <w:r>
+        <w:t xml:space="preserve">, </w:t>
+      </w:r>
+      <w:r>
+        <w:rPr>
+          <w:b/>
+        </w:rPr>
+        <w:t>lo</w:t>
+      </w:r>
+      <w:r>
+        <w:rPr>
+          <w:b/>
+        </w:rPr>
+        <w:t>c</w:t>
+      </w:r>
+      <w:r>
+        <w:rPr>
+          <w:b/>
+        </w:rPr>
+        <w:t>alhost:8888/</w:t>
+      </w:r>
+      <w:proofErr w:type="spellStart"/>
+      <w:r>
+        <w:rPr>
+          <w:b/>
+        </w:rPr>
+        <w:t>limits</w:t>
+      </w:r>
+      <w:proofErr w:type="spellEnd"/>
+      <w:r>
+        <w:rPr>
+          <w:b/>
+        </w:rPr>
+        <w:t>-service/</w:t>
+      </w:r>
+      <w:proofErr w:type="spellStart"/>
+      <w:r>
+        <w:rPr>
+          <w:b/>
+        </w:rPr>
+        <w:t>d</w:t>
+      </w:r>
+      <w:r>
+        <w:rPr>
+          <w:b/>
+        </w:rPr>
+        <w:t>ev</w:t>
+      </w:r>
+      <w:proofErr w:type="spellEnd"/>
+    </w:p>
+    <w:p>
+      <w:r>
+        <w:t xml:space="preserve">Cel jest taki, aby </w:t>
+      </w:r>
+      <w:proofErr w:type="spellStart"/>
+      <w:r>
+        <w:t>mikroserwis</w:t>
+      </w:r>
+      <w:proofErr w:type="spellEnd"/>
+      <w:r>
+        <w:t xml:space="preserve"> </w:t>
+      </w:r>
+      <w:proofErr w:type="spellStart"/>
+      <w:r>
+        <w:t>limits</w:t>
+      </w:r>
+      <w:proofErr w:type="spellEnd"/>
+      <w:r>
+        <w:t xml:space="preserve">-service był konfigurowany przez Spring </w:t>
+      </w:r>
+      <w:proofErr w:type="spellStart"/>
+      <w:r>
+        <w:t>Cloud</w:t>
+      </w:r>
+      <w:proofErr w:type="spellEnd"/>
+      <w:r>
+        <w:t xml:space="preserve"> </w:t>
+      </w:r>
+      <w:proofErr w:type="spellStart"/>
+      <w:r>
+        <w:t>Config</w:t>
+      </w:r>
+      <w:proofErr w:type="spellEnd"/>
+      <w:r>
+        <w:t xml:space="preserve"> Server z poziomu gita. Należy więc teraz zmienić nazwę pliku .</w:t>
+      </w:r>
+      <w:proofErr w:type="spellStart"/>
+      <w:r>
+        <w:t>properties</w:t>
+      </w:r>
+      <w:proofErr w:type="spellEnd"/>
+      <w:r>
+        <w:t xml:space="preserve"> dla </w:t>
+      </w:r>
+      <w:proofErr w:type="spellStart"/>
+      <w:r>
+        <w:t>limits</w:t>
+      </w:r>
+      <w:proofErr w:type="spellEnd"/>
+      <w:r>
+        <w:t xml:space="preserve">-service na </w:t>
+      </w:r>
+      <w:proofErr w:type="spellStart"/>
+      <w:r>
+        <w:t>bootstrap.properties</w:t>
+      </w:r>
+      <w:proofErr w:type="spellEnd"/>
+      <w:r>
+        <w:t xml:space="preserve"> (bo tak </w:t>
+      </w:r>
+      <w:r>
+        <w:rPr>
+          <mc:AlternateContent>
+            <mc:Choice Requires="w16se"/>
+            <mc:Fallback>
+              <w:rFonts w:ascii="Segoe UI Emoji" w:eastAsia="Segoe UI Emoji" w:hAnsi="Segoe UI Emoji" w:cs="Segoe UI Emoji"/>
+            </mc:Fallback>
+          </mc:AlternateContent>
+        </w:rPr>
+        <mc:AlternateContent>
+          <mc:Choice Requires="w16se">
+            <w16se:symEx w16se:font="Segoe UI Emoji" w16se:char="1F60A"/>
+          </mc:Choice>
+          <mc:Fallback>
+            <w:t>😊</w:t>
+          </mc:Fallback>
+        </mc:AlternateContent>
+      </w:r>
+      <w:r>
+        <w:t xml:space="preserve"> ) oraz dodać do niego adres serwera poprzez dodanie:</w:t>
+      </w:r>
+    </w:p>
+    <w:p>
+      <w:proofErr w:type="spellStart"/>
+      <w:r>
+        <w:rPr>
+          <w:b/>
+        </w:rPr>
+        <w:t>spring.cloud.config.uri</w:t>
+      </w:r>
+      <w:proofErr w:type="spellEnd"/>
+      <w:r>
+        <w:rPr>
+          <w:b/>
+        </w:rPr>
+        <w:t>=http://localhost:8888</w:t>
+      </w:r>
+      <w:r>
+        <w:rPr>
+          <w:b/>
+        </w:rPr>
+        <w:t xml:space="preserve"> </w:t>
+      </w:r>
+      <w:r>
+        <w:t>(u nas</w:t>
+      </w:r>
+      <w:r>
+        <w:t xml:space="preserve"> jest to 8888</w:t>
+      </w:r>
+      <w:r>
+        <w:t>)</w:t>
+      </w:r>
+    </w:p>
+    <w:p>
+      <w:r>
+        <w:t>Żeby ładnie móc konfigurować serwisy w zależności od np. środowiska należy w jakiś cudowny sposób wskazać im czym mają być konfigurowane.</w:t>
+      </w:r>
+      <w:r>
+        <w:t xml:space="preserve"> Uzyskać to możemy poprzez wyspecyfikowanie w </w:t>
+      </w:r>
+      <w:proofErr w:type="spellStart"/>
+      <w:r>
+        <w:t>propertiesach</w:t>
+      </w:r>
+      <w:proofErr w:type="spellEnd"/>
+      <w:r>
+        <w:t xml:space="preserve"> profilu dla jakiego mają zostać zaczytane ustawienia.</w:t>
+      </w:r>
+    </w:p>
+    <w:p>
+      <w:r>
+        <w:t>Otrzymamy to poprzez dodanie:</w:t>
+      </w:r>
+    </w:p>
+    <w:p>
+      <w:proofErr w:type="spellStart"/>
+      <w:r>
+        <w:rPr>
+          <w:b/>
+        </w:rPr>
+        <w:t>spring.profiles.active</w:t>
+      </w:r>
+      <w:proofErr w:type="spellEnd"/>
+      <w:r>
+        <w:rPr>
+          <w:b/>
+        </w:rPr>
+        <w:t>=</w:t>
+      </w:r>
+      <w:proofErr w:type="spellStart"/>
+      <w:r>
+        <w:rPr>
+          <w:b/>
+        </w:rPr>
+        <w:t>dev</w:t>
+      </w:r>
+      <w:proofErr w:type="spellEnd"/>
+      <w:r>
+        <w:rPr>
+          <w:b/>
+        </w:rPr>
+        <w:t xml:space="preserve"> </w:t>
+      </w:r>
+      <w:r>
+        <w:t xml:space="preserve">lub </w:t>
+      </w:r>
+      <w:proofErr w:type="spellStart"/>
+      <w:r>
+        <w:rPr>
+          <w:b/>
+        </w:rPr>
+        <w:t>spring.profiles.active</w:t>
+      </w:r>
+      <w:proofErr w:type="spellEnd"/>
+      <w:r>
+        <w:rPr>
+          <w:b/>
+        </w:rPr>
+        <w:t>=</w:t>
+      </w:r>
+      <w:proofErr w:type="spellStart"/>
+      <w:r>
+        <w:rPr>
+          <w:b/>
+        </w:rPr>
+        <w:t>qa</w:t>
+      </w:r>
+      <w:proofErr w:type="spellEnd"/>
+    </w:p>
+    <w:p>
+      <w:r>
+        <w:t xml:space="preserve">Na tej podstawie określamy z którego pliku dane konfiguracyjne Spring </w:t>
+      </w:r>
+      <w:proofErr w:type="spellStart"/>
+      <w:r>
+        <w:t>Cloud</w:t>
+      </w:r>
+      <w:proofErr w:type="spellEnd"/>
+      <w:r>
+        <w:t xml:space="preserve"> </w:t>
+      </w:r>
+      <w:proofErr w:type="spellStart"/>
+      <w:r>
+        <w:t>Config</w:t>
+      </w:r>
+      <w:proofErr w:type="spellEnd"/>
+      <w:r>
+        <w:t xml:space="preserve"> Server powinien pobrać dla naszego </w:t>
+      </w:r>
+      <w:proofErr w:type="spellStart"/>
+      <w:r>
+        <w:t>limits</w:t>
+      </w:r>
+      <w:proofErr w:type="spellEnd"/>
+      <w:r>
+        <w:t>-service</w:t>
+      </w:r>
+      <w:r>
+        <w:t>.</w:t>
+      </w:r>
+      <w:r>
+        <w:t xml:space="preserve"> </w:t>
+      </w:r>
+    </w:p>
+    <w:p>
+      <w:pPr>
+        <w:rPr>
+          <w:b/>
+        </w:rPr>
+      </w:pPr>
+      <w:r>
+        <w:rPr>
+          <w:b/>
+        </w:rPr>
+        <w:t xml:space="preserve">*Żeby wprowadzać zmiany w plikach konfiguracyjnych znajdujących się na </w:t>
+      </w:r>
+      <w:proofErr w:type="spellStart"/>
+      <w:r>
+        <w:rPr>
+          <w:b/>
+        </w:rPr>
+        <w:t>repo</w:t>
+      </w:r>
+      <w:proofErr w:type="spellEnd"/>
+      <w:r>
+        <w:rPr>
+          <w:b/>
+        </w:rPr>
+        <w:t xml:space="preserve"> i widzieć je należy te zmiany </w:t>
+      </w:r>
+      <w:proofErr w:type="spellStart"/>
+      <w:r>
+        <w:rPr>
+          <w:b/>
+        </w:rPr>
+        <w:t>commitować</w:t>
+      </w:r>
+      <w:proofErr w:type="spellEnd"/>
+      <w:r>
+        <w:rPr>
+          <w:b/>
+        </w:rPr>
+        <w:t xml:space="preserve"> </w:t>
+      </w:r>
+      <w:r>
+        <w:rPr>
+          <mc:AlternateContent>
+            <mc:Choice Requires="w16se"/>
+            <mc:Fallback>
+              <w:rFonts w:ascii="Segoe UI Emoji" w:eastAsia="Segoe UI Emoji" w:hAnsi="Segoe UI Emoji" w:cs="Segoe UI Emoji"/>
+            </mc:Fallback>
+          </mc:AlternateContent>
+          <w:b/>
+        </w:rPr>
+        <mc:AlternateContent>
+          <mc:Choice Requires="w16se">
+            <w16se:symEx w16se:font="Segoe UI Emoji" w16se:char="1F60A"/>
+          </mc:Choice>
+          <mc:Fallback>
+            <w:t>😊</w:t>
+          </mc:Fallback>
+        </mc:AlternateContent>
+      </w:r>
+    </w:p>
+    <w:p>
+      <w:pPr>
+        <w:rPr>
+          <w:b/>
+        </w:rPr>
+      </w:pPr>
+    </w:p>
+    <w:p>
+      <w:r>
+        <w:t>JUPI!!!</w:t>
+      </w:r>
+      <w:r>
+        <w:t xml:space="preserve"> W TAKI OTO CUDOWNY SPOSÓB UDAŁO SIĘ NAM WSPÓLNIE STWORZYĆ MIKROSERWIS KONFIGUROWANY DZIĘKI SPRING CLOUD CONFIG SERVEROWI Z POZIOMU GITA. ALE PO CO NAM TO, TAK WŁAŚCIWIE?</w:t>
+      </w:r>
+    </w:p>
+    <w:p/>
+    <w:p/>
+    <w:p>
+      <w:r>
+        <w:rPr>
+          <w:noProof/>
+        </w:rPr>
+        <w:lastRenderedPageBreak/>
+        <w:drawing>
+          <wp:inline distT="0" distB="0" distL="0" distR="0">
+            <wp:extent cx="3939540" cy="1617157"/>
+            <wp:effectExtent l="0" t="0" r="3810" b="2540"/>
+            <wp:docPr id="8" name="Obraz 8" descr="Obraz zawierający obiekt&#10;&#10;Opis wygenerowany przy bardzo wysokim poziomie pewności"/>
+            <wp:cNvGraphicFramePr>
+              <a:graphicFrameLocks xmlns:a="http://schemas.openxmlformats.org/drawingml/2006/main" noChangeAspect="1"/>
+            </wp:cNvGraphicFramePr>
+            <a:graphic xmlns:a="http://schemas.openxmlformats.org/drawingml/2006/main">
+              <a:graphicData uri="http://schemas.openxmlformats.org/drawingml/2006/picture">
+                <pic:pic xmlns:pic="http://schemas.openxmlformats.org/drawingml/2006/picture">
+                  <pic:nvPicPr>
+                    <pic:cNvPr id="8" name="SpringSerwer.PNG"/>
+                    <pic:cNvPicPr/>
+                  </pic:nvPicPr>
+                  <pic:blipFill>
+                    <a:blip r:embed="rId7">
+                      <a:extLst>
+                        <a:ext uri="{28A0092B-C50C-407E-A947-70E740481C1C}">
+                          <a14:useLocalDpi xmlns:a14="http://schemas.microsoft.com/office/drawing/2010/main" val="0"/>
+                        </a:ext>
+                      </a:extLst>
+                    </a:blip>
+                    <a:stretch>
+                      <a:fillRect/>
+                    </a:stretch>
+                  </pic:blipFill>
+                  <pic:spPr>
+                    <a:xfrm>
+                      <a:off x="0" y="0"/>
+                      <a:ext cx="3948320" cy="1620761"/>
+                    </a:xfrm>
+                    <a:prstGeom prst="rect">
+                      <a:avLst/>
+                    </a:prstGeom>
+                  </pic:spPr>
+                </pic:pic>
+              </a:graphicData>
+            </a:graphic>
+          </wp:inline>
+        </w:drawing>
+      </w:r>
+    </w:p>
+    <w:p>
+      <w:r>
+        <w:t xml:space="preserve">W tym momencie wystarczy, że stworzymy sobie np. </w:t>
+      </w:r>
+      <w:proofErr w:type="spellStart"/>
+      <w:r>
+        <w:t>CurrencyExchangeService</w:t>
+      </w:r>
+      <w:proofErr w:type="spellEnd"/>
+      <w:r>
+        <w:t xml:space="preserve"> i wskażemy mu tak jak w </w:t>
+      </w:r>
+      <w:proofErr w:type="spellStart"/>
+      <w:r>
+        <w:t>limitsService</w:t>
+      </w:r>
+      <w:proofErr w:type="spellEnd"/>
+      <w:r>
+        <w:t>:</w:t>
+      </w:r>
+    </w:p>
+    <w:p>
+      <w:r>
+        <w:rPr>
+          <w:noProof/>
+        </w:rPr>
+        <w:drawing>
+          <wp:inline distT="0" distB="0" distL="0" distR="0">
+            <wp:extent cx="3506687" cy="807720"/>
+            <wp:effectExtent l="0" t="0" r="0" b="0"/>
+            <wp:docPr id="9" name="Obraz 9" descr="Obraz zawierający zrzut ekranu&#10;&#10;Opis wygenerowany przy wysokim poziomie pewności"/>
+            <wp:cNvGraphicFramePr>
+              <a:graphicFrameLocks xmlns:a="http://schemas.openxmlformats.org/drawingml/2006/main" noChangeAspect="1"/>
+            </wp:cNvGraphicFramePr>
+            <a:graphic xmlns:a="http://schemas.openxmlformats.org/drawingml/2006/main">
+              <a:graphicData uri="http://schemas.openxmlformats.org/drawingml/2006/picture">
+                <pic:pic xmlns:pic="http://schemas.openxmlformats.org/drawingml/2006/picture">
+                  <pic:nvPicPr>
+                    <pic:cNvPr id="9" name="konfiguracja.PNG"/>
+                    <pic:cNvPicPr/>
+                  </pic:nvPicPr>
+                  <pic:blipFill>
+                    <a:blip r:embed="rId14">
+                      <a:extLst>
+                        <a:ext uri="{28A0092B-C50C-407E-A947-70E740481C1C}">
+                          <a14:useLocalDpi xmlns:a14="http://schemas.microsoft.com/office/drawing/2010/main" val="0"/>
+                        </a:ext>
+                      </a:extLst>
+                    </a:blip>
+                    <a:stretch>
+                      <a:fillRect/>
+                    </a:stretch>
+                  </pic:blipFill>
+                  <pic:spPr>
+                    <a:xfrm>
+                      <a:off x="0" y="0"/>
+                      <a:ext cx="3513320" cy="809248"/>
+                    </a:xfrm>
+                    <a:prstGeom prst="rect">
+                      <a:avLst/>
+                    </a:prstGeom>
+                  </pic:spPr>
+                </pic:pic>
+              </a:graphicData>
+            </a:graphic>
+          </wp:inline>
+        </w:drawing>
+      </w:r>
+    </w:p>
+    <w:p>
+      <w:r>
+        <w:t xml:space="preserve">Nazwę, </w:t>
+      </w:r>
+      <w:proofErr w:type="spellStart"/>
+      <w:r>
+        <w:t>uri</w:t>
+      </w:r>
+      <w:proofErr w:type="spellEnd"/>
+      <w:r>
+        <w:t xml:space="preserve"> </w:t>
+      </w:r>
+      <w:proofErr w:type="spellStart"/>
+      <w:r>
+        <w:t>config</w:t>
+      </w:r>
+      <w:proofErr w:type="spellEnd"/>
+      <w:r>
+        <w:t xml:space="preserve"> serwera oraz profil z jakiego ma </w:t>
+      </w:r>
+      <w:proofErr w:type="spellStart"/>
+      <w:r>
+        <w:t>zczytywać</w:t>
+      </w:r>
+      <w:proofErr w:type="spellEnd"/>
+      <w:r>
+        <w:t xml:space="preserve"> sobie dane konfiguracyjne et </w:t>
+      </w:r>
+      <w:proofErr w:type="spellStart"/>
+      <w:r>
+        <w:t>voila</w:t>
+      </w:r>
+      <w:proofErr w:type="spellEnd"/>
+      <w:r>
+        <w:t xml:space="preserve"> – podłączyliśmy sobie kolejny </w:t>
+      </w:r>
+      <w:proofErr w:type="spellStart"/>
+      <w:r>
+        <w:t>mikroserwis</w:t>
+      </w:r>
+      <w:proofErr w:type="spellEnd"/>
+      <w:r>
+        <w:t xml:space="preserve"> do naszej zewnętrznej konfiguracji</w:t>
+      </w:r>
+      <w:r>
+        <w:t>.</w:t>
+      </w:r>
+      <w:bookmarkStart w:id="0" w:name="_GoBack"/>
+      <w:bookmarkEnd w:id="0"/>
+    </w:p>
     <w:p>
       <w:pPr>
         <w:pStyle w:val="Nagwek1"/>
@@ -81,9 +2428,19 @@
           <w:numId w:val="1"/>
         </w:numPr>
       </w:pPr>
-      <w:r>
-        <w:t>Load Balancing</w:t>
-      </w:r>
+      <w:proofErr w:type="spellStart"/>
+      <w:r>
+        <w:t>Load</w:t>
+      </w:r>
+      <w:proofErr w:type="spellEnd"/>
+      <w:r>
+        <w:t xml:space="preserve"> </w:t>
+      </w:r>
+      <w:proofErr w:type="spellStart"/>
+      <w:r>
+        <w:t>Balancing</w:t>
+      </w:r>
+      <w:proofErr w:type="spellEnd"/>
     </w:p>
     <w:p>
       <w:pPr>
@@ -105,9 +2462,11 @@
           <w:numId w:val="1"/>
         </w:numPr>
       </w:pPr>
+      <w:proofErr w:type="spellStart"/>
       <w:r>
         <w:t>Feign</w:t>
       </w:r>
+      <w:proofErr w:type="spellEnd"/>
     </w:p>
     <w:p>
       <w:pPr>
@@ -117,8 +2476,13 @@
           <w:numId w:val="1"/>
         </w:numPr>
       </w:pPr>
-      <w:r>
-        <w:t>Naming Server – Eureka</w:t>
+      <w:proofErr w:type="spellStart"/>
+      <w:r>
+        <w:t>Naming</w:t>
+      </w:r>
+      <w:proofErr w:type="spellEnd"/>
+      <w:r>
+        <w:t xml:space="preserve"> Server – Eureka</w:t>
       </w:r>
     </w:p>
     <w:p>
@@ -130,8 +2494,13 @@
         </w:numPr>
       </w:pPr>
       <w:r>
-        <w:t>API Gateway – Zuul</w:t>
-      </w:r>
+        <w:t xml:space="preserve">API Gateway – </w:t>
+      </w:r>
+      <w:proofErr w:type="spellStart"/>
+      <w:r>
+        <w:t>Zuul</w:t>
+      </w:r>
+      <w:proofErr w:type="spellEnd"/>
     </w:p>
     <w:p>
       <w:pPr>
@@ -153,9 +2522,11 @@
           <w:numId w:val="1"/>
         </w:numPr>
       </w:pPr>
+      <w:proofErr w:type="spellStart"/>
       <w:r>
         <w:t>Zipkin</w:t>
       </w:r>
+      <w:proofErr w:type="spellEnd"/>
     </w:p>
     <w:p>
       <w:pPr>
@@ -165,9 +2536,11 @@
           <w:numId w:val="1"/>
         </w:numPr>
       </w:pPr>
+      <w:proofErr w:type="spellStart"/>
       <w:r>
         <w:t>Sleuth</w:t>
       </w:r>
+      <w:proofErr w:type="spellEnd"/>
     </w:p>
     <w:p>
       <w:pPr>
@@ -178,8 +2551,13 @@
         </w:numPr>
       </w:pPr>
       <w:r>
-        <w:t>Odporność na uszkodzenia – Hystrix</w:t>
-      </w:r>
+        <w:t xml:space="preserve">Odporność na uszkodzenia – </w:t>
+      </w:r>
+      <w:proofErr w:type="spellStart"/>
+      <w:r>
+        <w:t>Hystrix</w:t>
+      </w:r>
+      <w:proofErr w:type="spellEnd"/>
     </w:p>
     <w:p/>
     <w:p/>
@@ -194,8 +2572,120 @@
 </file>
 
 <file path=word/numbering.xml><?xml version="1.0" encoding="utf-8"?>
-<w:numbering xmlns:wpc="http://schemas.microsoft.com/office/word/2010/wordprocessingCanvas" xmlns:cx="http://schemas.microsoft.com/office/drawing/2014/chartex" xmlns:cx1="http://schemas.microsoft.com/office/drawing/2015/9/8/chartex" xmlns:mc="http://schemas.openxmlformats.org/markup-compatibility/2006" xmlns:o="urn:schemas-microsoft-com:office:office" xmlns:r="http://schemas.openxmlformats.org/officeDocument/2006/relationships" xmlns:m="http://schemas.openxmlformats.org/officeDocument/2006/math" xmlns:v="urn:schemas-microsoft-com:vml" xmlns:wp14="http://schemas.microsoft.com/office/word/2010/wordprocessingDrawing" xmlns:wp="http://schemas.openxmlformats.org/drawingml/2006/wordprocessingDrawing" xmlns:w10="urn:schemas-microsoft-com:office:word" xmlns:w="http://schemas.openxmlformats.org/wordprocessingml/2006/main" xmlns:w14="http://schemas.microsoft.com/office/word/2010/wordml" xmlns:w15="http://schemas.microsoft.com/office/word/2012/wordml" xmlns:w16se="http://schemas.microsoft.com/office/word/2015/wordml/symex" xmlns:wpg="http://schemas.microsoft.com/office/word/2010/wordprocessingGroup" xmlns:wpi="http://schemas.microsoft.com/office/word/2010/wordprocessingInk" xmlns:wne="http://schemas.microsoft.com/office/word/2006/wordml" xmlns:wps="http://schemas.microsoft.com/office/word/2010/wordprocessingShape" mc:Ignorable="w14 w15 w16se wp14">
+<w:numbering xmlns:wpc="http://schemas.microsoft.com/office/word/2010/wordprocessingCanvas" xmlns:cx="http://schemas.microsoft.com/office/drawing/2014/chartex" xmlns:cx1="http://schemas.microsoft.com/office/drawing/2015/9/8/chartex" xmlns:cx2="http://schemas.microsoft.com/office/drawing/2015/10/21/chartex" xmlns:cx3="http://schemas.microsoft.com/office/drawing/2016/5/9/chartex" xmlns:cx4="http://schemas.microsoft.com/office/drawing/2016/5/10/chartex" xmlns:cx5="http://schemas.microsoft.com/office/drawing/2016/5/11/chartex" xmlns:cx6="http://schemas.microsoft.com/office/drawing/2016/5/12/chartex" xmlns:cx7="http://schemas.microsoft.com/office/drawing/2016/5/13/chartex" xmlns:cx8="http://schemas.microsoft.com/office/drawing/2016/5/14/chartex" xmlns:mc="http://schemas.openxmlformats.org/markup-compatibility/2006" xmlns:aink="http://schemas.microsoft.com/office/drawing/2016/ink" xmlns:am3d="http://schemas.microsoft.com/office/drawing/2017/model3d" xmlns:o="urn:schemas-microsoft-com:office:office" xmlns:r="http://schemas.openxmlformats.org/officeDocument/2006/relationships" xmlns:m="http://schemas.openxmlformats.org/officeDocument/2006/math" xmlns:v="urn:schemas-microsoft-com:vml" xmlns:wp14="http://schemas.microsoft.com/office/word/2010/wordprocessingDrawing" xmlns:wp="http://schemas.openxmlformats.org/drawingml/2006/wordprocessingDrawing" xmlns:w10="urn:schemas-microsoft-com:office:word" xmlns:w="http://schemas.openxmlformats.org/wordprocessingml/2006/main" xmlns:w14="http://schemas.microsoft.com/office/word/2010/wordml" xmlns:w15="http://schemas.microsoft.com/office/word/2012/wordml" xmlns:w16cid="http://schemas.microsoft.com/office/word/2016/wordml/cid" xmlns:w16se="http://schemas.microsoft.com/office/word/2015/wordml/symex" xmlns:wpg="http://schemas.microsoft.com/office/word/2010/wordprocessingGroup" xmlns:wpi="http://schemas.microsoft.com/office/word/2010/wordprocessingInk" xmlns:wne="http://schemas.microsoft.com/office/word/2006/wordml" xmlns:wps="http://schemas.microsoft.com/office/word/2010/wordprocessingShape" mc:Ignorable="w14 w15 w16se w16cid wp14">
   <w:abstractNum w:abstractNumId="0" w15:restartNumberingAfterBreak="0">
+    <w:nsid w:val="072552C3"/>
+    <w:multiLevelType w:val="hybridMultilevel"/>
+    <w:tmpl w:val="459618E2"/>
+    <w:lvl w:ilvl="0" w:tplc="E3C0E12E">
+      <w:numFmt w:val="bullet"/>
+      <w:lvlText w:val=""/>
+      <w:lvlJc w:val="left"/>
+      <w:pPr>
+        <w:ind w:left="720" w:hanging="360"/>
+      </w:pPr>
+      <w:rPr>
+        <w:rFonts w:ascii="Symbol" w:eastAsiaTheme="minorHAnsi" w:hAnsi="Symbol" w:cstheme="minorBidi" w:hint="default"/>
+      </w:rPr>
+    </w:lvl>
+    <w:lvl w:ilvl="1" w:tplc="04150003" w:tentative="1">
+      <w:start w:val="1"/>
+      <w:numFmt w:val="bullet"/>
+      <w:lvlText w:val="o"/>
+      <w:lvlJc w:val="left"/>
+      <w:pPr>
+        <w:ind w:left="1440" w:hanging="360"/>
+      </w:pPr>
+      <w:rPr>
+        <w:rFonts w:ascii="Courier New" w:hAnsi="Courier New" w:cs="Courier New" w:hint="default"/>
+      </w:rPr>
+    </w:lvl>
+    <w:lvl w:ilvl="2" w:tplc="04150005" w:tentative="1">
+      <w:start w:val="1"/>
+      <w:numFmt w:val="bullet"/>
+      <w:lvlText w:val=""/>
+      <w:lvlJc w:val="left"/>
+      <w:pPr>
+        <w:ind w:left="2160" w:hanging="360"/>
+      </w:pPr>
+      <w:rPr>
+        <w:rFonts w:ascii="Wingdings" w:hAnsi="Wingdings" w:hint="default"/>
+      </w:rPr>
+    </w:lvl>
+    <w:lvl w:ilvl="3" w:tplc="04150001" w:tentative="1">
+      <w:start w:val="1"/>
+      <w:numFmt w:val="bullet"/>
+      <w:lvlText w:val=""/>
+      <w:lvlJc w:val="left"/>
+      <w:pPr>
+        <w:ind w:left="2880" w:hanging="360"/>
+      </w:pPr>
+      <w:rPr>
+        <w:rFonts w:ascii="Symbol" w:hAnsi="Symbol" w:hint="default"/>
+      </w:rPr>
+    </w:lvl>
+    <w:lvl w:ilvl="4" w:tplc="04150003" w:tentative="1">
+      <w:start w:val="1"/>
+      <w:numFmt w:val="bullet"/>
+      <w:lvlText w:val="o"/>
+      <w:lvlJc w:val="left"/>
+      <w:pPr>
+        <w:ind w:left="3600" w:hanging="360"/>
+      </w:pPr>
+      <w:rPr>
+        <w:rFonts w:ascii="Courier New" w:hAnsi="Courier New" w:cs="Courier New" w:hint="default"/>
+      </w:rPr>
+    </w:lvl>
+    <w:lvl w:ilvl="5" w:tplc="04150005" w:tentative="1">
+      <w:start w:val="1"/>
+      <w:numFmt w:val="bullet"/>
+      <w:lvlText w:val=""/>
+      <w:lvlJc w:val="left"/>
+      <w:pPr>
+        <w:ind w:left="4320" w:hanging="360"/>
+      </w:pPr>
+      <w:rPr>
+        <w:rFonts w:ascii="Wingdings" w:hAnsi="Wingdings" w:hint="default"/>
+      </w:rPr>
+    </w:lvl>
+    <w:lvl w:ilvl="6" w:tplc="04150001" w:tentative="1">
+      <w:start w:val="1"/>
+      <w:numFmt w:val="bullet"/>
+      <w:lvlText w:val=""/>
+      <w:lvlJc w:val="left"/>
+      <w:pPr>
+        <w:ind w:left="5040" w:hanging="360"/>
+      </w:pPr>
+      <w:rPr>
+        <w:rFonts w:ascii="Symbol" w:hAnsi="Symbol" w:hint="default"/>
+      </w:rPr>
+    </w:lvl>
+    <w:lvl w:ilvl="7" w:tplc="04150003" w:tentative="1">
+      <w:start w:val="1"/>
+      <w:numFmt w:val="bullet"/>
+      <w:lvlText w:val="o"/>
+      <w:lvlJc w:val="left"/>
+      <w:pPr>
+        <w:ind w:left="5760" w:hanging="360"/>
+      </w:pPr>
+      <w:rPr>
+        <w:rFonts w:ascii="Courier New" w:hAnsi="Courier New" w:cs="Courier New" w:hint="default"/>
+      </w:rPr>
+    </w:lvl>
+    <w:lvl w:ilvl="8" w:tplc="04150005" w:tentative="1">
+      <w:start w:val="1"/>
+      <w:numFmt w:val="bullet"/>
+      <w:lvlText w:val=""/>
+      <w:lvlJc w:val="left"/>
+      <w:pPr>
+        <w:ind w:left="6480" w:hanging="360"/>
+      </w:pPr>
+      <w:rPr>
+        <w:rFonts w:ascii="Wingdings" w:hAnsi="Wingdings" w:hint="default"/>
+      </w:rPr>
+    </w:lvl>
+  </w:abstractNum>
+  <w:abstractNum w:abstractNumId="1" w15:restartNumberingAfterBreak="0">
     <w:nsid w:val="157F5271"/>
     <w:multiLevelType w:val="multilevel"/>
     <w:tmpl w:val="83BC2480"/>
@@ -317,13 +2807,16 @@
     </w:lvl>
   </w:abstractNum>
   <w:num w:numId="1">
+    <w:abstractNumId w:val="1"/>
+  </w:num>
+  <w:num w:numId="2">
     <w:abstractNumId w:val="0"/>
   </w:num>
 </w:numbering>
 </file>
 
 <file path=word/styles.xml><?xml version="1.0" encoding="utf-8"?>
-<w:styles xmlns:mc="http://schemas.openxmlformats.org/markup-compatibility/2006" xmlns:r="http://schemas.openxmlformats.org/officeDocument/2006/relationships" xmlns:w="http://schemas.openxmlformats.org/wordprocessingml/2006/main" xmlns:w14="http://schemas.microsoft.com/office/word/2010/wordml" xmlns:w15="http://schemas.microsoft.com/office/word/2012/wordml" xmlns:w16se="http://schemas.microsoft.com/office/word/2015/wordml/symex" mc:Ignorable="w14 w15 w16se">
+<w:styles xmlns:mc="http://schemas.openxmlformats.org/markup-compatibility/2006" xmlns:r="http://schemas.openxmlformats.org/officeDocument/2006/relationships" xmlns:w="http://schemas.openxmlformats.org/wordprocessingml/2006/main" xmlns:w14="http://schemas.microsoft.com/office/word/2010/wordml" xmlns:w15="http://schemas.microsoft.com/office/word/2012/wordml" xmlns:w16cid="http://schemas.microsoft.com/office/word/2016/wordml/cid" xmlns:w16se="http://schemas.microsoft.com/office/word/2015/wordml/symex" mc:Ignorable="w14 w15 w16se w16cid">
   <w:docDefaults>
     <w:rPrDefault>
       <w:rPr>
@@ -339,7 +2832,7 @@
       </w:pPr>
     </w:pPrDefault>
   </w:docDefaults>
-  <w:latentStyles w:defLockedState="0" w:defUIPriority="99" w:defSemiHidden="0" w:defUnhideWhenUsed="0" w:defQFormat="0" w:count="371">
+  <w:latentStyles w:defLockedState="0" w:defUIPriority="99" w:defSemiHidden="0" w:defUnhideWhenUsed="0" w:defQFormat="0" w:count="375">
     <w:lsdException w:name="Normal" w:uiPriority="0" w:qFormat="1"/>
     <w:lsdException w:name="heading 1" w:uiPriority="9" w:qFormat="1"/>
     <w:lsdException w:name="heading 2" w:semiHidden="1" w:uiPriority="9" w:unhideWhenUsed="1" w:qFormat="1"/>
@@ -445,7 +2938,6 @@
     <w:lsdException w:name="HTML Sample" w:semiHidden="1" w:unhideWhenUsed="1"/>
     <w:lsdException w:name="HTML Typewriter" w:semiHidden="1" w:unhideWhenUsed="1"/>
     <w:lsdException w:name="HTML Variable" w:semiHidden="1" w:unhideWhenUsed="1"/>
-    <w:lsdException w:name="Normal Table" w:semiHidden="1" w:unhideWhenUsed="1"/>
     <w:lsdException w:name="annotation subject" w:semiHidden="1" w:unhideWhenUsed="1"/>
     <w:lsdException w:name="No List" w:semiHidden="1" w:unhideWhenUsed="1"/>
     <w:lsdException w:name="Outline List 1" w:semiHidden="1" w:unhideWhenUsed="1"/>
@@ -489,10 +2981,8 @@
     <w:lsdException w:name="Table Elegant" w:semiHidden="1" w:unhideWhenUsed="1"/>
     <w:lsdException w:name="Table Professional" w:semiHidden="1" w:unhideWhenUsed="1"/>
     <w:lsdException w:name="Table Subtle 1" w:semiHidden="1" w:unhideWhenUsed="1"/>
-    <w:lsdException w:name="Table Subtle 2" w:semiHidden="1" w:unhideWhenUsed="1"/>
     <w:lsdException w:name="Table Web 1" w:semiHidden="1" w:unhideWhenUsed="1"/>
     <w:lsdException w:name="Table Web 2" w:semiHidden="1" w:unhideWhenUsed="1"/>
-    <w:lsdException w:name="Table Web 3" w:semiHidden="1" w:unhideWhenUsed="1"/>
     <w:lsdException w:name="Balloon Text" w:semiHidden="1" w:unhideWhenUsed="1"/>
     <w:lsdException w:name="Table Grid" w:uiPriority="39"/>
     <w:lsdException w:name="Table Theme" w:semiHidden="1" w:unhideWhenUsed="1"/>
@@ -711,6 +3201,10 @@
     <w:lsdException w:name="List Table 5 Dark Accent 6" w:uiPriority="50"/>
     <w:lsdException w:name="List Table 6 Colorful Accent 6" w:uiPriority="51"/>
     <w:lsdException w:name="List Table 7 Colorful Accent 6" w:uiPriority="52"/>
+    <w:lsdException w:name="Mention" w:semiHidden="1" w:unhideWhenUsed="1"/>
+    <w:lsdException w:name="Smart Hyperlink" w:semiHidden="1" w:unhideWhenUsed="1"/>
+    <w:lsdException w:name="Hashtag" w:semiHidden="1" w:unhideWhenUsed="1"/>
+    <w:lsdException w:name="Unresolved Mention" w:semiHidden="1" w:unhideWhenUsed="1"/>
   </w:latentStyles>
   <w:style w:type="paragraph" w:default="1" w:styleId="Normalny">
     <w:name w:val="Normal"/>
@@ -827,12 +3321,23 @@
     <w:name w:val="Hyperlink"/>
     <w:basedOn w:val="Domylnaczcionkaakapitu"/>
     <w:uiPriority w:val="99"/>
-    <w:semiHidden/>
     <w:unhideWhenUsed/>
     <w:rsid w:val="00B16DCE"/>
     <w:rPr>
       <w:color w:val="0000FF"/>
       <w:u w:val="single"/>
+    </w:rPr>
+  </w:style>
+  <w:style w:type="character" w:styleId="Nierozpoznanawzmianka">
+    <w:name w:val="Unresolved Mention"/>
+    <w:basedOn w:val="Domylnaczcionkaakapitu"/>
+    <w:uiPriority w:val="99"/>
+    <w:semiHidden/>
+    <w:unhideWhenUsed/>
+    <w:rsid w:val="004A6A5C"/>
+    <w:rPr>
+      <w:color w:val="605E5C"/>
+      <w:shd w:val="clear" w:color="auto" w:fill="E1DFDD"/>
     </w:rPr>
   </w:style>
 </w:styles>

--- a/Microservices with Spring Cloud.docx
+++ b/Microservices with Spring Cloud.docx
@@ -1,6 +1,6 @@
 
 <file path=word/document.xml><?xml version="1.0" encoding="utf-8"?>
-<w:document xmlns:wpc="http://schemas.microsoft.com/office/word/2010/wordprocessingCanvas" xmlns:cx="http://schemas.microsoft.com/office/drawing/2014/chartex" xmlns:cx1="http://schemas.microsoft.com/office/drawing/2015/9/8/chartex" xmlns:cx2="http://schemas.microsoft.com/office/drawing/2015/10/21/chartex" xmlns:cx3="http://schemas.microsoft.com/office/drawing/2016/5/9/chartex" xmlns:cx4="http://schemas.microsoft.com/office/drawing/2016/5/10/chartex" xmlns:cx5="http://schemas.microsoft.com/office/drawing/2016/5/11/chartex" xmlns:cx6="http://schemas.microsoft.com/office/drawing/2016/5/12/chartex" xmlns:cx7="http://schemas.microsoft.com/office/drawing/2016/5/13/chartex" xmlns:cx8="http://schemas.microsoft.com/office/drawing/2016/5/14/chartex" xmlns:mc="http://schemas.openxmlformats.org/markup-compatibility/2006" xmlns:aink="http://schemas.microsoft.com/office/drawing/2016/ink" xmlns:am3d="http://schemas.microsoft.com/office/drawing/2017/model3d" xmlns:o="urn:schemas-microsoft-com:office:office" xmlns:r="http://schemas.openxmlformats.org/officeDocument/2006/relationships" xmlns:m="http://schemas.openxmlformats.org/officeDocument/2006/math" xmlns:v="urn:schemas-microsoft-com:vml" xmlns:wp14="http://schemas.microsoft.com/office/word/2010/wordprocessingDrawing" xmlns:wp="http://schemas.openxmlformats.org/drawingml/2006/wordprocessingDrawing" xmlns:w10="urn:schemas-microsoft-com:office:word" xmlns:w="http://schemas.openxmlformats.org/wordprocessingml/2006/main" xmlns:w14="http://schemas.microsoft.com/office/word/2010/wordml" xmlns:w15="http://schemas.microsoft.com/office/word/2012/wordml" xmlns:w16cid="http://schemas.microsoft.com/office/word/2016/wordml/cid" xmlns:w16se="http://schemas.microsoft.com/office/word/2015/wordml/symex" xmlns:wpg="http://schemas.microsoft.com/office/word/2010/wordprocessingGroup" xmlns:wpi="http://schemas.microsoft.com/office/word/2010/wordprocessingInk" xmlns:wne="http://schemas.microsoft.com/office/word/2006/wordml" xmlns:wps="http://schemas.microsoft.com/office/word/2010/wordprocessingShape" mc:Ignorable="w14 w15 w16se w16cid wp14">
+<w:document xmlns:wpc="http://schemas.microsoft.com/office/word/2010/wordprocessingCanvas" xmlns:cx="http://schemas.microsoft.com/office/drawing/2014/chartex" xmlns:cx1="http://schemas.microsoft.com/office/drawing/2015/9/8/chartex" xmlns:mc="http://schemas.openxmlformats.org/markup-compatibility/2006" xmlns:o="urn:schemas-microsoft-com:office:office" xmlns:r="http://schemas.openxmlformats.org/officeDocument/2006/relationships" xmlns:m="http://schemas.openxmlformats.org/officeDocument/2006/math" xmlns:v="urn:schemas-microsoft-com:vml" xmlns:wp14="http://schemas.microsoft.com/office/word/2010/wordprocessingDrawing" xmlns:wp="http://schemas.openxmlformats.org/drawingml/2006/wordprocessingDrawing" xmlns:w10="urn:schemas-microsoft-com:office:word" xmlns:w="http://schemas.openxmlformats.org/wordprocessingml/2006/main" xmlns:w14="http://schemas.microsoft.com/office/word/2010/wordml" xmlns:w15="http://schemas.microsoft.com/office/word/2012/wordml" xmlns:w16se="http://schemas.microsoft.com/office/word/2015/wordml/symex" xmlns:wpg="http://schemas.microsoft.com/office/word/2010/wordprocessingGroup" xmlns:wpi="http://schemas.microsoft.com/office/word/2010/wordprocessingInk" xmlns:wne="http://schemas.microsoft.com/office/word/2006/wordml" xmlns:wps="http://schemas.microsoft.com/office/word/2010/wordprocessingShape" mc:Ignorable="w14 w15 w16se wp14">
   <w:body>
     <w:p>
       <w:pPr>
@@ -311,6 +311,7 @@
       <w:r>
         <w:rPr>
           <w:noProof/>
+          <w:lang w:eastAsia="pl-PL"/>
         </w:rPr>
         <w:drawing>
           <wp:inline distT="0" distB="0" distL="0" distR="0">
@@ -524,6 +525,7 @@
       <w:r>
         <w:rPr>
           <w:noProof/>
+          <w:lang w:eastAsia="pl-PL"/>
         </w:rPr>
         <w:drawing>
           <wp:inline distT="0" distB="0" distL="0" distR="0">
@@ -676,6 +678,7 @@
       <w:r>
         <w:rPr>
           <w:noProof/>
+          <w:lang w:eastAsia="pl-PL"/>
         </w:rPr>
         <w:drawing>
           <wp:inline distT="0" distB="0" distL="0" distR="0">
@@ -738,6 +741,7 @@
       <w:r>
         <w:rPr>
           <w:noProof/>
+          <w:lang w:eastAsia="pl-PL"/>
         </w:rPr>
         <w:drawing>
           <wp:inline distT="0" distB="0" distL="0" distR="0">
@@ -985,6 +989,7 @@
       <w:r>
         <w:rPr>
           <w:noProof/>
+          <w:lang w:eastAsia="pl-PL"/>
         </w:rPr>
         <w:drawing>
           <wp:inline distT="0" distB="0" distL="0" distR="0">
@@ -1078,6 +1083,7 @@
       <w:r>
         <w:rPr>
           <w:noProof/>
+          <w:lang w:eastAsia="pl-PL"/>
         </w:rPr>
         <w:lastRenderedPageBreak/>
         <w:drawing>
@@ -1371,13 +1377,7 @@
         <w:rPr>
           <w:color w:val="FF0000"/>
         </w:rPr>
-        <w:t>&lt;</w:t>
-      </w:r>
-      <w:r>
-        <w:rPr>
-          <w:color w:val="FF0000"/>
-        </w:rPr>
-        <w:t>/</w:t>
+        <w:t>&lt;/</w:t>
       </w:r>
       <w:proofErr w:type="spellStart"/>
       <w:r>
@@ -1941,13 +1941,7 @@
         <w:rPr>
           <w:b/>
         </w:rPr>
-        <w:t>d</w:t>
-      </w:r>
-      <w:r>
-        <w:rPr>
-          <w:b/>
-        </w:rPr>
-        <w:t>ev</w:t>
+        <w:t>dev</w:t>
       </w:r>
       <w:proofErr w:type="spellEnd"/>
     </w:p>
@@ -2256,6 +2250,7 @@
       <w:r>
         <w:rPr>
           <w:noProof/>
+          <w:lang w:eastAsia="pl-PL"/>
         </w:rPr>
         <w:lastRenderedPageBreak/>
         <w:drawing>
@@ -2326,6 +2321,7 @@
       <w:r>
         <w:rPr>
           <w:noProof/>
+          <w:lang w:eastAsia="pl-PL"/>
         </w:rPr>
         <w:drawing>
           <wp:inline distT="0" distB="0" distL="0" distR="0">
@@ -2417,8 +2413,6 @@
       <w:r>
         <w:t>.</w:t>
       </w:r>
-      <w:bookmarkStart w:id="0" w:name="_GoBack"/>
-      <w:bookmarkEnd w:id="0"/>
     </w:p>
     <w:p>
       <w:pPr>
@@ -2428,6 +2422,1556 @@
           <w:numId w:val="1"/>
         </w:numPr>
       </w:pPr>
+      <w:r>
+        <w:t>Dynamiczna zmiana portów</w:t>
+      </w:r>
+      <w:r>
+        <w:t xml:space="preserve"> – a przynajmniej coś w tym stylu :/</w:t>
+      </w:r>
+    </w:p>
+    <w:p>
+      <w:r>
+        <w:t xml:space="preserve">Plan jest taki abyśmy stworzyli dwa </w:t>
+      </w:r>
+      <w:proofErr w:type="spellStart"/>
+      <w:r>
+        <w:t>mikroserwisy</w:t>
+      </w:r>
+      <w:proofErr w:type="spellEnd"/>
+      <w:r>
+        <w:t xml:space="preserve"> rozmawiające ze sobą i przy okazji konfigurowane wg mnie pseudo dynamicznie. Struktura jak poniżej:</w:t>
+      </w:r>
+    </w:p>
+    <w:p>
+      <w:r>
+        <w:rPr>
+          <w:noProof/>
+          <w:lang w:eastAsia="pl-PL"/>
+        </w:rPr>
+        <w:drawing>
+          <wp:inline distT="0" distB="0" distL="0" distR="0">
+            <wp:extent cx="4585855" cy="1678751"/>
+            <wp:effectExtent l="0" t="0" r="5715" b="0"/>
+            <wp:docPr id="7" name="Obraz 7"/>
+            <wp:cNvGraphicFramePr>
+              <a:graphicFrameLocks xmlns:a="http://schemas.openxmlformats.org/drawingml/2006/main" noChangeAspect="1"/>
+            </wp:cNvGraphicFramePr>
+            <a:graphic xmlns:a="http://schemas.openxmlformats.org/drawingml/2006/main">
+              <a:graphicData uri="http://schemas.openxmlformats.org/drawingml/2006/picture">
+                <pic:pic xmlns:pic="http://schemas.openxmlformats.org/drawingml/2006/picture">
+                  <pic:nvPicPr>
+                    <pic:cNvPr id="7" name="exchangeService.PNG"/>
+                    <pic:cNvPicPr/>
+                  </pic:nvPicPr>
+                  <pic:blipFill>
+                    <a:blip r:embed="rId15">
+                      <a:extLst>
+                        <a:ext uri="{28A0092B-C50C-407E-A947-70E740481C1C}">
+                          <a14:useLocalDpi xmlns:a14="http://schemas.microsoft.com/office/drawing/2010/main" val="0"/>
+                        </a:ext>
+                      </a:extLst>
+                    </a:blip>
+                    <a:stretch>
+                      <a:fillRect/>
+                    </a:stretch>
+                  </pic:blipFill>
+                  <pic:spPr>
+                    <a:xfrm>
+                      <a:off x="0" y="0"/>
+                      <a:ext cx="4611239" cy="1688043"/>
+                    </a:xfrm>
+                    <a:prstGeom prst="rect">
+                      <a:avLst/>
+                    </a:prstGeom>
+                  </pic:spPr>
+                </pic:pic>
+              </a:graphicData>
+            </a:graphic>
+          </wp:inline>
+        </w:drawing>
+      </w:r>
+    </w:p>
+    <w:p>
+      <w:pPr>
+        <w:rPr>
+          <w:i/>
+        </w:rPr>
+      </w:pPr>
+      <w:r>
+        <w:t xml:space="preserve">No to zacznijmy od stworzenia pierwszego z nich. Dajmy mu nazwę </w:t>
+      </w:r>
+      <w:proofErr w:type="spellStart"/>
+      <w:r>
+        <w:t>currencyExchangeService</w:t>
+      </w:r>
+      <w:proofErr w:type="spellEnd"/>
+      <w:r>
+        <w:t xml:space="preserve"> bo tak też podpatrzyłem w </w:t>
+      </w:r>
+      <w:proofErr w:type="spellStart"/>
+      <w:r>
+        <w:t>tutku</w:t>
+      </w:r>
+      <w:proofErr w:type="spellEnd"/>
+      <w:r>
+        <w:t xml:space="preserve">. </w:t>
+      </w:r>
+      <w:r>
+        <w:t xml:space="preserve">Po prostu tworzymy nowy </w:t>
+      </w:r>
+      <w:proofErr w:type="spellStart"/>
+      <w:r>
+        <w:t>mikroserwis</w:t>
+      </w:r>
+      <w:proofErr w:type="spellEnd"/>
+      <w:r>
+        <w:t xml:space="preserve"> czyt. Projekt spring </w:t>
+      </w:r>
+      <w:proofErr w:type="spellStart"/>
+      <w:r>
+        <w:t>bootowy</w:t>
+      </w:r>
+      <w:proofErr w:type="spellEnd"/>
+      <w:r>
+        <w:t xml:space="preserve"> i </w:t>
+      </w:r>
+      <w:proofErr w:type="spellStart"/>
+      <w:r>
+        <w:t>wsjo</w:t>
+      </w:r>
+      <w:proofErr w:type="spellEnd"/>
+      <w:r>
+        <w:t>.</w:t>
+      </w:r>
+      <w:r>
+        <w:t xml:space="preserve"> </w:t>
+      </w:r>
+      <w:r>
+        <w:t xml:space="preserve">Zależności poniżej. BTW strona nazywa się </w:t>
+      </w:r>
+      <w:r>
+        <w:rPr>
+          <w:b/>
+          <w:i/>
+        </w:rPr>
+        <w:t>start.spring.io</w:t>
+      </w:r>
+    </w:p>
+    <w:p>
+      <w:r>
+        <w:rPr>
+          <w:noProof/>
+          <w:lang w:eastAsia="pl-PL"/>
+        </w:rPr>
+        <w:drawing>
+          <wp:inline distT="0" distB="0" distL="0" distR="0">
+            <wp:extent cx="5153891" cy="2049740"/>
+            <wp:effectExtent l="0" t="0" r="0" b="8255"/>
+            <wp:docPr id="10" name="Obraz 10"/>
+            <wp:cNvGraphicFramePr>
+              <a:graphicFrameLocks xmlns:a="http://schemas.openxmlformats.org/drawingml/2006/main" noChangeAspect="1"/>
+            </wp:cNvGraphicFramePr>
+            <a:graphic xmlns:a="http://schemas.openxmlformats.org/drawingml/2006/main">
+              <a:graphicData uri="http://schemas.openxmlformats.org/drawingml/2006/picture">
+                <pic:pic xmlns:pic="http://schemas.openxmlformats.org/drawingml/2006/picture">
+                  <pic:nvPicPr>
+                    <pic:cNvPr id="10" name="exchangeServiceBoot.PNG"/>
+                    <pic:cNvPicPr/>
+                  </pic:nvPicPr>
+                  <pic:blipFill>
+                    <a:blip r:embed="rId16">
+                      <a:extLst>
+                        <a:ext uri="{28A0092B-C50C-407E-A947-70E740481C1C}">
+                          <a14:useLocalDpi xmlns:a14="http://schemas.microsoft.com/office/drawing/2010/main" val="0"/>
+                        </a:ext>
+                      </a:extLst>
+                    </a:blip>
+                    <a:stretch>
+                      <a:fillRect/>
+                    </a:stretch>
+                  </pic:blipFill>
+                  <pic:spPr>
+                    <a:xfrm>
+                      <a:off x="0" y="0"/>
+                      <a:ext cx="5206302" cy="2070584"/>
+                    </a:xfrm>
+                    <a:prstGeom prst="rect">
+                      <a:avLst/>
+                    </a:prstGeom>
+                  </pic:spPr>
+                </pic:pic>
+              </a:graphicData>
+            </a:graphic>
+          </wp:inline>
+        </w:drawing>
+      </w:r>
+    </w:p>
+    <w:p>
+      <w:r>
+        <w:lastRenderedPageBreak/>
+        <w:t>Nadajmy mu nazwę oraz port</w:t>
+      </w:r>
+      <w:r>
+        <w:t xml:space="preserve"> (w pliku .</w:t>
+      </w:r>
+      <w:proofErr w:type="spellStart"/>
+      <w:r>
+        <w:t>properties</w:t>
+      </w:r>
+      <w:proofErr w:type="spellEnd"/>
+      <w:r>
+        <w:t>)</w:t>
+      </w:r>
+      <w:r>
+        <w:t>:</w:t>
+      </w:r>
+    </w:p>
+    <w:p>
+      <w:r>
+        <w:rPr>
+          <w:noProof/>
+          <w:lang w:eastAsia="pl-PL"/>
+        </w:rPr>
+        <w:drawing>
+          <wp:inline distT="0" distB="0" distL="0" distR="0">
+            <wp:extent cx="3078747" cy="327688"/>
+            <wp:effectExtent l="0" t="0" r="7620" b="0"/>
+            <wp:docPr id="12" name="Obraz 12"/>
+            <wp:cNvGraphicFramePr>
+              <a:graphicFrameLocks xmlns:a="http://schemas.openxmlformats.org/drawingml/2006/main" noChangeAspect="1"/>
+            </wp:cNvGraphicFramePr>
+            <a:graphic xmlns:a="http://schemas.openxmlformats.org/drawingml/2006/main">
+              <a:graphicData uri="http://schemas.openxmlformats.org/drawingml/2006/picture">
+                <pic:pic xmlns:pic="http://schemas.openxmlformats.org/drawingml/2006/picture">
+                  <pic:nvPicPr>
+                    <pic:cNvPr id="12" name="exchangeProperties.PNG"/>
+                    <pic:cNvPicPr/>
+                  </pic:nvPicPr>
+                  <pic:blipFill>
+                    <a:blip r:embed="rId17">
+                      <a:extLst>
+                        <a:ext uri="{28A0092B-C50C-407E-A947-70E740481C1C}">
+                          <a14:useLocalDpi xmlns:a14="http://schemas.microsoft.com/office/drawing/2010/main" val="0"/>
+                        </a:ext>
+                      </a:extLst>
+                    </a:blip>
+                    <a:stretch>
+                      <a:fillRect/>
+                    </a:stretch>
+                  </pic:blipFill>
+                  <pic:spPr>
+                    <a:xfrm>
+                      <a:off x="0" y="0"/>
+                      <a:ext cx="3078747" cy="327688"/>
+                    </a:xfrm>
+                    <a:prstGeom prst="rect">
+                      <a:avLst/>
+                    </a:prstGeom>
+                  </pic:spPr>
+                </pic:pic>
+              </a:graphicData>
+            </a:graphic>
+          </wp:inline>
+        </w:drawing>
+      </w:r>
+    </w:p>
+    <w:p>
+      <w:r>
+        <w:t>„</w:t>
+      </w:r>
+      <w:proofErr w:type="spellStart"/>
+      <w:r>
+        <w:t>Zahardkodujmy</w:t>
+      </w:r>
+      <w:proofErr w:type="spellEnd"/>
+      <w:r>
+        <w:t xml:space="preserve">” </w:t>
+      </w:r>
+      <w:r>
+        <w:t xml:space="preserve">ten </w:t>
+      </w:r>
+      <w:proofErr w:type="spellStart"/>
+      <w:r>
+        <w:t>mikroserwis</w:t>
+      </w:r>
+      <w:proofErr w:type="spellEnd"/>
+      <w:r>
+        <w:t>.</w:t>
+      </w:r>
+    </w:p>
+    <w:p>
+      <w:r>
+        <w:rPr>
+          <w:noProof/>
+          <w:lang w:eastAsia="pl-PL"/>
+        </w:rPr>
+        <w:drawing>
+          <wp:inline distT="0" distB="0" distL="0" distR="0">
+            <wp:extent cx="4599710" cy="1576334"/>
+            <wp:effectExtent l="0" t="0" r="0" b="5080"/>
+            <wp:docPr id="13" name="Obraz 13"/>
+            <wp:cNvGraphicFramePr>
+              <a:graphicFrameLocks xmlns:a="http://schemas.openxmlformats.org/drawingml/2006/main" noChangeAspect="1"/>
+            </wp:cNvGraphicFramePr>
+            <a:graphic xmlns:a="http://schemas.openxmlformats.org/drawingml/2006/main">
+              <a:graphicData uri="http://schemas.openxmlformats.org/drawingml/2006/picture">
+                <pic:pic xmlns:pic="http://schemas.openxmlformats.org/drawingml/2006/picture">
+                  <pic:nvPicPr>
+                    <pic:cNvPr id="13" name="hardCodeExchange.PNG"/>
+                    <pic:cNvPicPr/>
+                  </pic:nvPicPr>
+                  <pic:blipFill>
+                    <a:blip r:embed="rId18">
+                      <a:extLst>
+                        <a:ext uri="{28A0092B-C50C-407E-A947-70E740481C1C}">
+                          <a14:useLocalDpi xmlns:a14="http://schemas.microsoft.com/office/drawing/2010/main" val="0"/>
+                        </a:ext>
+                      </a:extLst>
+                    </a:blip>
+                    <a:stretch>
+                      <a:fillRect/>
+                    </a:stretch>
+                  </pic:blipFill>
+                  <pic:spPr>
+                    <a:xfrm>
+                      <a:off x="0" y="0"/>
+                      <a:ext cx="4614253" cy="1581318"/>
+                    </a:xfrm>
+                    <a:prstGeom prst="rect">
+                      <a:avLst/>
+                    </a:prstGeom>
+                  </pic:spPr>
+                </pic:pic>
+              </a:graphicData>
+            </a:graphic>
+          </wp:inline>
+        </w:drawing>
+      </w:r>
+    </w:p>
+    <w:p>
+      <w:r>
+        <w:t>I stwórzmy dodatkową klasę reprezentującą zwracany obiekt:</w:t>
+      </w:r>
+    </w:p>
+    <w:p>
+      <w:r>
+        <w:rPr>
+          <w:noProof/>
+          <w:lang w:eastAsia="pl-PL"/>
+        </w:rPr>
+        <w:drawing>
+          <wp:inline distT="0" distB="0" distL="0" distR="0">
+            <wp:extent cx="5760720" cy="4314825"/>
+            <wp:effectExtent l="0" t="0" r="0" b="9525"/>
+            <wp:docPr id="14" name="Obraz 14"/>
+            <wp:cNvGraphicFramePr>
+              <a:graphicFrameLocks xmlns:a="http://schemas.openxmlformats.org/drawingml/2006/main" noChangeAspect="1"/>
+            </wp:cNvGraphicFramePr>
+            <a:graphic xmlns:a="http://schemas.openxmlformats.org/drawingml/2006/main">
+              <a:graphicData uri="http://schemas.openxmlformats.org/drawingml/2006/picture">
+                <pic:pic xmlns:pic="http://schemas.openxmlformats.org/drawingml/2006/picture">
+                  <pic:nvPicPr>
+                    <pic:cNvPr id="14" name="encjaExchange.PNG"/>
+                    <pic:cNvPicPr/>
+                  </pic:nvPicPr>
+                  <pic:blipFill>
+                    <a:blip r:embed="rId19">
+                      <a:extLst>
+                        <a:ext uri="{28A0092B-C50C-407E-A947-70E740481C1C}">
+                          <a14:useLocalDpi xmlns:a14="http://schemas.microsoft.com/office/drawing/2010/main" val="0"/>
+                        </a:ext>
+                      </a:extLst>
+                    </a:blip>
+                    <a:stretch>
+                      <a:fillRect/>
+                    </a:stretch>
+                  </pic:blipFill>
+                  <pic:spPr>
+                    <a:xfrm>
+                      <a:off x="0" y="0"/>
+                      <a:ext cx="5786957" cy="4334477"/>
+                    </a:xfrm>
+                    <a:prstGeom prst="rect">
+                      <a:avLst/>
+                    </a:prstGeom>
+                  </pic:spPr>
+                </pic:pic>
+              </a:graphicData>
+            </a:graphic>
+          </wp:inline>
+        </w:drawing>
+      </w:r>
+    </w:p>
+    <w:p>
+      <w:r>
+        <w:t>Rewelacji brak bo też zro</w:t>
+      </w:r>
+      <w:r>
+        <w:t>biliśmy tyle kodu w dwie minuty ==&gt;</w:t>
+      </w:r>
+      <w:r>
+        <w:tab/>
+      </w:r>
+      <w:r>
+        <w:rPr>
+          <w:noProof/>
+          <w:lang w:eastAsia="pl-PL"/>
+        </w:rPr>
+        <w:drawing>
+          <wp:inline distT="0" distB="0" distL="0" distR="0">
+            <wp:extent cx="1378528" cy="1379592"/>
+            <wp:effectExtent l="0" t="0" r="0" b="0"/>
+            <wp:docPr id="15" name="Obraz 15"/>
+            <wp:cNvGraphicFramePr>
+              <a:graphicFrameLocks xmlns:a="http://schemas.openxmlformats.org/drawingml/2006/main" noChangeAspect="1"/>
+            </wp:cNvGraphicFramePr>
+            <a:graphic xmlns:a="http://schemas.openxmlformats.org/drawingml/2006/main">
+              <a:graphicData uri="http://schemas.openxmlformats.org/drawingml/2006/picture">
+                <pic:pic xmlns:pic="http://schemas.openxmlformats.org/drawingml/2006/picture">
+                  <pic:nvPicPr>
+                    <pic:cNvPr id="15" name="87116505-like-a-boss-meme-vector-internet-hero.jpg"/>
+                    <pic:cNvPicPr/>
+                  </pic:nvPicPr>
+                  <pic:blipFill>
+                    <a:blip r:embed="rId20" cstate="print">
+                      <a:extLst>
+                        <a:ext uri="{28A0092B-C50C-407E-A947-70E740481C1C}">
+                          <a14:useLocalDpi xmlns:a14="http://schemas.microsoft.com/office/drawing/2010/main" val="0"/>
+                        </a:ext>
+                      </a:extLst>
+                    </a:blip>
+                    <a:stretch>
+                      <a:fillRect/>
+                    </a:stretch>
+                  </pic:blipFill>
+                  <pic:spPr>
+                    <a:xfrm>
+                      <a:off x="0" y="0"/>
+                      <a:ext cx="1404032" cy="1405115"/>
+                    </a:xfrm>
+                    <a:prstGeom prst="rect">
+                      <a:avLst/>
+                    </a:prstGeom>
+                  </pic:spPr>
+                </pic:pic>
+              </a:graphicData>
+            </a:graphic>
+          </wp:inline>
+        </w:drawing>
+      </w:r>
+    </w:p>
+    <w:p>
+      <w:proofErr w:type="spellStart"/>
+      <w:r>
+        <w:lastRenderedPageBreak/>
+        <w:t>Noi</w:t>
+      </w:r>
+      <w:proofErr w:type="spellEnd"/>
+      <w:r>
+        <w:t xml:space="preserve"> po co żeśmy to zrobili? A no po to żeby dalej zaprezentować w jaki sposób tworzyć </w:t>
+      </w:r>
+      <w:proofErr w:type="spellStart"/>
+      <w:r>
+        <w:t>multi</w:t>
+      </w:r>
+      <w:proofErr w:type="spellEnd"/>
+      <w:r>
+        <w:t xml:space="preserve">-instancje konkretnego </w:t>
+      </w:r>
+      <w:proofErr w:type="spellStart"/>
+      <w:r>
+        <w:t>mikroserwisu</w:t>
+      </w:r>
+      <w:proofErr w:type="spellEnd"/>
+      <w:r>
+        <w:t xml:space="preserve">. Bowiem może zdarzyć się tak, że będziemy chcieli niejako </w:t>
+      </w:r>
+    </w:p>
+    <w:p>
+      <w:pPr>
+        <w:rPr>
+          <w:i/>
+        </w:rPr>
+      </w:pPr>
+      <w:r>
+        <w:t xml:space="preserve">„w locie” </w:t>
+      </w:r>
+      <w:r>
+        <w:rPr>
+          <w:i/>
+        </w:rPr>
+        <w:t xml:space="preserve">&lt;- to </w:t>
+      </w:r>
+      <w:r>
+        <w:rPr>
+          <w:i/>
+        </w:rPr>
+        <w:t>chyba</w:t>
+      </w:r>
+      <w:r>
+        <w:rPr>
+          <w:i/>
+        </w:rPr>
+        <w:t xml:space="preserve"> coś innego znaczy </w:t>
+      </w:r>
+      <w:proofErr w:type="spellStart"/>
+      <w:r>
+        <w:rPr>
+          <w:i/>
+        </w:rPr>
+        <w:t>xD</w:t>
+      </w:r>
+      <w:proofErr w:type="spellEnd"/>
+    </w:p>
+    <w:p>
+      <w:r>
+        <w:t xml:space="preserve">uruchamiać kolejną instancję danego </w:t>
+      </w:r>
+      <w:proofErr w:type="spellStart"/>
+      <w:r>
+        <w:t>mikroserwisu</w:t>
+      </w:r>
+      <w:proofErr w:type="spellEnd"/>
+      <w:r>
+        <w:t xml:space="preserve"> ALE NA INNYM PORCIE.</w:t>
+      </w:r>
+    </w:p>
+    <w:p>
+      <w:r>
+        <w:t xml:space="preserve">Dodajmy pole </w:t>
+      </w:r>
+      <w:r>
+        <w:rPr>
+          <w:b/>
+        </w:rPr>
+        <w:t>port</w:t>
+      </w:r>
+      <w:r>
+        <w:rPr>
+          <w:b/>
+        </w:rPr>
+        <w:t xml:space="preserve"> </w:t>
+      </w:r>
+      <w:r>
+        <w:t xml:space="preserve">w naszej klasie </w:t>
+      </w:r>
+      <w:r>
+        <w:t xml:space="preserve">reprezentującej zwracany obiekt – </w:t>
+      </w:r>
+      <w:proofErr w:type="spellStart"/>
+      <w:r>
+        <w:t>ExchangeValue</w:t>
+      </w:r>
+      <w:proofErr w:type="spellEnd"/>
+      <w:r>
+        <w:t xml:space="preserve"> </w:t>
+      </w:r>
+    </w:p>
+    <w:p>
+      <w:r>
+        <w:t>wraz z getterem i seterem:</w:t>
+      </w:r>
+      <w:r>
+        <w:tab/>
+      </w:r>
+      <w:r>
+        <w:rPr>
+          <w:noProof/>
+          <w:lang w:eastAsia="pl-PL"/>
+        </w:rPr>
+        <w:drawing>
+          <wp:inline distT="0" distB="0" distL="0" distR="0">
+            <wp:extent cx="2225233" cy="1371719"/>
+            <wp:effectExtent l="0" t="0" r="3810" b="0"/>
+            <wp:docPr id="17" name="Obraz 17"/>
+            <wp:cNvGraphicFramePr>
+              <a:graphicFrameLocks xmlns:a="http://schemas.openxmlformats.org/drawingml/2006/main" noChangeAspect="1"/>
+            </wp:cNvGraphicFramePr>
+            <a:graphic xmlns:a="http://schemas.openxmlformats.org/drawingml/2006/main">
+              <a:graphicData uri="http://schemas.openxmlformats.org/drawingml/2006/picture">
+                <pic:pic xmlns:pic="http://schemas.openxmlformats.org/drawingml/2006/picture">
+                  <pic:nvPicPr>
+                    <pic:cNvPr id="17" name="addingPort.PNG"/>
+                    <pic:cNvPicPr/>
+                  </pic:nvPicPr>
+                  <pic:blipFill>
+                    <a:blip r:embed="rId21">
+                      <a:extLst>
+                        <a:ext uri="{28A0092B-C50C-407E-A947-70E740481C1C}">
+                          <a14:useLocalDpi xmlns:a14="http://schemas.microsoft.com/office/drawing/2010/main" val="0"/>
+                        </a:ext>
+                      </a:extLst>
+                    </a:blip>
+                    <a:stretch>
+                      <a:fillRect/>
+                    </a:stretch>
+                  </pic:blipFill>
+                  <pic:spPr>
+                    <a:xfrm>
+                      <a:off x="0" y="0"/>
+                      <a:ext cx="2225233" cy="1371719"/>
+                    </a:xfrm>
+                    <a:prstGeom prst="rect">
+                      <a:avLst/>
+                    </a:prstGeom>
+                  </pic:spPr>
+                </pic:pic>
+              </a:graphicData>
+            </a:graphic>
+          </wp:inline>
+        </w:drawing>
+      </w:r>
+    </w:p>
+    <w:p>
+      <w:r>
+        <w:t xml:space="preserve">OK, rozbudujmy nasz </w:t>
+      </w:r>
+      <w:proofErr w:type="spellStart"/>
+      <w:r>
+        <w:t>RestController</w:t>
+      </w:r>
+      <w:proofErr w:type="spellEnd"/>
+      <w:r>
+        <w:t xml:space="preserve"> poprzez dodanie kilku moim zdaniem fajnych opcji:</w:t>
+      </w:r>
+    </w:p>
+    <w:p>
+      <w:r>
+        <w:rPr>
+          <w:noProof/>
+          <w:lang w:eastAsia="pl-PL"/>
+        </w:rPr>
+        <w:drawing>
+          <wp:inline distT="0" distB="0" distL="0" distR="0">
+            <wp:extent cx="5760720" cy="2519045"/>
+            <wp:effectExtent l="0" t="0" r="0" b="0"/>
+            <wp:docPr id="18" name="Obraz 18"/>
+            <wp:cNvGraphicFramePr>
+              <a:graphicFrameLocks xmlns:a="http://schemas.openxmlformats.org/drawingml/2006/main" noChangeAspect="1"/>
+            </wp:cNvGraphicFramePr>
+            <a:graphic xmlns:a="http://schemas.openxmlformats.org/drawingml/2006/main">
+              <a:graphicData uri="http://schemas.openxmlformats.org/drawingml/2006/picture">
+                <pic:pic xmlns:pic="http://schemas.openxmlformats.org/drawingml/2006/picture">
+                  <pic:nvPicPr>
+                    <pic:cNvPr id="18" name="upgradeExchange.PNG"/>
+                    <pic:cNvPicPr/>
+                  </pic:nvPicPr>
+                  <pic:blipFill>
+                    <a:blip r:embed="rId22" cstate="print">
+                      <a:extLst>
+                        <a:ext uri="{28A0092B-C50C-407E-A947-70E740481C1C}">
+                          <a14:useLocalDpi xmlns:a14="http://schemas.microsoft.com/office/drawing/2010/main" val="0"/>
+                        </a:ext>
+                      </a:extLst>
+                    </a:blip>
+                    <a:stretch>
+                      <a:fillRect/>
+                    </a:stretch>
+                  </pic:blipFill>
+                  <pic:spPr>
+                    <a:xfrm>
+                      <a:off x="0" y="0"/>
+                      <a:ext cx="5760720" cy="2519045"/>
+                    </a:xfrm>
+                    <a:prstGeom prst="rect">
+                      <a:avLst/>
+                    </a:prstGeom>
+                  </pic:spPr>
+                </pic:pic>
+              </a:graphicData>
+            </a:graphic>
+          </wp:inline>
+        </w:drawing>
+      </w:r>
+    </w:p>
+    <w:p>
+      <w:r>
+        <w:t xml:space="preserve">Jak widzimy zostało dodane kilka rzeczy i dzięki temu widzimy w zwracanym obiekcie numer portu na jakim działa </w:t>
+      </w:r>
+      <w:proofErr w:type="spellStart"/>
+      <w:r>
+        <w:t>mikroserwis</w:t>
+      </w:r>
+      <w:proofErr w:type="spellEnd"/>
+      <w:r>
+        <w:t xml:space="preserve">. Pewnie że mogliśmy to zrobić bez </w:t>
+      </w:r>
+      <w:proofErr w:type="spellStart"/>
+      <w:r>
+        <w:t>dependency</w:t>
+      </w:r>
+      <w:proofErr w:type="spellEnd"/>
+      <w:r>
+        <w:t xml:space="preserve"> </w:t>
+      </w:r>
+      <w:proofErr w:type="spellStart"/>
+      <w:r>
+        <w:t>injection</w:t>
+      </w:r>
+      <w:proofErr w:type="spellEnd"/>
+      <w:r>
+        <w:t xml:space="preserve">, ale coś jednak dzięki temu osiągniemy. W przyszłości </w:t>
+      </w:r>
+      <w:proofErr w:type="spellStart"/>
+      <w:r>
+        <w:t>tzn</w:t>
+      </w:r>
+      <w:proofErr w:type="spellEnd"/>
+      <w:r>
+        <w:t xml:space="preserve"> na następnej stronie ;) zadbamy o to aby odpalać kilka instancji</w:t>
+      </w:r>
+      <w:r>
+        <w:t xml:space="preserve"> </w:t>
+      </w:r>
+      <w:proofErr w:type="spellStart"/>
+      <w:r>
+        <w:t>exchangeService</w:t>
+      </w:r>
+      <w:proofErr w:type="spellEnd"/>
+      <w:r>
+        <w:t xml:space="preserve"> więc fajnie by było widzieć jaki (stojący na jakim porcie) </w:t>
+      </w:r>
+      <w:proofErr w:type="spellStart"/>
+      <w:r>
+        <w:t>mikroserwis</w:t>
+      </w:r>
+      <w:proofErr w:type="spellEnd"/>
+      <w:r>
+        <w:t xml:space="preserve"> zwrócił odpowiedź serwisowi </w:t>
+      </w:r>
+      <w:proofErr w:type="spellStart"/>
+      <w:r>
+        <w:t>CurrencyCalculationService</w:t>
+      </w:r>
+      <w:proofErr w:type="spellEnd"/>
+      <w:r>
+        <w:t xml:space="preserve"> przypominając, że docelowo w tym punkcie dążymy do tego aby było kilka instancji </w:t>
+      </w:r>
+      <w:proofErr w:type="spellStart"/>
+      <w:r>
+        <w:t>ExchangeService</w:t>
+      </w:r>
+      <w:proofErr w:type="spellEnd"/>
+      <w:r>
+        <w:t xml:space="preserve"> gadających z </w:t>
+      </w:r>
+      <w:proofErr w:type="spellStart"/>
+      <w:r>
+        <w:t>CurrencyCalculationService</w:t>
+      </w:r>
+      <w:proofErr w:type="spellEnd"/>
+      <w:r>
+        <w:t>.</w:t>
+      </w:r>
+    </w:p>
+    <w:p>
+      <w:r>
+        <w:rPr>
+          <w:noProof/>
+          <w:lang w:eastAsia="pl-PL"/>
+        </w:rPr>
+        <w:drawing>
+          <wp:inline distT="0" distB="0" distL="0" distR="0">
+            <wp:extent cx="2431473" cy="890093"/>
+            <wp:effectExtent l="0" t="0" r="6985" b="5715"/>
+            <wp:docPr id="19" name="Obraz 19"/>
+            <wp:cNvGraphicFramePr>
+              <a:graphicFrameLocks xmlns:a="http://schemas.openxmlformats.org/drawingml/2006/main" noChangeAspect="1"/>
+            </wp:cNvGraphicFramePr>
+            <a:graphic xmlns:a="http://schemas.openxmlformats.org/drawingml/2006/main">
+              <a:graphicData uri="http://schemas.openxmlformats.org/drawingml/2006/picture">
+                <pic:pic xmlns:pic="http://schemas.openxmlformats.org/drawingml/2006/picture">
+                  <pic:nvPicPr>
+                    <pic:cNvPr id="19" name="exchangeService.PNG"/>
+                    <pic:cNvPicPr/>
+                  </pic:nvPicPr>
+                  <pic:blipFill>
+                    <a:blip r:embed="rId23" cstate="print">
+                      <a:extLst>
+                        <a:ext uri="{28A0092B-C50C-407E-A947-70E740481C1C}">
+                          <a14:useLocalDpi xmlns:a14="http://schemas.microsoft.com/office/drawing/2010/main" val="0"/>
+                        </a:ext>
+                      </a:extLst>
+                    </a:blip>
+                    <a:stretch>
+                      <a:fillRect/>
+                    </a:stretch>
+                  </pic:blipFill>
+                  <pic:spPr>
+                    <a:xfrm>
+                      <a:off x="0" y="0"/>
+                      <a:ext cx="2522480" cy="923408"/>
+                    </a:xfrm>
+                    <a:prstGeom prst="rect">
+                      <a:avLst/>
+                    </a:prstGeom>
+                  </pic:spPr>
+                </pic:pic>
+              </a:graphicData>
+            </a:graphic>
+          </wp:inline>
+        </w:drawing>
+      </w:r>
+      <w:r>
+        <w:t>Dlaczego to osiągniemy? Ponieważ wstrzykując za pomocą @</w:t>
+      </w:r>
+      <w:proofErr w:type="spellStart"/>
+      <w:r>
+        <w:t>Autowired</w:t>
+      </w:r>
+      <w:proofErr w:type="spellEnd"/>
+      <w:r>
+        <w:t xml:space="preserve"> </w:t>
+      </w:r>
+      <w:r>
+        <w:t>interfejs</w:t>
+      </w:r>
+      <w:r>
+        <w:t xml:space="preserve"> Environment</w:t>
+      </w:r>
+      <w:r>
+        <w:t xml:space="preserve"> możemy bezpośrednio „dobierać się” do zmiennych konfiguracyjnych obecnie odpalonej instancji.</w:t>
+      </w:r>
+      <w:r>
+        <w:t xml:space="preserve"> </w:t>
+      </w:r>
+    </w:p>
+    <w:p>
+      <w:proofErr w:type="spellStart"/>
+      <w:r>
+        <w:t>getProperty</w:t>
+      </w:r>
+      <w:proofErr w:type="spellEnd"/>
+      <w:r>
+        <w:t>()</w:t>
+      </w:r>
+      <w:r>
+        <w:t xml:space="preserve"> – żadne </w:t>
+      </w:r>
+      <w:proofErr w:type="spellStart"/>
+      <w:r>
+        <w:t>Rocket</w:t>
+      </w:r>
+      <w:proofErr w:type="spellEnd"/>
+      <w:r>
+        <w:t xml:space="preserve"> Science – po prostu wyciąga </w:t>
+      </w:r>
+      <w:r>
+        <w:t>„</w:t>
+      </w:r>
+      <w:r>
+        <w:t>własność</w:t>
+      </w:r>
+      <w:r>
+        <w:t>” – wolę określenie „</w:t>
+      </w:r>
+      <w:proofErr w:type="spellStart"/>
+      <w:r>
+        <w:t>propertisa</w:t>
+      </w:r>
+      <w:proofErr w:type="spellEnd"/>
+      <w:r>
+        <w:t>”</w:t>
+      </w:r>
+    </w:p>
+    <w:p>
+      <w:proofErr w:type="spellStart"/>
+      <w:r>
+        <w:t>parseInt</w:t>
+      </w:r>
+      <w:proofErr w:type="spellEnd"/>
+      <w:r>
+        <w:t xml:space="preserve"> – metoda wyżej zwraca String-a więc zwyczajnie go </w:t>
+      </w:r>
+      <w:proofErr w:type="spellStart"/>
+      <w:r>
+        <w:t>parsujemy</w:t>
+      </w:r>
+      <w:proofErr w:type="spellEnd"/>
+      <w:r>
+        <w:t xml:space="preserve"> </w:t>
+      </w:r>
+      <w:r>
+        <w:t xml:space="preserve">na </w:t>
+      </w:r>
+      <w:proofErr w:type="spellStart"/>
+      <w:r>
+        <w:t>Integera</w:t>
+      </w:r>
+      <w:proofErr w:type="spellEnd"/>
+      <w:r>
+        <w:t xml:space="preserve"> </w:t>
+      </w:r>
+      <w:r>
+        <w:t xml:space="preserve">i </w:t>
+      </w:r>
+      <w:proofErr w:type="spellStart"/>
+      <w:r>
+        <w:t>wsjo</w:t>
+      </w:r>
+      <w:proofErr w:type="spellEnd"/>
+      <w:r>
+        <w:t>.</w:t>
+      </w:r>
+    </w:p>
+    <w:p>
+      <w:r>
+        <w:lastRenderedPageBreak/>
+        <w:t xml:space="preserve">Czas na </w:t>
+      </w:r>
+      <w:proofErr w:type="spellStart"/>
+      <w:r>
+        <w:t>clue</w:t>
+      </w:r>
+      <w:proofErr w:type="spellEnd"/>
+      <w:r>
+        <w:t xml:space="preserve"> programu -&gt; zmianę portu kolejnej instancji:</w:t>
+      </w:r>
+    </w:p>
+    <w:p>
+      <w:r>
+        <w:t>Możemy ręcznie wejść w .</w:t>
+      </w:r>
+      <w:proofErr w:type="spellStart"/>
+      <w:r>
+        <w:t>properties</w:t>
+      </w:r>
+      <w:proofErr w:type="spellEnd"/>
+      <w:r>
+        <w:t xml:space="preserve"> i zmienić np. w </w:t>
+      </w:r>
+      <w:proofErr w:type="spellStart"/>
+      <w:r>
+        <w:t>ExchangeService</w:t>
+      </w:r>
+      <w:proofErr w:type="spellEnd"/>
+      <w:r>
+        <w:t xml:space="preserve"> 8000 na np. 8069 ale nic tym nie osiągniemy, bo zmienimy port klikniemy run i cały czas będziemy mieć jedną instancję </w:t>
+      </w:r>
+      <w:proofErr w:type="spellStart"/>
+      <w:r>
+        <w:t>mikroserwisu</w:t>
+      </w:r>
+      <w:proofErr w:type="spellEnd"/>
+      <w:r>
+        <w:t>, która działa po prostu na innym porcie.</w:t>
+      </w:r>
+      <w:r>
+        <w:t xml:space="preserve"> Chodzi nam o </w:t>
+      </w:r>
+      <w:proofErr w:type="spellStart"/>
+      <w:r>
+        <w:t>multi</w:t>
+      </w:r>
+      <w:proofErr w:type="spellEnd"/>
+      <w:r>
+        <w:t xml:space="preserve">-instancyjność(!? – nie podkreśla więc chyba jest takie słowo). </w:t>
+      </w:r>
+    </w:p>
+    <w:p>
+      <w:r>
+        <w:t xml:space="preserve">Osiągniemy to poprzez podanie na tacy maszynie wirtualnej portu na jakim ma być odpalona aplikacja czyt. </w:t>
+      </w:r>
+      <w:proofErr w:type="spellStart"/>
+      <w:r>
+        <w:t>Mikroserwis</w:t>
+      </w:r>
+      <w:proofErr w:type="spellEnd"/>
+      <w:r>
+        <w:t>. Gdy podamy wprost do JVM to port zadeklarowany w .</w:t>
+      </w:r>
+      <w:proofErr w:type="spellStart"/>
+      <w:r>
+        <w:t>properties</w:t>
+      </w:r>
+      <w:proofErr w:type="spellEnd"/>
+      <w:r>
+        <w:t xml:space="preserve"> zostanie nadpisany i aplikacja uruchomi się na wskazanym przez nas, a nie we właściwościach porcie.</w:t>
+      </w:r>
+    </w:p>
+    <w:p>
+      <w:r>
+        <w:t>Jak to osiągnąć?</w:t>
+      </w:r>
+    </w:p>
+    <w:p>
+      <w:r>
+        <w:t xml:space="preserve">Należy przygotować nową konfigurację tego samego </w:t>
+      </w:r>
+      <w:proofErr w:type="spellStart"/>
+      <w:r>
+        <w:t>mikroserwisu</w:t>
+      </w:r>
+      <w:proofErr w:type="spellEnd"/>
+      <w:r>
+        <w:t xml:space="preserve"> tzn</w:t>
+      </w:r>
+      <w:r>
+        <w:t xml:space="preserve">. mieć dwie konfigurację i jeden </w:t>
+      </w:r>
+      <w:proofErr w:type="spellStart"/>
+      <w:r>
+        <w:t>mikroserwis</w:t>
+      </w:r>
+      <w:proofErr w:type="spellEnd"/>
+      <w:r>
+        <w:t>.</w:t>
+      </w:r>
+    </w:p>
+    <w:p>
+      <w:r>
+        <w:rPr>
+          <w:noProof/>
+          <w:lang w:eastAsia="pl-PL"/>
+        </w:rPr>
+        <w:drawing>
+          <wp:inline distT="0" distB="0" distL="0" distR="0">
+            <wp:extent cx="3165764" cy="2021176"/>
+            <wp:effectExtent l="0" t="0" r="0" b="0"/>
+            <wp:docPr id="21" name="Obraz 21"/>
+            <wp:cNvGraphicFramePr>
+              <a:graphicFrameLocks xmlns:a="http://schemas.openxmlformats.org/drawingml/2006/main" noChangeAspect="1"/>
+            </wp:cNvGraphicFramePr>
+            <a:graphic xmlns:a="http://schemas.openxmlformats.org/drawingml/2006/main">
+              <a:graphicData uri="http://schemas.openxmlformats.org/drawingml/2006/picture">
+                <pic:pic xmlns:pic="http://schemas.openxmlformats.org/drawingml/2006/picture">
+                  <pic:nvPicPr>
+                    <pic:cNvPr id="21" name="KONFGIGURACJA.png"/>
+                    <pic:cNvPicPr/>
+                  </pic:nvPicPr>
+                  <pic:blipFill>
+                    <a:blip r:embed="rId24" cstate="print">
+                      <a:extLst>
+                        <a:ext uri="{28A0092B-C50C-407E-A947-70E740481C1C}">
+                          <a14:useLocalDpi xmlns:a14="http://schemas.microsoft.com/office/drawing/2010/main" val="0"/>
+                        </a:ext>
+                      </a:extLst>
+                    </a:blip>
+                    <a:stretch>
+                      <a:fillRect/>
+                    </a:stretch>
+                  </pic:blipFill>
+                  <pic:spPr>
+                    <a:xfrm>
+                      <a:off x="0" y="0"/>
+                      <a:ext cx="3174602" cy="2026819"/>
+                    </a:xfrm>
+                    <a:prstGeom prst="rect">
+                      <a:avLst/>
+                    </a:prstGeom>
+                  </pic:spPr>
+                </pic:pic>
+              </a:graphicData>
+            </a:graphic>
+          </wp:inline>
+        </w:drawing>
+      </w:r>
+    </w:p>
+    <w:p>
+      <w:r>
+        <w:t xml:space="preserve">Więc – proste jak budowa cepa – jeśli odpalimy trzy konfiguracje na raz to odpalimy de facto trzy </w:t>
+      </w:r>
+      <w:proofErr w:type="spellStart"/>
+      <w:r>
+        <w:t>mikroserwisy</w:t>
+      </w:r>
+      <w:proofErr w:type="spellEnd"/>
+      <w:r>
+        <w:t xml:space="preserve"> czyli to o co nam chodzi -&gt; trzy różne instancje tego</w:t>
+      </w:r>
+      <w:r>
+        <w:t xml:space="preserve"> samego </w:t>
+      </w:r>
+      <w:proofErr w:type="spellStart"/>
+      <w:r>
+        <w:t>mikroserwisu</w:t>
+      </w:r>
+      <w:proofErr w:type="spellEnd"/>
+      <w:r>
+        <w:t>.</w:t>
+      </w:r>
+    </w:p>
+    <w:p>
+      <w:r>
+        <w:t>Jak to zrobić?</w:t>
+      </w:r>
+    </w:p>
+    <w:p>
+      <w:r>
+        <w:rPr>
+          <w:noProof/>
+          <w:lang w:eastAsia="pl-PL"/>
+        </w:rPr>
+        <w:drawing>
+          <wp:inline distT="0" distB="0" distL="0" distR="0">
+            <wp:extent cx="2870799" cy="1967346"/>
+            <wp:effectExtent l="0" t="0" r="6350" b="0"/>
+            <wp:docPr id="22" name="Obraz 22"/>
+            <wp:cNvGraphicFramePr>
+              <a:graphicFrameLocks xmlns:a="http://schemas.openxmlformats.org/drawingml/2006/main" noChangeAspect="1"/>
+            </wp:cNvGraphicFramePr>
+            <a:graphic xmlns:a="http://schemas.openxmlformats.org/drawingml/2006/main">
+              <a:graphicData uri="http://schemas.openxmlformats.org/drawingml/2006/picture">
+                <pic:pic xmlns:pic="http://schemas.openxmlformats.org/drawingml/2006/picture">
+                  <pic:nvPicPr>
+                    <pic:cNvPr id="22" name="eclipseVM.PNG"/>
+                    <pic:cNvPicPr/>
+                  </pic:nvPicPr>
+                  <pic:blipFill>
+                    <a:blip r:embed="rId25" cstate="print">
+                      <a:extLst>
+                        <a:ext uri="{28A0092B-C50C-407E-A947-70E740481C1C}">
+                          <a14:useLocalDpi xmlns:a14="http://schemas.microsoft.com/office/drawing/2010/main" val="0"/>
+                        </a:ext>
+                      </a:extLst>
+                    </a:blip>
+                    <a:stretch>
+                      <a:fillRect/>
+                    </a:stretch>
+                  </pic:blipFill>
+                  <pic:spPr>
+                    <a:xfrm>
+                      <a:off x="0" y="0"/>
+                      <a:ext cx="2912833" cy="1996152"/>
+                    </a:xfrm>
+                    <a:prstGeom prst="rect">
+                      <a:avLst/>
+                    </a:prstGeom>
+                  </pic:spPr>
+                </pic:pic>
+              </a:graphicData>
+            </a:graphic>
+          </wp:inline>
+        </w:drawing>
+      </w:r>
+      <w:r>
+        <w:rPr>
+          <w:noProof/>
+          <w:lang w:eastAsia="pl-PL"/>
+        </w:rPr>
+        <w:drawing>
+          <wp:inline distT="0" distB="0" distL="0" distR="0">
+            <wp:extent cx="2867296" cy="1627910"/>
+            <wp:effectExtent l="0" t="0" r="0" b="0"/>
+            <wp:docPr id="23" name="Obraz 23"/>
+            <wp:cNvGraphicFramePr>
+              <a:graphicFrameLocks xmlns:a="http://schemas.openxmlformats.org/drawingml/2006/main" noChangeAspect="1"/>
+            </wp:cNvGraphicFramePr>
+            <a:graphic xmlns:a="http://schemas.openxmlformats.org/drawingml/2006/main">
+              <a:graphicData uri="http://schemas.openxmlformats.org/drawingml/2006/picture">
+                <pic:pic xmlns:pic="http://schemas.openxmlformats.org/drawingml/2006/picture">
+                  <pic:nvPicPr>
+                    <pic:cNvPr id="23" name="intelliJVM.PNG"/>
+                    <pic:cNvPicPr/>
+                  </pic:nvPicPr>
+                  <pic:blipFill>
+                    <a:blip r:embed="rId26" cstate="print">
+                      <a:extLst>
+                        <a:ext uri="{28A0092B-C50C-407E-A947-70E740481C1C}">
+                          <a14:useLocalDpi xmlns:a14="http://schemas.microsoft.com/office/drawing/2010/main" val="0"/>
+                        </a:ext>
+                      </a:extLst>
+                    </a:blip>
+                    <a:stretch>
+                      <a:fillRect/>
+                    </a:stretch>
+                  </pic:blipFill>
+                  <pic:spPr>
+                    <a:xfrm>
+                      <a:off x="0" y="0"/>
+                      <a:ext cx="2912813" cy="1653752"/>
+                    </a:xfrm>
+                    <a:prstGeom prst="rect">
+                      <a:avLst/>
+                    </a:prstGeom>
+                  </pic:spPr>
+                </pic:pic>
+              </a:graphicData>
+            </a:graphic>
+          </wp:inline>
+        </w:drawing>
+      </w:r>
+    </w:p>
+    <w:p>
+      <w:proofErr w:type="spellStart"/>
+      <w:r>
+        <w:t>Eclipse</w:t>
+      </w:r>
+      <w:proofErr w:type="spellEnd"/>
+      <w:r>
+        <w:tab/>
+      </w:r>
+      <w:r>
+        <w:tab/>
+      </w:r>
+      <w:r>
+        <w:tab/>
+      </w:r>
+      <w:r>
+        <w:tab/>
+      </w:r>
+      <w:r>
+        <w:tab/>
+      </w:r>
+      <w:r>
+        <w:tab/>
+      </w:r>
+      <w:r>
+        <w:tab/>
+      </w:r>
+      <w:proofErr w:type="spellStart"/>
+      <w:r>
+        <w:t>IntelliJ</w:t>
+      </w:r>
+      <w:proofErr w:type="spellEnd"/>
+    </w:p>
+    <w:p>
+      <w:r>
+        <w:t xml:space="preserve">Wystarczy podać: </w:t>
+      </w:r>
+      <w:r>
+        <w:rPr>
+          <w:b/>
+        </w:rPr>
+        <w:t>-</w:t>
+      </w:r>
+      <w:proofErr w:type="spellStart"/>
+      <w:r>
+        <w:rPr>
+          <w:b/>
+        </w:rPr>
+        <w:t>Dserver.port</w:t>
+      </w:r>
+      <w:proofErr w:type="spellEnd"/>
+      <w:r>
+        <w:rPr>
+          <w:b/>
+        </w:rPr>
+        <w:t>={</w:t>
+      </w:r>
+      <w:proofErr w:type="spellStart"/>
+      <w:r>
+        <w:rPr>
+          <w:b/>
+        </w:rPr>
+        <w:t>numer_portu</w:t>
+      </w:r>
+      <w:proofErr w:type="spellEnd"/>
+      <w:r>
+        <w:rPr>
+          <w:b/>
+        </w:rPr>
+        <w:t>}</w:t>
+      </w:r>
+    </w:p>
+    <w:p>
+      <w:r>
+        <w:t xml:space="preserve">Mamy już możliwość tworzenia wielu instancji tego samego </w:t>
+      </w:r>
+      <w:proofErr w:type="spellStart"/>
+      <w:r>
+        <w:t>mikroserwisu</w:t>
+      </w:r>
+      <w:proofErr w:type="spellEnd"/>
+      <w:r>
+        <w:t xml:space="preserve">. Teraz stworzymy koleżkę dla naszych instancji aby miały z kim gadać. I tak tworzymy nowy projekt o nazwie </w:t>
+      </w:r>
+      <w:proofErr w:type="spellStart"/>
+      <w:r>
+        <w:t>CurrencyCalculationService</w:t>
+      </w:r>
+      <w:proofErr w:type="spellEnd"/>
+      <w:r>
+        <w:t xml:space="preserve">, żebym nie musiał nowych obrazków szukać </w:t>
+      </w:r>
+      <w:r>
+        <w:sym w:font="Wingdings" w:char="F04A"/>
+      </w:r>
+      <w:r>
+        <w:t xml:space="preserve"> ,</w:t>
+      </w:r>
+      <w:r>
+        <w:t xml:space="preserve"> pom</w:t>
+      </w:r>
+      <w:r>
+        <w:t xml:space="preserve"> </w:t>
+      </w:r>
+      <w:proofErr w:type="spellStart"/>
+      <w:r>
+        <w:t>mavena</w:t>
+      </w:r>
+      <w:proofErr w:type="spellEnd"/>
+      <w:r>
+        <w:t xml:space="preserve"> jak wyżej.</w:t>
+      </w:r>
+    </w:p>
+    <w:p>
+      <w:r>
+        <w:lastRenderedPageBreak/>
+        <w:t>Ustawmy mu:</w:t>
+      </w:r>
+      <w:r>
+        <w:tab/>
+        <w:t xml:space="preserve"> </w:t>
+      </w:r>
+      <w:r>
+        <w:rPr>
+          <w:noProof/>
+          <w:lang w:eastAsia="pl-PL"/>
+        </w:rPr>
+        <w:drawing>
+          <wp:inline distT="0" distB="0" distL="0" distR="0">
+            <wp:extent cx="3177815" cy="297206"/>
+            <wp:effectExtent l="0" t="0" r="3810" b="7620"/>
+            <wp:docPr id="24" name="Obraz 24"/>
+            <wp:cNvGraphicFramePr>
+              <a:graphicFrameLocks xmlns:a="http://schemas.openxmlformats.org/drawingml/2006/main" noChangeAspect="1"/>
+            </wp:cNvGraphicFramePr>
+            <a:graphic xmlns:a="http://schemas.openxmlformats.org/drawingml/2006/main">
+              <a:graphicData uri="http://schemas.openxmlformats.org/drawingml/2006/picture">
+                <pic:pic xmlns:pic="http://schemas.openxmlformats.org/drawingml/2006/picture">
+                  <pic:nvPicPr>
+                    <pic:cNvPr id="24" name="calculation.PNG"/>
+                    <pic:cNvPicPr/>
+                  </pic:nvPicPr>
+                  <pic:blipFill>
+                    <a:blip r:embed="rId27">
+                      <a:extLst>
+                        <a:ext uri="{28A0092B-C50C-407E-A947-70E740481C1C}">
+                          <a14:useLocalDpi xmlns:a14="http://schemas.microsoft.com/office/drawing/2010/main" val="0"/>
+                        </a:ext>
+                      </a:extLst>
+                    </a:blip>
+                    <a:stretch>
+                      <a:fillRect/>
+                    </a:stretch>
+                  </pic:blipFill>
+                  <pic:spPr>
+                    <a:xfrm>
+                      <a:off x="0" y="0"/>
+                      <a:ext cx="3177815" cy="297206"/>
+                    </a:xfrm>
+                    <a:prstGeom prst="rect">
+                      <a:avLst/>
+                    </a:prstGeom>
+                  </pic:spPr>
+                </pic:pic>
+              </a:graphicData>
+            </a:graphic>
+          </wp:inline>
+        </w:drawing>
+      </w:r>
+    </w:p>
+    <w:p>
+      <w:r>
+        <w:t xml:space="preserve">oraz zaimplementujmy klasę reprezentującą obiekt </w:t>
+      </w:r>
+      <w:proofErr w:type="spellStart"/>
+      <w:r>
+        <w:t>CurrencyConversion</w:t>
+      </w:r>
+      <w:proofErr w:type="spellEnd"/>
+      <w:r>
+        <w:t xml:space="preserve"> wraz z getterami i seterami, które uciąłem żeby nie zająć zbyt dużo miejsca ;)</w:t>
+      </w:r>
+    </w:p>
+    <w:p>
+      <w:r>
+        <w:rPr>
+          <w:noProof/>
+          <w:lang w:eastAsia="pl-PL"/>
+        </w:rPr>
+        <w:drawing>
+          <wp:inline distT="0" distB="0" distL="0" distR="0">
+            <wp:extent cx="4343400" cy="3036837"/>
+            <wp:effectExtent l="0" t="0" r="0" b="0"/>
+            <wp:docPr id="11" name="Obraz 11"/>
+            <wp:cNvGraphicFramePr>
+              <a:graphicFrameLocks xmlns:a="http://schemas.openxmlformats.org/drawingml/2006/main" noChangeAspect="1"/>
+            </wp:cNvGraphicFramePr>
+            <a:graphic xmlns:a="http://schemas.openxmlformats.org/drawingml/2006/main">
+              <a:graphicData uri="http://schemas.openxmlformats.org/drawingml/2006/picture">
+                <pic:pic xmlns:pic="http://schemas.openxmlformats.org/drawingml/2006/picture">
+                  <pic:nvPicPr>
+                    <pic:cNvPr id="11" name="conversionBean.PNG"/>
+                    <pic:cNvPicPr/>
+                  </pic:nvPicPr>
+                  <pic:blipFill>
+                    <a:blip r:embed="rId28">
+                      <a:extLst>
+                        <a:ext uri="{28A0092B-C50C-407E-A947-70E740481C1C}">
+                          <a14:useLocalDpi xmlns:a14="http://schemas.microsoft.com/office/drawing/2010/main" val="0"/>
+                        </a:ext>
+                      </a:extLst>
+                    </a:blip>
+                    <a:stretch>
+                      <a:fillRect/>
+                    </a:stretch>
+                  </pic:blipFill>
+                  <pic:spPr>
+                    <a:xfrm>
+                      <a:off x="0" y="0"/>
+                      <a:ext cx="4348252" cy="3040229"/>
+                    </a:xfrm>
+                    <a:prstGeom prst="rect">
+                      <a:avLst/>
+                    </a:prstGeom>
+                  </pic:spPr>
+                </pic:pic>
+              </a:graphicData>
+            </a:graphic>
+          </wp:inline>
+        </w:drawing>
+      </w:r>
+    </w:p>
+    <w:p>
+      <w:r>
+        <w:t>-----------</w:t>
+      </w:r>
+    </w:p>
+    <w:p>
+      <w:r>
+        <w:t>-&gt; gettery + setery</w:t>
+      </w:r>
+    </w:p>
+    <w:p>
+      <w:r>
+        <w:t>Ponadto utwórzmy kontroler, który będzie ten zasób konsumował.</w:t>
+      </w:r>
+    </w:p>
+    <w:p>
+      <w:r>
+        <w:rPr>
+          <w:noProof/>
+          <w:lang w:eastAsia="pl-PL"/>
+        </w:rPr>
+        <w:drawing>
+          <wp:inline distT="0" distB="0" distL="0" distR="0">
+            <wp:extent cx="4523510" cy="3054284"/>
+            <wp:effectExtent l="0" t="0" r="0" b="0"/>
+            <wp:docPr id="16" name="Obraz 16"/>
+            <wp:cNvGraphicFramePr>
+              <a:graphicFrameLocks xmlns:a="http://schemas.openxmlformats.org/drawingml/2006/main" noChangeAspect="1"/>
+            </wp:cNvGraphicFramePr>
+            <a:graphic xmlns:a="http://schemas.openxmlformats.org/drawingml/2006/main">
+              <a:graphicData uri="http://schemas.openxmlformats.org/drawingml/2006/picture">
+                <pic:pic xmlns:pic="http://schemas.openxmlformats.org/drawingml/2006/picture">
+                  <pic:nvPicPr>
+                    <pic:cNvPr id="16" name="conversionController.PNG"/>
+                    <pic:cNvPicPr/>
+                  </pic:nvPicPr>
+                  <pic:blipFill>
+                    <a:blip r:embed="rId29">
+                      <a:extLst>
+                        <a:ext uri="{28A0092B-C50C-407E-A947-70E740481C1C}">
+                          <a14:useLocalDpi xmlns:a14="http://schemas.microsoft.com/office/drawing/2010/main" val="0"/>
+                        </a:ext>
+                      </a:extLst>
+                    </a:blip>
+                    <a:stretch>
+                      <a:fillRect/>
+                    </a:stretch>
+                  </pic:blipFill>
+                  <pic:spPr>
+                    <a:xfrm>
+                      <a:off x="0" y="0"/>
+                      <a:ext cx="4527071" cy="3056688"/>
+                    </a:xfrm>
+                    <a:prstGeom prst="rect">
+                      <a:avLst/>
+                    </a:prstGeom>
+                  </pic:spPr>
+                </pic:pic>
+              </a:graphicData>
+            </a:graphic>
+          </wp:inline>
+        </w:drawing>
+      </w:r>
+    </w:p>
+    <w:p>
+      <w:r>
+        <w:t xml:space="preserve">Nasz </w:t>
+      </w:r>
+      <w:proofErr w:type="spellStart"/>
+      <w:r>
+        <w:t>RestController</w:t>
+      </w:r>
+      <w:proofErr w:type="spellEnd"/>
+      <w:r>
+        <w:t xml:space="preserve"> ma za zadanie zwrócić obiekt reprezentujący klasę </w:t>
+      </w:r>
+      <w:proofErr w:type="spellStart"/>
+      <w:r>
+        <w:t>CurrencyConversionBean</w:t>
+      </w:r>
+      <w:proofErr w:type="spellEnd"/>
+      <w:r>
+        <w:t xml:space="preserve">, ale po uprzednim pogadaniu sobie z </w:t>
+      </w:r>
+      <w:proofErr w:type="spellStart"/>
+      <w:r>
+        <w:t>mikroserwisem</w:t>
+      </w:r>
+      <w:proofErr w:type="spellEnd"/>
+      <w:r>
+        <w:t xml:space="preserve"> </w:t>
+      </w:r>
+      <w:proofErr w:type="spellStart"/>
+      <w:r>
+        <w:t>currency</w:t>
+      </w:r>
+      <w:proofErr w:type="spellEnd"/>
+      <w:r>
+        <w:t xml:space="preserve">-exchange, którego instancja w naszym przykładzie śmiga sobie na porcie numer 8000. W przykładzie powyżej została użyta klasa </w:t>
+      </w:r>
+      <w:proofErr w:type="spellStart"/>
+      <w:r>
+        <w:t>RestTemplate</w:t>
+      </w:r>
+      <w:proofErr w:type="spellEnd"/>
+      <w:r>
+        <w:t xml:space="preserve">, która ma za zadanie zwyczajnie uprościć z poziomu Javy wykonywanie żądań http czyli </w:t>
+      </w:r>
+      <w:r>
+        <w:lastRenderedPageBreak/>
+        <w:t xml:space="preserve">w naszym przypadku GET-a. Warto dodać, że metoda </w:t>
+      </w:r>
+      <w:proofErr w:type="spellStart"/>
+      <w:r>
+        <w:t>getForEntity</w:t>
+      </w:r>
+      <w:proofErr w:type="spellEnd"/>
+      <w:r>
+        <w:t xml:space="preserve">() jako pierwszy parametr przyjmuje </w:t>
+      </w:r>
+      <w:proofErr w:type="spellStart"/>
+      <w:r>
+        <w:t>url</w:t>
+      </w:r>
+      <w:proofErr w:type="spellEnd"/>
+      <w:r>
+        <w:t xml:space="preserve"> spod jakiego pobierze odpowiedź, drugi to typ tej odpowiedzi czyli w naszym przypadku będzie to </w:t>
+      </w:r>
+      <w:proofErr w:type="spellStart"/>
+      <w:r>
+        <w:t>CurrencyConversionBean</w:t>
+      </w:r>
+      <w:proofErr w:type="spellEnd"/>
+      <w:r>
+        <w:t xml:space="preserve">, a trzeci to dodanie </w:t>
+      </w:r>
+      <w:r>
+        <w:t>uprzednio zadeklarowanego interfejsu Map przechowującego w naszym przypadku zmienne przekazane w żądaniu.</w:t>
+      </w:r>
+    </w:p>
+    <w:p>
+      <w:pPr>
+        <w:pStyle w:val="Nagwek1"/>
+        <w:numPr>
+          <w:ilvl w:val="0"/>
+          <w:numId w:val="1"/>
+        </w:numPr>
+      </w:pPr>
       <w:proofErr w:type="spellStart"/>
       <w:r>
         <w:t>Load</w:t>
@@ -2450,8 +3994,775 @@
           <w:numId w:val="1"/>
         </w:numPr>
       </w:pPr>
-      <w:r>
-        <w:t>Ribbon</w:t>
+      <w:proofErr w:type="spellStart"/>
+      <w:r>
+        <w:t>Feign</w:t>
+      </w:r>
+      <w:proofErr w:type="spellEnd"/>
+      <w:r>
+        <w:t xml:space="preserve"> </w:t>
+      </w:r>
+    </w:p>
+    <w:p>
+      <w:r>
+        <w:t xml:space="preserve">Ziomek w </w:t>
+      </w:r>
+      <w:proofErr w:type="spellStart"/>
+      <w:r>
+        <w:t>tutku</w:t>
+      </w:r>
+      <w:proofErr w:type="spellEnd"/>
+      <w:r>
+        <w:t xml:space="preserve"> opisuje </w:t>
+      </w:r>
+      <w:proofErr w:type="spellStart"/>
+      <w:r>
+        <w:t>Feign</w:t>
+      </w:r>
+      <w:proofErr w:type="spellEnd"/>
+      <w:r>
+        <w:t xml:space="preserve"> jako „deklaratywny klient HTTP” i ja też nic z tego nie czaje :D</w:t>
+      </w:r>
+    </w:p>
+    <w:p>
+      <w:r>
+        <w:t xml:space="preserve">Po analizie wyczaiłem, że wszystko sprowadza się do tego, że użycie </w:t>
+      </w:r>
+      <w:proofErr w:type="spellStart"/>
+      <w:r>
+        <w:t>Feign</w:t>
+      </w:r>
+      <w:proofErr w:type="spellEnd"/>
+      <w:r>
+        <w:t xml:space="preserve">-a pomaga nam oddzielić naszą logikę od naszego kodu biznesowego. „Pomaga nam zminimalizować ilość pisanego kodu, który za cel ma pobranie podobnie ustrukturyzowanych danych” – w myśl zasady, że im mniej kodu tym lepiej. </w:t>
+      </w:r>
+      <w:r>
+        <w:t xml:space="preserve">Z pomocą </w:t>
+      </w:r>
+      <w:proofErr w:type="spellStart"/>
+      <w:r>
+        <w:t>Feign</w:t>
+      </w:r>
+      <w:proofErr w:type="spellEnd"/>
+      <w:r>
+        <w:t xml:space="preserve"> deklarujemy co nasz klient ma robić, a nie w jaki sposób ma to robić.</w:t>
+      </w:r>
+    </w:p>
+    <w:p>
+      <w:r>
+        <w:t xml:space="preserve">Użycie </w:t>
+      </w:r>
+      <w:proofErr w:type="spellStart"/>
+      <w:r>
+        <w:t>Feign</w:t>
+      </w:r>
+      <w:proofErr w:type="spellEnd"/>
+      <w:r>
+        <w:t xml:space="preserve"> jest bardzo intuicyjne. Do serwisu, który ma używać naszego deklaratywnego klienta (chciałem to napisać </w:t>
+      </w:r>
+      <w:r>
+        <w:sym w:font="Wingdings" w:char="F04A"/>
+      </w:r>
+      <w:r>
+        <w:t xml:space="preserve"> ) wystarczy dodać zależność:</w:t>
+      </w:r>
+    </w:p>
+    <w:p>
+      <w:r>
+        <w:rPr>
+          <w:noProof/>
+          <w:lang w:eastAsia="pl-PL"/>
+        </w:rPr>
+        <w:drawing>
+          <wp:inline distT="0" distB="0" distL="0" distR="0">
+            <wp:extent cx="3894157" cy="563929"/>
+            <wp:effectExtent l="0" t="0" r="0" b="7620"/>
+            <wp:docPr id="20" name="Obraz 20"/>
+            <wp:cNvGraphicFramePr>
+              <a:graphicFrameLocks xmlns:a="http://schemas.openxmlformats.org/drawingml/2006/main" noChangeAspect="1"/>
+            </wp:cNvGraphicFramePr>
+            <a:graphic xmlns:a="http://schemas.openxmlformats.org/drawingml/2006/main">
+              <a:graphicData uri="http://schemas.openxmlformats.org/drawingml/2006/picture">
+                <pic:pic xmlns:pic="http://schemas.openxmlformats.org/drawingml/2006/picture">
+                  <pic:nvPicPr>
+                    <pic:cNvPr id="20" name="feignDependency.PNG"/>
+                    <pic:cNvPicPr/>
+                  </pic:nvPicPr>
+                  <pic:blipFill>
+                    <a:blip r:embed="rId30">
+                      <a:extLst>
+                        <a:ext uri="{28A0092B-C50C-407E-A947-70E740481C1C}">
+                          <a14:useLocalDpi xmlns:a14="http://schemas.microsoft.com/office/drawing/2010/main" val="0"/>
+                        </a:ext>
+                      </a:extLst>
+                    </a:blip>
+                    <a:stretch>
+                      <a:fillRect/>
+                    </a:stretch>
+                  </pic:blipFill>
+                  <pic:spPr>
+                    <a:xfrm>
+                      <a:off x="0" y="0"/>
+                      <a:ext cx="3894157" cy="563929"/>
+                    </a:xfrm>
+                    <a:prstGeom prst="rect">
+                      <a:avLst/>
+                    </a:prstGeom>
+                  </pic:spPr>
+                </pic:pic>
+              </a:graphicData>
+            </a:graphic>
+          </wp:inline>
+        </w:drawing>
+      </w:r>
+    </w:p>
+    <w:p>
+      <w:r>
+        <w:t xml:space="preserve">lub </w:t>
+      </w:r>
+      <w:proofErr w:type="spellStart"/>
+      <w:r>
+        <w:rPr>
+          <w:b/>
+        </w:rPr>
+        <w:t>feign</w:t>
+      </w:r>
+      <w:proofErr w:type="spellEnd"/>
+      <w:r>
+        <w:t xml:space="preserve"> zamiast </w:t>
+      </w:r>
+      <w:proofErr w:type="spellStart"/>
+      <w:r>
+        <w:rPr>
+          <w:b/>
+        </w:rPr>
+        <w:t>openfeign</w:t>
+      </w:r>
+      <w:proofErr w:type="spellEnd"/>
+      <w:r>
+        <w:t xml:space="preserve"> jeśli używamy wersji niższej niż 2.0.0.M4</w:t>
+      </w:r>
+    </w:p>
+    <w:p>
+      <w:r>
+        <w:t xml:space="preserve">Używając </w:t>
+      </w:r>
+      <w:proofErr w:type="spellStart"/>
+      <w:r>
+        <w:t>SpringBoota</w:t>
+      </w:r>
+      <w:proofErr w:type="spellEnd"/>
+      <w:r>
+        <w:t xml:space="preserve"> wystarczy nam jedna adnotacja, żeby uruchomić </w:t>
+      </w:r>
+      <w:proofErr w:type="spellStart"/>
+      <w:r>
+        <w:t>autokonfigurację</w:t>
+      </w:r>
+      <w:proofErr w:type="spellEnd"/>
+      <w:r>
+        <w:t xml:space="preserve"> </w:t>
+      </w:r>
+      <w:proofErr w:type="spellStart"/>
+      <w:r>
+        <w:t>Feigna</w:t>
+      </w:r>
+      <w:proofErr w:type="spellEnd"/>
+      <w:r>
+        <w:t>:</w:t>
+      </w:r>
+    </w:p>
+    <w:p>
+      <w:r>
+        <w:rPr>
+          <w:noProof/>
+          <w:lang w:eastAsia="pl-PL"/>
+        </w:rPr>
+        <w:drawing>
+          <wp:inline distT="0" distB="0" distL="0" distR="0">
+            <wp:extent cx="5105400" cy="1225138"/>
+            <wp:effectExtent l="0" t="0" r="0" b="0"/>
+            <wp:docPr id="25" name="Obraz 25"/>
+            <wp:cNvGraphicFramePr>
+              <a:graphicFrameLocks xmlns:a="http://schemas.openxmlformats.org/drawingml/2006/main" noChangeAspect="1"/>
+            </wp:cNvGraphicFramePr>
+            <a:graphic xmlns:a="http://schemas.openxmlformats.org/drawingml/2006/main">
+              <a:graphicData uri="http://schemas.openxmlformats.org/drawingml/2006/picture">
+                <pic:pic xmlns:pic="http://schemas.openxmlformats.org/drawingml/2006/picture">
+                  <pic:nvPicPr>
+                    <pic:cNvPr id="25" name="EnableFeign.PNG"/>
+                    <pic:cNvPicPr/>
+                  </pic:nvPicPr>
+                  <pic:blipFill>
+                    <a:blip r:embed="rId31">
+                      <a:extLst>
+                        <a:ext uri="{28A0092B-C50C-407E-A947-70E740481C1C}">
+                          <a14:useLocalDpi xmlns:a14="http://schemas.microsoft.com/office/drawing/2010/main" val="0"/>
+                        </a:ext>
+                      </a:extLst>
+                    </a:blip>
+                    <a:stretch>
+                      <a:fillRect/>
+                    </a:stretch>
+                  </pic:blipFill>
+                  <pic:spPr>
+                    <a:xfrm>
+                      <a:off x="0" y="0"/>
+                      <a:ext cx="5113873" cy="1227171"/>
+                    </a:xfrm>
+                    <a:prstGeom prst="rect">
+                      <a:avLst/>
+                    </a:prstGeom>
+                  </pic:spPr>
+                </pic:pic>
+              </a:graphicData>
+            </a:graphic>
+          </wp:inline>
+        </w:drawing>
+      </w:r>
+    </w:p>
+    <w:p>
+      <w:r>
+        <w:t xml:space="preserve">Jako argument podajemy pakiet do skanowania celem szukania </w:t>
+      </w:r>
+      <w:proofErr w:type="spellStart"/>
+      <w:r>
+        <w:t>Feign</w:t>
+      </w:r>
+      <w:proofErr w:type="spellEnd"/>
+      <w:r>
+        <w:t xml:space="preserve"> klientów.</w:t>
+      </w:r>
+    </w:p>
+    <w:p>
+      <w:r>
+        <w:t xml:space="preserve">Co musimy zrobić teraz, to utworzyć </w:t>
+      </w:r>
+      <w:proofErr w:type="spellStart"/>
+      <w:r>
+        <w:t>Feign</w:t>
+      </w:r>
+      <w:proofErr w:type="spellEnd"/>
+      <w:r>
+        <w:t xml:space="preserve"> </w:t>
+      </w:r>
+      <w:proofErr w:type="spellStart"/>
+      <w:r>
+        <w:t>proxy</w:t>
+      </w:r>
+      <w:proofErr w:type="spellEnd"/>
+      <w:r>
+        <w:t xml:space="preserve"> by móc komunikować się z innymi </w:t>
+      </w:r>
+      <w:proofErr w:type="spellStart"/>
+      <w:r>
+        <w:t>mikroserwisami</w:t>
+      </w:r>
+      <w:proofErr w:type="spellEnd"/>
+      <w:r>
+        <w:t xml:space="preserve">. </w:t>
+      </w:r>
+    </w:p>
+    <w:p>
+      <w:r>
+        <w:t xml:space="preserve">Stwórzmy więc interfejs, który będzie za to odpowiadał. </w:t>
+      </w:r>
+      <w:r>
+        <w:t xml:space="preserve">Jako </w:t>
+      </w:r>
+      <w:r>
+        <w:t xml:space="preserve">atrybut </w:t>
+      </w:r>
+      <w:proofErr w:type="spellStart"/>
+      <w:r>
+        <w:rPr>
+          <w:b/>
+        </w:rPr>
+        <w:t>name</w:t>
+      </w:r>
+      <w:proofErr w:type="spellEnd"/>
+      <w:r>
+        <w:t xml:space="preserve"> ważne jest aby podać nazwę </w:t>
+      </w:r>
+      <w:proofErr w:type="spellStart"/>
+      <w:r>
+        <w:t>mikroserwisu</w:t>
+      </w:r>
+      <w:proofErr w:type="spellEnd"/>
+      <w:r>
+        <w:t xml:space="preserve">, z którym będziemy chcieli się komunikować, a w miejsce, </w:t>
+      </w:r>
+      <w:proofErr w:type="spellStart"/>
+      <w:r>
+        <w:t>url</w:t>
+      </w:r>
+      <w:proofErr w:type="spellEnd"/>
+      <w:r>
+        <w:t xml:space="preserve"> lokalizację tego serwisu.</w:t>
+      </w:r>
+      <w:r>
+        <w:t xml:space="preserve"> Teraz zadeklarujmy metodę</w:t>
+      </w:r>
+      <w:r>
+        <w:t>, która będzie łączyła się z odpowiednim zasobem i</w:t>
+      </w:r>
+      <w:r>
+        <w:t xml:space="preserve"> dzięki której będziemy mogli faktycznie zeswatać dwa serwisy ze sobą i umożliwić im komunikację:</w:t>
+      </w:r>
+    </w:p>
+    <w:p>
+      <w:r>
+        <w:rPr>
+          <w:noProof/>
+          <w:lang w:eastAsia="pl-PL"/>
+        </w:rPr>
+        <w:drawing>
+          <wp:inline distT="0" distB="0" distL="0" distR="0">
+            <wp:extent cx="4814379" cy="1814945"/>
+            <wp:effectExtent l="0" t="0" r="5715" b="0"/>
+            <wp:docPr id="28" name="Obraz 28"/>
+            <wp:cNvGraphicFramePr>
+              <a:graphicFrameLocks xmlns:a="http://schemas.openxmlformats.org/drawingml/2006/main" noChangeAspect="1"/>
+            </wp:cNvGraphicFramePr>
+            <a:graphic xmlns:a="http://schemas.openxmlformats.org/drawingml/2006/main">
+              <a:graphicData uri="http://schemas.openxmlformats.org/drawingml/2006/picture">
+                <pic:pic xmlns:pic="http://schemas.openxmlformats.org/drawingml/2006/picture">
+                  <pic:nvPicPr>
+                    <pic:cNvPr id="28" name="FeignInterface.PNG"/>
+                    <pic:cNvPicPr/>
+                  </pic:nvPicPr>
+                  <pic:blipFill>
+                    <a:blip r:embed="rId32" cstate="print">
+                      <a:extLst>
+                        <a:ext uri="{28A0092B-C50C-407E-A947-70E740481C1C}">
+                          <a14:useLocalDpi xmlns:a14="http://schemas.microsoft.com/office/drawing/2010/main" val="0"/>
+                        </a:ext>
+                      </a:extLst>
+                    </a:blip>
+                    <a:stretch>
+                      <a:fillRect/>
+                    </a:stretch>
+                  </pic:blipFill>
+                  <pic:spPr>
+                    <a:xfrm>
+                      <a:off x="0" y="0"/>
+                      <a:ext cx="4848981" cy="1827989"/>
+                    </a:xfrm>
+                    <a:prstGeom prst="rect">
+                      <a:avLst/>
+                    </a:prstGeom>
+                  </pic:spPr>
+                </pic:pic>
+              </a:graphicData>
+            </a:graphic>
+          </wp:inline>
+        </w:drawing>
+      </w:r>
+    </w:p>
+    <w:p>
+      <w:r>
+        <w:lastRenderedPageBreak/>
+        <w:t>Dodatkowo ważne jest, że j</w:t>
+      </w:r>
+      <w:r>
+        <w:t xml:space="preserve">eśli używamy </w:t>
+      </w:r>
+      <w:proofErr w:type="spellStart"/>
+      <w:r>
+        <w:t>Feign</w:t>
+      </w:r>
+      <w:proofErr w:type="spellEnd"/>
+      <w:r>
+        <w:t xml:space="preserve"> to m</w:t>
+      </w:r>
+      <w:r>
+        <w:t>usimy bezpośrednio wyspecyfikować</w:t>
+      </w:r>
+      <w:r>
+        <w:t xml:space="preserve"> ścieżkę do zmiennej</w:t>
+      </w:r>
+      <w:r>
+        <w:t xml:space="preserve"> podawanej jako parametr tzn. (”from”) i (”to”) jest niezbędne, żeby uniknąć błędu podczas kompilacji. </w:t>
+      </w:r>
+      <w:r>
+        <w:t xml:space="preserve">Po utworzeniu takiego interfejsu z pełną świadomością możemy go </w:t>
+      </w:r>
+      <w:proofErr w:type="spellStart"/>
+      <w:r>
+        <w:t>reużywać</w:t>
+      </w:r>
+      <w:proofErr w:type="spellEnd"/>
+      <w:r>
+        <w:t xml:space="preserve"> i wstrzykiwać jak zwykłego beana. </w:t>
+      </w:r>
+      <w:r>
+        <w:t>Użycie takiego klienta jest już bardzo proste i sprowadza się do wstrzyknięcia beana klienta oraz wywołania odpowiedniej metody, co upraszcza nam znacznie kod.</w:t>
+      </w:r>
+    </w:p>
+    <w:p>
+      <w:r>
+        <w:t xml:space="preserve">Wstrzyknijmy więc w nasz kontroler powstałego </w:t>
+      </w:r>
+      <w:proofErr w:type="spellStart"/>
+      <w:r>
+        <w:t>Feign</w:t>
+      </w:r>
+      <w:proofErr w:type="spellEnd"/>
+      <w:r>
+        <w:t xml:space="preserve"> klienta:</w:t>
+      </w:r>
+    </w:p>
+    <w:p>
+      <w:r>
+        <w:rPr>
+          <w:noProof/>
+          <w:lang w:eastAsia="pl-PL"/>
+        </w:rPr>
+        <w:drawing>
+          <wp:inline distT="0" distB="0" distL="0" distR="0">
+            <wp:extent cx="2705334" cy="335309"/>
+            <wp:effectExtent l="0" t="0" r="0" b="7620"/>
+            <wp:docPr id="27" name="Obraz 27"/>
+            <wp:cNvGraphicFramePr>
+              <a:graphicFrameLocks xmlns:a="http://schemas.openxmlformats.org/drawingml/2006/main" noChangeAspect="1"/>
+            </wp:cNvGraphicFramePr>
+            <a:graphic xmlns:a="http://schemas.openxmlformats.org/drawingml/2006/main">
+              <a:graphicData uri="http://schemas.openxmlformats.org/drawingml/2006/picture">
+                <pic:pic xmlns:pic="http://schemas.openxmlformats.org/drawingml/2006/picture">
+                  <pic:nvPicPr>
+                    <pic:cNvPr id="27" name="proxy.PNG"/>
+                    <pic:cNvPicPr/>
+                  </pic:nvPicPr>
+                  <pic:blipFill>
+                    <a:blip r:embed="rId33">
+                      <a:extLst>
+                        <a:ext uri="{28A0092B-C50C-407E-A947-70E740481C1C}">
+                          <a14:useLocalDpi xmlns:a14="http://schemas.microsoft.com/office/drawing/2010/main" val="0"/>
+                        </a:ext>
+                      </a:extLst>
+                    </a:blip>
+                    <a:stretch>
+                      <a:fillRect/>
+                    </a:stretch>
+                  </pic:blipFill>
+                  <pic:spPr>
+                    <a:xfrm>
+                      <a:off x="0" y="0"/>
+                      <a:ext cx="2705334" cy="335309"/>
+                    </a:xfrm>
+                    <a:prstGeom prst="rect">
+                      <a:avLst/>
+                    </a:prstGeom>
+                  </pic:spPr>
+                </pic:pic>
+              </a:graphicData>
+            </a:graphic>
+          </wp:inline>
+        </w:drawing>
+      </w:r>
+    </w:p>
+    <w:p>
+      <w:r>
+        <w:t>I przygotujmy pod niego usługę:</w:t>
+      </w:r>
+    </w:p>
+    <w:p>
+      <w:r>
+        <w:rPr>
+          <w:noProof/>
+          <w:lang w:eastAsia="pl-PL"/>
+        </w:rPr>
+        <w:drawing>
+          <wp:inline distT="0" distB="0" distL="0" distR="0">
+            <wp:extent cx="5760720" cy="1541145"/>
+            <wp:effectExtent l="0" t="0" r="0" b="1905"/>
+            <wp:docPr id="29" name="Obraz 29"/>
+            <wp:cNvGraphicFramePr>
+              <a:graphicFrameLocks xmlns:a="http://schemas.openxmlformats.org/drawingml/2006/main" noChangeAspect="1"/>
+            </wp:cNvGraphicFramePr>
+            <a:graphic xmlns:a="http://schemas.openxmlformats.org/drawingml/2006/main">
+              <a:graphicData uri="http://schemas.openxmlformats.org/drawingml/2006/picture">
+                <pic:pic xmlns:pic="http://schemas.openxmlformats.org/drawingml/2006/picture">
+                  <pic:nvPicPr>
+                    <pic:cNvPr id="29" name="FeignController.PNG"/>
+                    <pic:cNvPicPr/>
+                  </pic:nvPicPr>
+                  <pic:blipFill>
+                    <a:blip r:embed="rId34">
+                      <a:extLst>
+                        <a:ext uri="{28A0092B-C50C-407E-A947-70E740481C1C}">
+                          <a14:useLocalDpi xmlns:a14="http://schemas.microsoft.com/office/drawing/2010/main" val="0"/>
+                        </a:ext>
+                      </a:extLst>
+                    </a:blip>
+                    <a:stretch>
+                      <a:fillRect/>
+                    </a:stretch>
+                  </pic:blipFill>
+                  <pic:spPr>
+                    <a:xfrm>
+                      <a:off x="0" y="0"/>
+                      <a:ext cx="5760720" cy="1541145"/>
+                    </a:xfrm>
+                    <a:prstGeom prst="rect">
+                      <a:avLst/>
+                    </a:prstGeom>
+                  </pic:spPr>
+                </pic:pic>
+              </a:graphicData>
+            </a:graphic>
+          </wp:inline>
+        </w:drawing>
+      </w:r>
+    </w:p>
+    <w:p>
+      <w:r>
+        <w:t xml:space="preserve">Widzimy tu jak z pomocą </w:t>
+      </w:r>
+      <w:proofErr w:type="spellStart"/>
+      <w:r>
+        <w:t>Feign</w:t>
+      </w:r>
+      <w:proofErr w:type="spellEnd"/>
+      <w:r>
+        <w:t xml:space="preserve"> możemy skrócić ilość kodu generowanego wcześniej z pomocą </w:t>
+      </w:r>
+      <w:proofErr w:type="spellStart"/>
+      <w:r>
+        <w:t>RestTemplate</w:t>
+      </w:r>
+      <w:proofErr w:type="spellEnd"/>
+      <w:r>
+        <w:t xml:space="preserve">. Kod robi dokładnie to samo, </w:t>
+      </w:r>
+      <w:proofErr w:type="spellStart"/>
+      <w:r>
+        <w:t>endpointy</w:t>
+      </w:r>
+      <w:proofErr w:type="spellEnd"/>
+      <w:r>
+        <w:t xml:space="preserve"> różnią się tylko dostawioną wzmianką </w:t>
+      </w:r>
+      <w:r>
+        <w:rPr>
+          <w:b/>
+        </w:rPr>
+        <w:t>–</w:t>
+      </w:r>
+      <w:proofErr w:type="spellStart"/>
+      <w:r>
+        <w:rPr>
+          <w:b/>
+        </w:rPr>
+        <w:t>feign</w:t>
+      </w:r>
+      <w:proofErr w:type="spellEnd"/>
+      <w:r>
+        <w:rPr>
+          <w:b/>
+        </w:rPr>
+        <w:t>-</w:t>
+      </w:r>
+    </w:p>
+    <w:p>
+      <w:r>
+        <w:t>a mimo tego nasz kod wygląda schludniej i jest go mniej.</w:t>
+      </w:r>
+    </w:p>
+    <w:p>
+      <w:r>
+        <w:t xml:space="preserve">Kończąc wspomnę i rozwinę w dalszych punktach, że </w:t>
+      </w:r>
+      <w:proofErr w:type="spellStart"/>
+      <w:r>
+        <w:t>Feign</w:t>
+      </w:r>
+      <w:proofErr w:type="spellEnd"/>
+      <w:r>
+        <w:t xml:space="preserve"> od początku był przeznaczony do pracy w środowisku </w:t>
+      </w:r>
+      <w:proofErr w:type="spellStart"/>
+      <w:r>
+        <w:t>mikroserwisów</w:t>
+      </w:r>
+      <w:proofErr w:type="spellEnd"/>
+      <w:r>
+        <w:t xml:space="preserve"> – tak przynajmniej przeczytałem, a więc potrafi korzystać z service </w:t>
+      </w:r>
+      <w:proofErr w:type="spellStart"/>
+      <w:r>
+        <w:t>discovery</w:t>
+      </w:r>
+      <w:proofErr w:type="spellEnd"/>
+      <w:r>
+        <w:t xml:space="preserve"> np. Eureka, której specyfikację przybliżę w dalszej części. </w:t>
+      </w:r>
+      <w:proofErr w:type="spellStart"/>
+      <w:r>
+        <w:t>Feign</w:t>
+      </w:r>
+      <w:proofErr w:type="spellEnd"/>
+      <w:r>
+        <w:t xml:space="preserve"> używa </w:t>
+      </w:r>
+      <w:proofErr w:type="spellStart"/>
+      <w:r>
+        <w:t>Ribbona</w:t>
+      </w:r>
+      <w:proofErr w:type="spellEnd"/>
+      <w:r>
+        <w:t xml:space="preserve"> (następny punkt) do łączenia z </w:t>
+      </w:r>
+      <w:proofErr w:type="spellStart"/>
+      <w:r>
+        <w:t>discovery</w:t>
+      </w:r>
+      <w:proofErr w:type="spellEnd"/>
+      <w:r>
+        <w:t xml:space="preserve"> i rozkładania ruchu na poszczególne instancje aplikacji i jest to ten tak zwany </w:t>
+      </w:r>
+      <w:proofErr w:type="spellStart"/>
+      <w:r>
+        <w:t>Load</w:t>
+      </w:r>
+      <w:proofErr w:type="spellEnd"/>
+      <w:r>
+        <w:t xml:space="preserve"> </w:t>
+      </w:r>
+      <w:proofErr w:type="spellStart"/>
+      <w:r>
+        <w:t>Balancing</w:t>
+      </w:r>
+      <w:proofErr w:type="spellEnd"/>
+      <w:r>
+        <w:t>.</w:t>
+      </w:r>
+      <w:r>
+        <w:t xml:space="preserve"> Schemat poniżej:</w:t>
+      </w:r>
+    </w:p>
+    <w:p>
+      <w:r>
+        <w:rPr>
+          <w:noProof/>
+          <w:lang w:eastAsia="pl-PL"/>
+        </w:rPr>
+        <w:drawing>
+          <wp:inline distT="0" distB="0" distL="0" distR="0">
+            <wp:extent cx="4274861" cy="2362200"/>
+            <wp:effectExtent l="0" t="0" r="0" b="0"/>
+            <wp:docPr id="30" name="Obraz 30"/>
+            <wp:cNvGraphicFramePr>
+              <a:graphicFrameLocks xmlns:a="http://schemas.openxmlformats.org/drawingml/2006/main" noChangeAspect="1"/>
+            </wp:cNvGraphicFramePr>
+            <a:graphic xmlns:a="http://schemas.openxmlformats.org/drawingml/2006/main">
+              <a:graphicData uri="http://schemas.openxmlformats.org/drawingml/2006/picture">
+                <pic:pic xmlns:pic="http://schemas.openxmlformats.org/drawingml/2006/picture">
+                  <pic:nvPicPr>
+                    <pic:cNvPr id="30" name="FeignSchemat.PNG"/>
+                    <pic:cNvPicPr/>
+                  </pic:nvPicPr>
+                  <pic:blipFill>
+                    <a:blip r:embed="rId35">
+                      <a:extLst>
+                        <a:ext uri="{28A0092B-C50C-407E-A947-70E740481C1C}">
+                          <a14:useLocalDpi xmlns:a14="http://schemas.microsoft.com/office/drawing/2010/main" val="0"/>
+                        </a:ext>
+                      </a:extLst>
+                    </a:blip>
+                    <a:stretch>
+                      <a:fillRect/>
+                    </a:stretch>
+                  </pic:blipFill>
+                  <pic:spPr>
+                    <a:xfrm>
+                      <a:off x="0" y="0"/>
+                      <a:ext cx="4297107" cy="2374493"/>
+                    </a:xfrm>
+                    <a:prstGeom prst="rect">
+                      <a:avLst/>
+                    </a:prstGeom>
+                  </pic:spPr>
+                </pic:pic>
+              </a:graphicData>
+            </a:graphic>
+          </wp:inline>
+        </w:drawing>
+      </w:r>
+    </w:p>
+    <w:p>
+      <w:r>
+        <w:t xml:space="preserve">Instancje poszczególnych serwisów rejestrują się w serwis </w:t>
+      </w:r>
+      <w:proofErr w:type="spellStart"/>
+      <w:r>
+        <w:t>discovery</w:t>
+      </w:r>
+      <w:proofErr w:type="spellEnd"/>
+      <w:r>
+        <w:t xml:space="preserve">, po czym </w:t>
+      </w:r>
+      <w:proofErr w:type="spellStart"/>
+      <w:r>
+        <w:t>Feign</w:t>
+      </w:r>
+      <w:proofErr w:type="spellEnd"/>
+      <w:r>
+        <w:t xml:space="preserve"> może pobrać listę zarejestrowanych serwisów. Zwykle serwisy rejestrują się pod nazwą np. Service1, Service2. Dodatkowo co zostanie opisane przy Eurece trzeba pamiętać o uruchomieniu </w:t>
+      </w:r>
+      <w:proofErr w:type="spellStart"/>
+      <w:r>
+        <w:t>autokonfiguracji</w:t>
+      </w:r>
+      <w:proofErr w:type="spellEnd"/>
+      <w:r>
+        <w:t xml:space="preserve"> klienta </w:t>
+      </w:r>
+      <w:proofErr w:type="spellStart"/>
+      <w:r>
+        <w:t>discovery</w:t>
+      </w:r>
+      <w:proofErr w:type="spellEnd"/>
+      <w:r>
+        <w:t xml:space="preserve"> w aplikacji </w:t>
+      </w:r>
+      <w:proofErr w:type="spellStart"/>
+      <w:r>
+        <w:t>bootstrapującej</w:t>
+      </w:r>
+      <w:proofErr w:type="spellEnd"/>
+      <w:r>
+        <w:t xml:space="preserve"> poprzez @</w:t>
+      </w:r>
+      <w:proofErr w:type="spellStart"/>
+      <w:r>
+        <w:t>EnableDiscoveryClient</w:t>
+      </w:r>
+      <w:proofErr w:type="spellEnd"/>
+      <w:r>
+        <w:t xml:space="preserve"> i możemy się cieszyć działającym połączeniem pomiędzy naszymi </w:t>
+      </w:r>
+      <w:proofErr w:type="spellStart"/>
+      <w:r>
+        <w:t>microserwisami</w:t>
+      </w:r>
+      <w:proofErr w:type="spellEnd"/>
+      <w:r>
+        <w:t>.</w:t>
+      </w:r>
+    </w:p>
+    <w:p>
+      <w:r>
+        <w:lastRenderedPageBreak/>
+        <w:t xml:space="preserve">OK, wracając ostatni raz do tematu </w:t>
+      </w:r>
+      <w:proofErr w:type="spellStart"/>
+      <w:r>
+        <w:t>Feign</w:t>
+      </w:r>
+      <w:proofErr w:type="spellEnd"/>
+      <w:r>
+        <w:t>. Po co nam w ogóle ten deklaratywny klient i w czym on jest lepszy? A więc po zdefiniowaniu odpowiedniej konfiguracji jedyne co musimy wywołać w naszym kodzie to metoda, którą zdefiniowaliśmy i parametry jej wywołania. KROPKA. Nic więcej nie zaśmieca naszego kodu i nic więcej nie musimy ręcznie tworzyć.</w:t>
       </w:r>
     </w:p>
     <w:p>
@@ -2462,11 +4773,474 @@
           <w:numId w:val="1"/>
         </w:numPr>
       </w:pPr>
-      <w:proofErr w:type="spellStart"/>
-      <w:r>
-        <w:t>Feign</w:t>
-      </w:r>
-      <w:proofErr w:type="spellEnd"/>
+      <w:r>
+        <w:t>Ribbon</w:t>
+      </w:r>
+    </w:p>
+    <w:p>
+      <w:r>
+        <w:t xml:space="preserve">Zacznijmy od obrazka </w:t>
+      </w:r>
+      <w:r>
+        <w:sym w:font="Wingdings" w:char="F04A"/>
+      </w:r>
+    </w:p>
+    <w:p>
+      <w:r>
+        <w:rPr>
+          <w:noProof/>
+          <w:lang w:eastAsia="pl-PL"/>
+        </w:rPr>
+        <w:drawing>
+          <wp:inline distT="0" distB="0" distL="0" distR="0">
+            <wp:extent cx="5306291" cy="1895689"/>
+            <wp:effectExtent l="0" t="0" r="8890" b="9525"/>
+            <wp:docPr id="31" name="Obraz 31"/>
+            <wp:cNvGraphicFramePr>
+              <a:graphicFrameLocks xmlns:a="http://schemas.openxmlformats.org/drawingml/2006/main" noChangeAspect="1"/>
+            </wp:cNvGraphicFramePr>
+            <a:graphic xmlns:a="http://schemas.openxmlformats.org/drawingml/2006/main">
+              <a:graphicData uri="http://schemas.openxmlformats.org/drawingml/2006/picture">
+                <pic:pic xmlns:pic="http://schemas.openxmlformats.org/drawingml/2006/picture">
+                  <pic:nvPicPr>
+                    <pic:cNvPr id="31" name="ribbon.PNG"/>
+                    <pic:cNvPicPr/>
+                  </pic:nvPicPr>
+                  <pic:blipFill>
+                    <a:blip r:embed="rId36">
+                      <a:extLst>
+                        <a:ext uri="{28A0092B-C50C-407E-A947-70E740481C1C}">
+                          <a14:useLocalDpi xmlns:a14="http://schemas.microsoft.com/office/drawing/2010/main" val="0"/>
+                        </a:ext>
+                      </a:extLst>
+                    </a:blip>
+                    <a:stretch>
+                      <a:fillRect/>
+                    </a:stretch>
+                  </pic:blipFill>
+                  <pic:spPr>
+                    <a:xfrm>
+                      <a:off x="0" y="0"/>
+                      <a:ext cx="5314216" cy="1898520"/>
+                    </a:xfrm>
+                    <a:prstGeom prst="rect">
+                      <a:avLst/>
+                    </a:prstGeom>
+                  </pic:spPr>
+                </pic:pic>
+              </a:graphicData>
+            </a:graphic>
+          </wp:inline>
+        </w:drawing>
+      </w:r>
+    </w:p>
+    <w:p>
+      <w:r>
+        <w:t xml:space="preserve">Obecnie potrafimy dynamicznie skonfigurować gadanie ze sobą dwóch serwisów. No i fajnie bo możemy to robić dynamicznie uruchamiając kilka instancji jednego serwisu. </w:t>
+      </w:r>
+      <w:proofErr w:type="spellStart"/>
+      <w:r>
+        <w:t>Załózmy</w:t>
+      </w:r>
+      <w:proofErr w:type="spellEnd"/>
+      <w:r>
+        <w:t xml:space="preserve"> hipotetyczną sytuację, że mamy uruchomione trzy instancje </w:t>
+      </w:r>
+      <w:proofErr w:type="spellStart"/>
+      <w:r>
+        <w:t>CurrencyExchangeService</w:t>
+      </w:r>
+      <w:proofErr w:type="spellEnd"/>
+      <w:r>
+        <w:t xml:space="preserve"> (</w:t>
+      </w:r>
+      <w:r>
+        <w:t>1, 2 i 3</w:t>
+      </w:r>
+      <w:r>
+        <w:t>)</w:t>
+      </w:r>
+      <w:r>
+        <w:t xml:space="preserve"> </w:t>
+      </w:r>
+      <w:r>
+        <w:t xml:space="preserve">Ale pojawia się problem w postaci takiej, że nasz </w:t>
+      </w:r>
+      <w:proofErr w:type="spellStart"/>
+      <w:r>
+        <w:t>CurrencyCalculationService</w:t>
+      </w:r>
+      <w:proofErr w:type="spellEnd"/>
+      <w:r>
+        <w:t xml:space="preserve"> może gadać albo z uruch</w:t>
+      </w:r>
+      <w:r>
+        <w:t xml:space="preserve">omionym 1 albo 2 albo 3 </w:t>
+      </w:r>
+      <w:proofErr w:type="spellStart"/>
+      <w:r>
+        <w:t>hmm</w:t>
+      </w:r>
+      <w:proofErr w:type="spellEnd"/>
+      <w:r>
+        <w:t xml:space="preserve">… Przydałoby się aby mógł rozmawiać z nimi wszystkimi </w:t>
+      </w:r>
+      <w:r>
+        <w:sym w:font="Wingdings" w:char="F04C"/>
+      </w:r>
+    </w:p>
+    <w:p>
+      <w:r>
+        <w:t xml:space="preserve">I tu wkracza Ribbon, który pomaga nam „rozdystrybuować” połączenia pomiędzy różnymi instancjami </w:t>
+      </w:r>
+      <w:proofErr w:type="spellStart"/>
+      <w:r>
+        <w:t>CurrentExchangeService</w:t>
+      </w:r>
+      <w:proofErr w:type="spellEnd"/>
+      <w:r>
+        <w:t xml:space="preserve">. </w:t>
+      </w:r>
+      <w:r>
+        <w:t xml:space="preserve">Podłączamy go poprzez dodanie </w:t>
+      </w:r>
+      <w:proofErr w:type="spellStart"/>
+      <w:r>
+        <w:t>mavenowej</w:t>
+      </w:r>
+      <w:proofErr w:type="spellEnd"/>
+      <w:r>
+        <w:t xml:space="preserve"> zależności</w:t>
+      </w:r>
+    </w:p>
+    <w:p>
+      <w:r>
+        <w:rPr>
+          <w:noProof/>
+          <w:lang w:eastAsia="pl-PL"/>
+        </w:rPr>
+        <w:drawing>
+          <wp:inline distT="0" distB="0" distL="0" distR="0">
+            <wp:extent cx="4130398" cy="541067"/>
+            <wp:effectExtent l="0" t="0" r="3810" b="0"/>
+            <wp:docPr id="32" name="Obraz 32"/>
+            <wp:cNvGraphicFramePr>
+              <a:graphicFrameLocks xmlns:a="http://schemas.openxmlformats.org/drawingml/2006/main" noChangeAspect="1"/>
+            </wp:cNvGraphicFramePr>
+            <a:graphic xmlns:a="http://schemas.openxmlformats.org/drawingml/2006/main">
+              <a:graphicData uri="http://schemas.openxmlformats.org/drawingml/2006/picture">
+                <pic:pic xmlns:pic="http://schemas.openxmlformats.org/drawingml/2006/picture">
+                  <pic:nvPicPr>
+                    <pic:cNvPr id="32" name="ribbonMaven2.PNG"/>
+                    <pic:cNvPicPr/>
+                  </pic:nvPicPr>
+                  <pic:blipFill>
+                    <a:blip r:embed="rId37">
+                      <a:extLst>
+                        <a:ext uri="{28A0092B-C50C-407E-A947-70E740481C1C}">
+                          <a14:useLocalDpi xmlns:a14="http://schemas.microsoft.com/office/drawing/2010/main" val="0"/>
+                        </a:ext>
+                      </a:extLst>
+                    </a:blip>
+                    <a:stretch>
+                      <a:fillRect/>
+                    </a:stretch>
+                  </pic:blipFill>
+                  <pic:spPr>
+                    <a:xfrm>
+                      <a:off x="0" y="0"/>
+                      <a:ext cx="4130398" cy="541067"/>
+                    </a:xfrm>
+                    <a:prstGeom prst="rect">
+                      <a:avLst/>
+                    </a:prstGeom>
+                  </pic:spPr>
+                </pic:pic>
+              </a:graphicData>
+            </a:graphic>
+          </wp:inline>
+        </w:drawing>
+      </w:r>
+    </w:p>
+    <w:p>
+      <w:r>
+        <w:t xml:space="preserve">do serwisu, który ma mieć podłączenie do innych tzn. </w:t>
+      </w:r>
+      <w:proofErr w:type="spellStart"/>
+      <w:r>
+        <w:t>CurrencyExchangeService</w:t>
+      </w:r>
+      <w:proofErr w:type="spellEnd"/>
+      <w:r>
+        <w:t xml:space="preserve">(1, 2, 3) będą konsumować zasoby z </w:t>
+      </w:r>
+      <w:proofErr w:type="spellStart"/>
+      <w:r>
+        <w:t>CurrencyCalculationService</w:t>
+      </w:r>
+      <w:proofErr w:type="spellEnd"/>
+      <w:r>
+        <w:t xml:space="preserve"> więc w przykładzie z obrazka to on właśnie ma być dostarczycielem zasobów. </w:t>
+      </w:r>
+      <w:r>
+        <w:t xml:space="preserve">Uruchamiamy go, albo inaczej – deklarujemy klientów dla naszego </w:t>
+      </w:r>
+      <w:proofErr w:type="spellStart"/>
+      <w:r>
+        <w:t>CurrencyConversionService</w:t>
+      </w:r>
+      <w:proofErr w:type="spellEnd"/>
+      <w:r>
+        <w:t xml:space="preserve"> poprzez dodanie adnotacji (obrazek poniżej):</w:t>
+      </w:r>
+    </w:p>
+    <w:p>
+      <w:r>
+        <w:rPr>
+          <w:noProof/>
+          <w:lang w:eastAsia="pl-PL"/>
+        </w:rPr>
+        <w:drawing>
+          <wp:inline distT="0" distB="0" distL="0" distR="0">
+            <wp:extent cx="5760720" cy="2474595"/>
+            <wp:effectExtent l="0" t="0" r="0" b="1905"/>
+            <wp:docPr id="33" name="Obraz 33"/>
+            <wp:cNvGraphicFramePr>
+              <a:graphicFrameLocks xmlns:a="http://schemas.openxmlformats.org/drawingml/2006/main" noChangeAspect="1"/>
+            </wp:cNvGraphicFramePr>
+            <a:graphic xmlns:a="http://schemas.openxmlformats.org/drawingml/2006/main">
+              <a:graphicData uri="http://schemas.openxmlformats.org/drawingml/2006/picture">
+                <pic:pic xmlns:pic="http://schemas.openxmlformats.org/drawingml/2006/picture">
+                  <pic:nvPicPr>
+                    <pic:cNvPr id="33" name="ribbonProxy.PNG"/>
+                    <pic:cNvPicPr/>
+                  </pic:nvPicPr>
+                  <pic:blipFill>
+                    <a:blip r:embed="rId38">
+                      <a:extLst>
+                        <a:ext uri="{28A0092B-C50C-407E-A947-70E740481C1C}">
+                          <a14:useLocalDpi xmlns:a14="http://schemas.microsoft.com/office/drawing/2010/main" val="0"/>
+                        </a:ext>
+                      </a:extLst>
+                    </a:blip>
+                    <a:stretch>
+                      <a:fillRect/>
+                    </a:stretch>
+                  </pic:blipFill>
+                  <pic:spPr>
+                    <a:xfrm>
+                      <a:off x="0" y="0"/>
+                      <a:ext cx="5760720" cy="2474595"/>
+                    </a:xfrm>
+                    <a:prstGeom prst="rect">
+                      <a:avLst/>
+                    </a:prstGeom>
+                  </pic:spPr>
+                </pic:pic>
+              </a:graphicData>
+            </a:graphic>
+          </wp:inline>
+        </w:drawing>
+      </w:r>
+    </w:p>
+    <w:p>
+      <w:r>
+        <w:lastRenderedPageBreak/>
+        <w:t xml:space="preserve">oraz skoro mamy wiele instancji tego samego </w:t>
+      </w:r>
+      <w:proofErr w:type="spellStart"/>
+      <w:r>
+        <w:t>mikroserwisu</w:t>
+      </w:r>
+      <w:proofErr w:type="spellEnd"/>
+      <w:r>
+        <w:t xml:space="preserve">, to powinniśmy w jakimś miejscu mu (Ribbonowi </w:t>
+      </w:r>
+      <w:proofErr w:type="spellStart"/>
+      <w:r>
+        <w:t>xD</w:t>
+      </w:r>
+      <w:proofErr w:type="spellEnd"/>
+      <w:r>
+        <w:t xml:space="preserve">) wskazać gdzie się znajdują te </w:t>
+      </w:r>
+      <w:proofErr w:type="spellStart"/>
+      <w:r>
+        <w:t>mikroserwisy</w:t>
+      </w:r>
+      <w:proofErr w:type="spellEnd"/>
+      <w:r>
+        <w:t xml:space="preserve">. </w:t>
+      </w:r>
+    </w:p>
+    <w:p>
+      <w:r>
+        <w:t xml:space="preserve">Uzyskamy to poprzez dodanie w pliku konfiguracyjnym naszego </w:t>
+      </w:r>
+      <w:proofErr w:type="spellStart"/>
+      <w:r>
+        <w:t>CurrencyConversionService</w:t>
+      </w:r>
+      <w:proofErr w:type="spellEnd"/>
+      <w:r>
+        <w:t xml:space="preserve"> właściwości </w:t>
+      </w:r>
+    </w:p>
+    <w:p>
+      <w:r>
+        <w:rPr>
+          <w:b/>
+        </w:rPr>
+        <w:t>currency-exchange-service.ribbon.listOfServers=http://localhost:8000,http://localhost:8001</w:t>
+      </w:r>
+    </w:p>
+    <w:p>
+      <w:r>
+        <w:t xml:space="preserve">co wydaje mi się w pełni zrozumiałe i nie wymaga nadmiernego komentarza. No może poza tym, że jedna instancja </w:t>
+      </w:r>
+      <w:proofErr w:type="spellStart"/>
+      <w:r>
+        <w:t>ExchangeService</w:t>
+      </w:r>
+      <w:proofErr w:type="spellEnd"/>
+      <w:r>
+        <w:t xml:space="preserve"> stoi na 8000 a druga na 8001 numerze portu.</w:t>
+      </w:r>
+    </w:p>
+    <w:p>
+      <w:pPr>
+        <w:rPr>
+          <w:b/>
+        </w:rPr>
+      </w:pPr>
+      <w:r>
+        <w:t>Po uruchomieniu dwóch instancji możemy w fajny sposób zaobserwować jak Ribbon dystrybuuje  żądania po dwóch instancjach co widzimy na dwóch obrazkach poniżej. Raz gada z jednym a raz z drugim:</w:t>
+      </w:r>
+      <w:r>
+        <w:tab/>
+      </w:r>
+      <w:r>
+        <w:tab/>
+      </w:r>
+      <w:r>
+        <w:rPr>
+          <w:b/>
+        </w:rPr>
+        <w:t>* Inny port ;)</w:t>
+      </w:r>
+    </w:p>
+    <w:p>
+      <w:r>
+        <w:rPr>
+          <w:noProof/>
+          <w:lang w:eastAsia="pl-PL"/>
+        </w:rPr>
+        <w:drawing>
+          <wp:inline distT="0" distB="0" distL="0" distR="0">
+            <wp:extent cx="2791691" cy="1084698"/>
+            <wp:effectExtent l="0" t="0" r="8890" b="1270"/>
+            <wp:docPr id="34" name="Obraz 34"/>
+            <wp:cNvGraphicFramePr>
+              <a:graphicFrameLocks xmlns:a="http://schemas.openxmlformats.org/drawingml/2006/main" noChangeAspect="1"/>
+            </wp:cNvGraphicFramePr>
+            <a:graphic xmlns:a="http://schemas.openxmlformats.org/drawingml/2006/main">
+              <a:graphicData uri="http://schemas.openxmlformats.org/drawingml/2006/picture">
+                <pic:pic xmlns:pic="http://schemas.openxmlformats.org/drawingml/2006/picture">
+                  <pic:nvPicPr>
+                    <pic:cNvPr id="34" name="ribbon2.PNG"/>
+                    <pic:cNvPicPr/>
+                  </pic:nvPicPr>
+                  <pic:blipFill>
+                    <a:blip r:embed="rId39">
+                      <a:extLst>
+                        <a:ext uri="{28A0092B-C50C-407E-A947-70E740481C1C}">
+                          <a14:useLocalDpi xmlns:a14="http://schemas.microsoft.com/office/drawing/2010/main" val="0"/>
+                        </a:ext>
+                      </a:extLst>
+                    </a:blip>
+                    <a:stretch>
+                      <a:fillRect/>
+                    </a:stretch>
+                  </pic:blipFill>
+                  <pic:spPr>
+                    <a:xfrm>
+                      <a:off x="0" y="0"/>
+                      <a:ext cx="2853317" cy="1108643"/>
+                    </a:xfrm>
+                    <a:prstGeom prst="rect">
+                      <a:avLst/>
+                    </a:prstGeom>
+                  </pic:spPr>
+                </pic:pic>
+              </a:graphicData>
+            </a:graphic>
+          </wp:inline>
+        </w:drawing>
+      </w:r>
+      <w:r>
+        <w:rPr>
+          <w:noProof/>
+          <w:lang w:eastAsia="pl-PL"/>
+        </w:rPr>
+        <w:drawing>
+          <wp:inline distT="0" distB="0" distL="0" distR="0">
+            <wp:extent cx="2847026" cy="1080655"/>
+            <wp:effectExtent l="0" t="0" r="0" b="5715"/>
+            <wp:docPr id="35" name="Obraz 35"/>
+            <wp:cNvGraphicFramePr>
+              <a:graphicFrameLocks xmlns:a="http://schemas.openxmlformats.org/drawingml/2006/main" noChangeAspect="1"/>
+            </wp:cNvGraphicFramePr>
+            <a:graphic xmlns:a="http://schemas.openxmlformats.org/drawingml/2006/main">
+              <a:graphicData uri="http://schemas.openxmlformats.org/drawingml/2006/picture">
+                <pic:pic xmlns:pic="http://schemas.openxmlformats.org/drawingml/2006/picture">
+                  <pic:nvPicPr>
+                    <pic:cNvPr id="35" name="ribbon1.PNG"/>
+                    <pic:cNvPicPr/>
+                  </pic:nvPicPr>
+                  <pic:blipFill>
+                    <a:blip r:embed="rId40">
+                      <a:extLst>
+                        <a:ext uri="{28A0092B-C50C-407E-A947-70E740481C1C}">
+                          <a14:useLocalDpi xmlns:a14="http://schemas.microsoft.com/office/drawing/2010/main" val="0"/>
+                        </a:ext>
+                      </a:extLst>
+                    </a:blip>
+                    <a:stretch>
+                      <a:fillRect/>
+                    </a:stretch>
+                  </pic:blipFill>
+                  <pic:spPr>
+                    <a:xfrm>
+                      <a:off x="0" y="0"/>
+                      <a:ext cx="2898211" cy="1100083"/>
+                    </a:xfrm>
+                    <a:prstGeom prst="rect">
+                      <a:avLst/>
+                    </a:prstGeom>
+                  </pic:spPr>
+                </pic:pic>
+              </a:graphicData>
+            </a:graphic>
+          </wp:inline>
+        </w:drawing>
+      </w:r>
+    </w:p>
+    <w:p>
+      <w:r>
+        <w:t>Dalej</w:t>
+      </w:r>
+      <w:r>
+        <w:t>, pozmieniamy trochę, bo jak się dowiedziałem to w</w:t>
+      </w:r>
+      <w:r>
+        <w:t xml:space="preserve"> praktyce ilość aktywnych instancji zwracana jest przez Service Discovery np. Eureka. Następnie wybór któr</w:t>
+      </w:r>
+      <w:r>
+        <w:t xml:space="preserve">a usługa zwrócona przez Service </w:t>
+      </w:r>
+      <w:r>
+        <w:t>Discovery zostanie wywołana leży po stronie klienta.</w:t>
+      </w:r>
     </w:p>
     <w:p>
       <w:pPr>
@@ -2486,6 +5260,30 @@
       </w:r>
     </w:p>
     <w:p>
+      <w:r>
+        <w:t>Eureka Service Discovery umożliwia efektywne zarządzanie usługami bez konieczności deklarowania adresów kolejnych ins</w:t>
+      </w:r>
+      <w:bookmarkStart w:id="0" w:name="_GoBack"/>
+      <w:bookmarkEnd w:id="0"/>
+      <w:r>
+        <w:t>tancji na sztywno w kodzie źródłowym aplikacji. Zdecydowanie dobrą praktyką jest korzystanie z mechanizmu Service Discovery. Jeśli jednak</w:t>
+      </w:r>
+      <w:r>
+        <w:t xml:space="preserve"> jest uzasadnienie biznesowe do u</w:t>
+      </w:r>
+      <w:r>
+        <w:t xml:space="preserve">żywania predefiniowanej listy serwerów to jak najbardziej jest możliwe używanie projektu Spring </w:t>
+      </w:r>
+      <w:proofErr w:type="spellStart"/>
+      <w:r>
+        <w:t>Cloud</w:t>
+      </w:r>
+      <w:proofErr w:type="spellEnd"/>
+      <w:r>
+        <w:t xml:space="preserve"> Ribbon bez konieczności stawiania serwera Eureki.</w:t>
+      </w:r>
+    </w:p>
+    <w:p>
       <w:pPr>
         <w:pStyle w:val="Nagwek1"/>
         <w:numPr>
@@ -2561,6 +5359,23 @@
     </w:p>
     <w:p/>
     <w:p/>
+    <w:p>
+      <w:r>
+        <w:t xml:space="preserve">Mój styl pisania pozostawia wiele do życzenia, ale uważam, że jeśli ktoś nie potrafi wytłumaczyć drugiej osobie tego co </w:t>
+      </w:r>
+      <w:r>
+        <w:t>wie</w:t>
+      </w:r>
+      <w:r>
+        <w:t xml:space="preserve"> tak żeby zrozumiała to w rzeczywistości wcale tak dobrze tego nie zna ;) wobec tego jeśli pojawiły się jakieś pytania podczas</w:t>
+      </w:r>
+      <w:r>
+        <w:t xml:space="preserve"> czytania proszę śmiało o zadawanie ich.</w:t>
+      </w:r>
+      <w:r>
+        <w:t xml:space="preserve"> W sumie tyle.</w:t>
+      </w:r>
+    </w:p>
     <w:sectPr>
       <w:pgSz w:w="11906" w:h="16838"/>
       <w:pgMar w:top="1417" w:right="1417" w:bottom="1417" w:left="1417" w:header="708" w:footer="708" w:gutter="0"/>
@@ -2572,7 +5387,7 @@
 </file>
 
 <file path=word/numbering.xml><?xml version="1.0" encoding="utf-8"?>
-<w:numbering xmlns:wpc="http://schemas.microsoft.com/office/word/2010/wordprocessingCanvas" xmlns:cx="http://schemas.microsoft.com/office/drawing/2014/chartex" xmlns:cx1="http://schemas.microsoft.com/office/drawing/2015/9/8/chartex" xmlns:cx2="http://schemas.microsoft.com/office/drawing/2015/10/21/chartex" xmlns:cx3="http://schemas.microsoft.com/office/drawing/2016/5/9/chartex" xmlns:cx4="http://schemas.microsoft.com/office/drawing/2016/5/10/chartex" xmlns:cx5="http://schemas.microsoft.com/office/drawing/2016/5/11/chartex" xmlns:cx6="http://schemas.microsoft.com/office/drawing/2016/5/12/chartex" xmlns:cx7="http://schemas.microsoft.com/office/drawing/2016/5/13/chartex" xmlns:cx8="http://schemas.microsoft.com/office/drawing/2016/5/14/chartex" xmlns:mc="http://schemas.openxmlformats.org/markup-compatibility/2006" xmlns:aink="http://schemas.microsoft.com/office/drawing/2016/ink" xmlns:am3d="http://schemas.microsoft.com/office/drawing/2017/model3d" xmlns:o="urn:schemas-microsoft-com:office:office" xmlns:r="http://schemas.openxmlformats.org/officeDocument/2006/relationships" xmlns:m="http://schemas.openxmlformats.org/officeDocument/2006/math" xmlns:v="urn:schemas-microsoft-com:vml" xmlns:wp14="http://schemas.microsoft.com/office/word/2010/wordprocessingDrawing" xmlns:wp="http://schemas.openxmlformats.org/drawingml/2006/wordprocessingDrawing" xmlns:w10="urn:schemas-microsoft-com:office:word" xmlns:w="http://schemas.openxmlformats.org/wordprocessingml/2006/main" xmlns:w14="http://schemas.microsoft.com/office/word/2010/wordml" xmlns:w15="http://schemas.microsoft.com/office/word/2012/wordml" xmlns:w16cid="http://schemas.microsoft.com/office/word/2016/wordml/cid" xmlns:w16se="http://schemas.microsoft.com/office/word/2015/wordml/symex" xmlns:wpg="http://schemas.microsoft.com/office/word/2010/wordprocessingGroup" xmlns:wpi="http://schemas.microsoft.com/office/word/2010/wordprocessingInk" xmlns:wne="http://schemas.microsoft.com/office/word/2006/wordml" xmlns:wps="http://schemas.microsoft.com/office/word/2010/wordprocessingShape" mc:Ignorable="w14 w15 w16se w16cid wp14">
+<w:numbering xmlns:wpc="http://schemas.microsoft.com/office/word/2010/wordprocessingCanvas" xmlns:cx="http://schemas.microsoft.com/office/drawing/2014/chartex" xmlns:cx1="http://schemas.microsoft.com/office/drawing/2015/9/8/chartex" xmlns:mc="http://schemas.openxmlformats.org/markup-compatibility/2006" xmlns:o="urn:schemas-microsoft-com:office:office" xmlns:r="http://schemas.openxmlformats.org/officeDocument/2006/relationships" xmlns:m="http://schemas.openxmlformats.org/officeDocument/2006/math" xmlns:v="urn:schemas-microsoft-com:vml" xmlns:wp14="http://schemas.microsoft.com/office/word/2010/wordprocessingDrawing" xmlns:wp="http://schemas.openxmlformats.org/drawingml/2006/wordprocessingDrawing" xmlns:w10="urn:schemas-microsoft-com:office:word" xmlns:w="http://schemas.openxmlformats.org/wordprocessingml/2006/main" xmlns:w14="http://schemas.microsoft.com/office/word/2010/wordml" xmlns:w15="http://schemas.microsoft.com/office/word/2012/wordml" xmlns:w16se="http://schemas.microsoft.com/office/word/2015/wordml/symex" xmlns:wpg="http://schemas.microsoft.com/office/word/2010/wordprocessingGroup" xmlns:wpi="http://schemas.microsoft.com/office/word/2010/wordprocessingInk" xmlns:wne="http://schemas.microsoft.com/office/word/2006/wordml" xmlns:wps="http://schemas.microsoft.com/office/word/2010/wordprocessingShape" mc:Ignorable="w14 w15 w16se wp14">
   <w:abstractNum w:abstractNumId="0" w15:restartNumberingAfterBreak="0">
     <w:nsid w:val="072552C3"/>
     <w:multiLevelType w:val="hybridMultilevel"/>
@@ -2816,7 +5631,7 @@
 </file>
 
 <file path=word/styles.xml><?xml version="1.0" encoding="utf-8"?>
-<w:styles xmlns:mc="http://schemas.openxmlformats.org/markup-compatibility/2006" xmlns:r="http://schemas.openxmlformats.org/officeDocument/2006/relationships" xmlns:w="http://schemas.openxmlformats.org/wordprocessingml/2006/main" xmlns:w14="http://schemas.microsoft.com/office/word/2010/wordml" xmlns:w15="http://schemas.microsoft.com/office/word/2012/wordml" xmlns:w16cid="http://schemas.microsoft.com/office/word/2016/wordml/cid" xmlns:w16se="http://schemas.microsoft.com/office/word/2015/wordml/symex" mc:Ignorable="w14 w15 w16se w16cid">
+<w:styles xmlns:mc="http://schemas.openxmlformats.org/markup-compatibility/2006" xmlns:r="http://schemas.openxmlformats.org/officeDocument/2006/relationships" xmlns:w="http://schemas.openxmlformats.org/wordprocessingml/2006/main" xmlns:w14="http://schemas.microsoft.com/office/word/2010/wordml" xmlns:w15="http://schemas.microsoft.com/office/word/2012/wordml" xmlns:w16se="http://schemas.microsoft.com/office/word/2015/wordml/symex" mc:Ignorable="w14 w15 w16se">
   <w:docDefaults>
     <w:rPrDefault>
       <w:rPr>
@@ -2832,7 +5647,7 @@
       </w:pPr>
     </w:pPrDefault>
   </w:docDefaults>
-  <w:latentStyles w:defLockedState="0" w:defUIPriority="99" w:defSemiHidden="0" w:defUnhideWhenUsed="0" w:defQFormat="0" w:count="375">
+  <w:latentStyles w:defLockedState="0" w:defUIPriority="99" w:defSemiHidden="0" w:defUnhideWhenUsed="0" w:defQFormat="0" w:count="371">
     <w:lsdException w:name="Normal" w:uiPriority="0" w:qFormat="1"/>
     <w:lsdException w:name="heading 1" w:uiPriority="9" w:qFormat="1"/>
     <w:lsdException w:name="heading 2" w:semiHidden="1" w:uiPriority="9" w:unhideWhenUsed="1" w:qFormat="1"/>
@@ -2938,6 +5753,7 @@
     <w:lsdException w:name="HTML Sample" w:semiHidden="1" w:unhideWhenUsed="1"/>
     <w:lsdException w:name="HTML Typewriter" w:semiHidden="1" w:unhideWhenUsed="1"/>
     <w:lsdException w:name="HTML Variable" w:semiHidden="1" w:unhideWhenUsed="1"/>
+    <w:lsdException w:name="Normal Table" w:semiHidden="1" w:unhideWhenUsed="1"/>
     <w:lsdException w:name="annotation subject" w:semiHidden="1" w:unhideWhenUsed="1"/>
     <w:lsdException w:name="No List" w:semiHidden="1" w:unhideWhenUsed="1"/>
     <w:lsdException w:name="Outline List 1" w:semiHidden="1" w:unhideWhenUsed="1"/>
@@ -2981,8 +5797,10 @@
     <w:lsdException w:name="Table Elegant" w:semiHidden="1" w:unhideWhenUsed="1"/>
     <w:lsdException w:name="Table Professional" w:semiHidden="1" w:unhideWhenUsed="1"/>
     <w:lsdException w:name="Table Subtle 1" w:semiHidden="1" w:unhideWhenUsed="1"/>
+    <w:lsdException w:name="Table Subtle 2" w:semiHidden="1" w:unhideWhenUsed="1"/>
     <w:lsdException w:name="Table Web 1" w:semiHidden="1" w:unhideWhenUsed="1"/>
     <w:lsdException w:name="Table Web 2" w:semiHidden="1" w:unhideWhenUsed="1"/>
+    <w:lsdException w:name="Table Web 3" w:semiHidden="1" w:unhideWhenUsed="1"/>
     <w:lsdException w:name="Balloon Text" w:semiHidden="1" w:unhideWhenUsed="1"/>
     <w:lsdException w:name="Table Grid" w:uiPriority="39"/>
     <w:lsdException w:name="Table Theme" w:semiHidden="1" w:unhideWhenUsed="1"/>
@@ -3201,10 +6019,6 @@
     <w:lsdException w:name="List Table 5 Dark Accent 6" w:uiPriority="50"/>
     <w:lsdException w:name="List Table 6 Colorful Accent 6" w:uiPriority="51"/>
     <w:lsdException w:name="List Table 7 Colorful Accent 6" w:uiPriority="52"/>
-    <w:lsdException w:name="Mention" w:semiHidden="1" w:unhideWhenUsed="1"/>
-    <w:lsdException w:name="Smart Hyperlink" w:semiHidden="1" w:unhideWhenUsed="1"/>
-    <w:lsdException w:name="Hashtag" w:semiHidden="1" w:unhideWhenUsed="1"/>
-    <w:lsdException w:name="Unresolved Mention" w:semiHidden="1" w:unhideWhenUsed="1"/>
   </w:latentStyles>
   <w:style w:type="paragraph" w:default="1" w:styleId="Normalny">
     <w:name w:val="Normal"/>
@@ -3328,7 +6142,7 @@
       <w:u w:val="single"/>
     </w:rPr>
   </w:style>
-  <w:style w:type="character" w:styleId="Nierozpoznanawzmianka">
+  <w:style w:type="character" w:customStyle="1" w:styleId="UnresolvedMention">
     <w:name w:val="Unresolved Mention"/>
     <w:basedOn w:val="Domylnaczcionkaakapitu"/>
     <w:uiPriority w:val="99"/>
